--- a/mysql面试题.docx
+++ b/mysql面试题.docx
@@ -24,6 +24,7 @@
     <w:p>
       <w:pPr>
         <w:numPr>
+          <w:ilvl w:val="0"/>
           <w:numId w:val="0"/>
         </w:numPr>
         <w:rPr>
@@ -42,6 +43,7 @@
     <w:p>
       <w:pPr>
         <w:numPr>
+          <w:ilvl w:val="0"/>
           <w:numId w:val="0"/>
         </w:numPr>
         <w:rPr>
@@ -60,6 +62,7 @@
     <w:p>
       <w:pPr>
         <w:numPr>
+          <w:ilvl w:val="0"/>
           <w:numId w:val="0"/>
         </w:numPr>
         <w:rPr>
@@ -78,6 +81,7 @@
     <w:p>
       <w:pPr>
         <w:numPr>
+          <w:ilvl w:val="0"/>
           <w:numId w:val="0"/>
         </w:numPr>
       </w:pPr>
@@ -128,6 +132,7 @@
     <w:p>
       <w:pPr>
         <w:numPr>
+          <w:ilvl w:val="0"/>
           <w:numId w:val="0"/>
         </w:numPr>
         <w:rPr>
@@ -146,6 +151,7 @@
     <w:p>
       <w:pPr>
         <w:numPr>
+          <w:ilvl w:val="0"/>
           <w:numId w:val="0"/>
         </w:numPr>
         <w:rPr>
@@ -164,6 +170,7 @@
     <w:p>
       <w:pPr>
         <w:numPr>
+          <w:ilvl w:val="0"/>
           <w:numId w:val="0"/>
         </w:numPr>
         <w:rPr>
@@ -182,6 +189,7 @@
     <w:p>
       <w:pPr>
         <w:numPr>
+          <w:ilvl w:val="0"/>
           <w:numId w:val="0"/>
         </w:numPr>
         <w:rPr>
@@ -200,6 +208,7 @@
     <w:p>
       <w:pPr>
         <w:numPr>
+          <w:ilvl w:val="0"/>
           <w:numId w:val="0"/>
         </w:numPr>
         <w:rPr>
@@ -218,6 +227,7 @@
     <w:p>
       <w:pPr>
         <w:numPr>
+          <w:ilvl w:val="0"/>
           <w:numId w:val="0"/>
         </w:numPr>
         <w:rPr>
@@ -236,6 +246,7 @@
     <w:p>
       <w:pPr>
         <w:numPr>
+          <w:ilvl w:val="0"/>
           <w:numId w:val="0"/>
         </w:numPr>
         <w:rPr>
@@ -1217,6 +1228,7 @@
     <w:p>
       <w:pPr>
         <w:numPr>
+          <w:ilvl w:val="0"/>
           <w:numId w:val="0"/>
         </w:numPr>
         <w:bidi w:val="0"/>
@@ -1244,6 +1256,7 @@
     <w:p>
       <w:pPr>
         <w:numPr>
+          <w:ilvl w:val="0"/>
           <w:numId w:val="0"/>
         </w:numPr>
         <w:bidi w:val="0"/>
@@ -1281,6 +1294,7 @@
     <w:p>
       <w:pPr>
         <w:numPr>
+          <w:ilvl w:val="0"/>
           <w:numId w:val="0"/>
         </w:numPr>
         <w:bidi w:val="0"/>
@@ -1308,6 +1322,7 @@
     <w:p>
       <w:pPr>
         <w:numPr>
+          <w:ilvl w:val="0"/>
           <w:numId w:val="0"/>
         </w:numPr>
         <w:bidi w:val="0"/>
@@ -1335,6 +1350,7 @@
     <w:p>
       <w:pPr>
         <w:numPr>
+          <w:ilvl w:val="0"/>
           <w:numId w:val="0"/>
         </w:numPr>
         <w:bidi w:val="0"/>
@@ -1372,6 +1388,7 @@
     <w:p>
       <w:pPr>
         <w:numPr>
+          <w:ilvl w:val="0"/>
           <w:numId w:val="0"/>
         </w:numPr>
         <w:bidi w:val="0"/>
@@ -1399,6 +1416,7 @@
     <w:p>
       <w:pPr>
         <w:numPr>
+          <w:ilvl w:val="0"/>
           <w:numId w:val="0"/>
         </w:numPr>
         <w:bidi w:val="0"/>
@@ -1426,6 +1444,7 @@
     <w:p>
       <w:pPr>
         <w:numPr>
+          <w:ilvl w:val="0"/>
           <w:numId w:val="0"/>
         </w:numPr>
         <w:bidi w:val="0"/>
@@ -2270,185 +2289,1765 @@
     </w:p>
     <w:p>
       <w:pPr>
-        <w:numPr>
-          <w:numId w:val="0"/>
-        </w:numPr>
-        <w:bidi w:val="0"/>
-        <w:ind w:leftChars="0"/>
-        <w:jc w:val="left"/>
-        <w:rPr>
-          <w:rFonts w:hint="default" w:cstheme="minorBidi"/>
-          <w:kern w:val="2"/>
-          <w:sz w:val="21"/>
-          <w:szCs w:val="24"/>
-          <w:lang w:val="en-US" w:eastAsia="zh-CN" w:bidi="ar-SA"/>
-        </w:rPr>
-      </w:pPr>
+        <w:bidi w:val="0"/>
+        <w:jc w:val="left"/>
+        <w:rPr>
+          <w:rFonts w:hint="eastAsia" w:cstheme="minorBidi"/>
+          <w:kern w:val="2"/>
+          <w:sz w:val="21"/>
+          <w:szCs w:val="24"/>
+          <w:lang w:val="en-US" w:eastAsia="zh-CN" w:bidi="ar-SA"/>
+        </w:rPr>
+      </w:pPr>
+      <w:r>
+        <w:rPr>
+          <w:rFonts w:hint="eastAsia" w:cstheme="minorBidi"/>
+          <w:kern w:val="2"/>
+          <w:sz w:val="21"/>
+          <w:szCs w:val="24"/>
+          <w:lang w:val="en-US" w:eastAsia="zh-CN" w:bidi="ar-SA"/>
+        </w:rPr>
+        <w:t>事务的四大特性（ACID）：</w:t>
+      </w:r>
+    </w:p>
+    <w:p>
+      <w:pPr>
+        <w:bidi w:val="0"/>
+        <w:jc w:val="left"/>
+        <w:rPr>
+          <w:rFonts w:hint="eastAsia" w:cstheme="minorBidi"/>
+          <w:kern w:val="2"/>
+          <w:sz w:val="21"/>
+          <w:szCs w:val="24"/>
+          <w:lang w:val="en-US" w:eastAsia="zh-CN" w:bidi="ar-SA"/>
+        </w:rPr>
+      </w:pPr>
+      <w:r>
+        <w:rPr>
+          <w:rFonts w:hint="eastAsia" w:cstheme="minorBidi"/>
+          <w:kern w:val="2"/>
+          <w:sz w:val="21"/>
+          <w:szCs w:val="24"/>
+          <w:lang w:val="en-US" w:eastAsia="zh-CN" w:bidi="ar-SA"/>
+        </w:rPr>
+        <w:t>①原子性（Atomicity）：指事务包含的所有操作要么全部成功，要么全部失败回滚</w:t>
+      </w:r>
+    </w:p>
+    <w:p>
+      <w:pPr>
+        <w:bidi w:val="0"/>
+        <w:jc w:val="left"/>
+        <w:rPr>
+          <w:rFonts w:hint="eastAsia" w:cstheme="minorBidi"/>
+          <w:kern w:val="2"/>
+          <w:sz w:val="21"/>
+          <w:szCs w:val="24"/>
+          <w:lang w:val="en-US" w:eastAsia="zh-CN" w:bidi="ar-SA"/>
+        </w:rPr>
+      </w:pPr>
+      <w:r>
+        <w:rPr>
+          <w:rFonts w:hint="eastAsia" w:cstheme="minorBidi"/>
+          <w:kern w:val="2"/>
+          <w:sz w:val="21"/>
+          <w:szCs w:val="24"/>
+          <w:lang w:val="en-US" w:eastAsia="zh-CN" w:bidi="ar-SA"/>
+        </w:rPr>
+        <w:t>②一致性（Consistency）：指事务必须使数据库从一个一致性状态变换到另一个一致性状态，也就是一个事务执行前后必须处于一致性状态</w:t>
+      </w:r>
+    </w:p>
+    <w:p>
+      <w:pPr>
+        <w:bidi w:val="0"/>
+        <w:jc w:val="left"/>
+        <w:rPr>
+          <w:rFonts w:hint="eastAsia" w:cstheme="minorBidi"/>
+          <w:kern w:val="2"/>
+          <w:sz w:val="21"/>
+          <w:szCs w:val="24"/>
+          <w:lang w:val="en-US" w:eastAsia="zh-CN" w:bidi="ar-SA"/>
+        </w:rPr>
+      </w:pPr>
+      <w:r>
+        <w:rPr>
+          <w:rFonts w:hint="eastAsia" w:cstheme="minorBidi"/>
+          <w:kern w:val="2"/>
+          <w:sz w:val="21"/>
+          <w:szCs w:val="24"/>
+          <w:lang w:val="en-US" w:eastAsia="zh-CN" w:bidi="ar-SA"/>
+        </w:rPr>
+        <w:t>③隔离性（Isolation）：当多个用户并发访问数据库时，比如操作同一张表，数据库为每个用户开启事务，不能被其他事务所干扰，多个并发事务要相互隔离</w:t>
+      </w:r>
+    </w:p>
+    <w:p>
+      <w:pPr>
+        <w:bidi w:val="0"/>
+        <w:jc w:val="left"/>
+        <w:rPr>
+          <w:rFonts w:hint="eastAsia" w:cstheme="minorBidi"/>
+          <w:kern w:val="2"/>
+          <w:sz w:val="21"/>
+          <w:szCs w:val="24"/>
+          <w:lang w:val="en-US" w:eastAsia="zh-CN" w:bidi="ar-SA"/>
+        </w:rPr>
+      </w:pPr>
+      <w:r>
+        <w:rPr>
+          <w:rFonts w:hint="eastAsia" w:cstheme="minorBidi"/>
+          <w:kern w:val="2"/>
+          <w:sz w:val="21"/>
+          <w:szCs w:val="24"/>
+          <w:lang w:val="en-US" w:eastAsia="zh-CN" w:bidi="ar-SA"/>
+        </w:rPr>
+        <w:t>④持久性（Durability）：指一个事务一旦被提交了，那么对数据库中的数据的改变就是永久性的，即便在数据库系统遇到故障的情况下也不会丢失提交事务的操作</w:t>
+      </w:r>
+    </w:p>
+    <w:p>
+      <w:pPr>
+        <w:bidi w:val="0"/>
+        <w:jc w:val="left"/>
+        <w:rPr>
+          <w:rFonts w:hint="eastAsia" w:cstheme="minorBidi"/>
+          <w:kern w:val="2"/>
+          <w:sz w:val="21"/>
+          <w:szCs w:val="24"/>
+          <w:lang w:val="en-US" w:eastAsia="zh-CN" w:bidi="ar-SA"/>
+        </w:rPr>
+      </w:pPr>
+      <w:r>
+        <w:rPr>
+          <w:rFonts w:hint="eastAsia" w:cstheme="minorBidi"/>
+          <w:kern w:val="2"/>
+          <w:sz w:val="21"/>
+          <w:szCs w:val="24"/>
+          <w:lang w:val="en-US" w:eastAsia="zh-CN" w:bidi="ar-SA"/>
+        </w:rPr>
+        <w:t>不考虑事务性情况下会发生什么？</w:t>
+      </w:r>
+    </w:p>
+    <w:p>
+      <w:pPr>
+        <w:bidi w:val="0"/>
+        <w:jc w:val="left"/>
+        <w:rPr>
+          <w:rFonts w:hint="eastAsia" w:cstheme="minorBidi"/>
+          <w:kern w:val="2"/>
+          <w:sz w:val="21"/>
+          <w:szCs w:val="24"/>
+          <w:lang w:val="en-US" w:eastAsia="zh-CN" w:bidi="ar-SA"/>
+        </w:rPr>
+      </w:pPr>
+      <w:r>
+        <w:rPr>
+          <w:rFonts w:hint="eastAsia" w:cstheme="minorBidi"/>
+          <w:kern w:val="2"/>
+          <w:sz w:val="21"/>
+          <w:szCs w:val="24"/>
+          <w:lang w:val="en-US" w:eastAsia="zh-CN" w:bidi="ar-SA"/>
+        </w:rPr>
+        <w:t>①脏读：指一个事务处理过程中读取了另一个未提交的事务中的数据</w:t>
+      </w:r>
+    </w:p>
+    <w:p>
+      <w:pPr>
+        <w:bidi w:val="0"/>
+        <w:jc w:val="left"/>
+        <w:rPr>
+          <w:rFonts w:hint="eastAsia" w:cstheme="minorBidi"/>
+          <w:kern w:val="2"/>
+          <w:sz w:val="21"/>
+          <w:szCs w:val="24"/>
+          <w:lang w:val="en-US" w:eastAsia="zh-CN" w:bidi="ar-SA"/>
+        </w:rPr>
+      </w:pPr>
+      <w:r>
+        <w:rPr>
+          <w:rFonts w:hint="eastAsia" w:cstheme="minorBidi"/>
+          <w:kern w:val="2"/>
+          <w:sz w:val="21"/>
+          <w:szCs w:val="24"/>
+          <w:lang w:val="en-US" w:eastAsia="zh-CN" w:bidi="ar-SA"/>
+        </w:rPr>
+        <w:t>②不可重复读：指对于数据库中的某个数据，一个事务范围内多次查询结果不同，这是由于查询间隔被另一个事务修改了</w:t>
+      </w:r>
+    </w:p>
+    <w:p>
+      <w:pPr>
+        <w:bidi w:val="0"/>
+        <w:jc w:val="left"/>
+        <w:rPr>
+          <w:rFonts w:hint="eastAsia" w:cstheme="minorBidi"/>
+          <w:kern w:val="2"/>
+          <w:sz w:val="21"/>
+          <w:szCs w:val="24"/>
+          <w:lang w:val="en-US" w:eastAsia="zh-CN" w:bidi="ar-SA"/>
+        </w:rPr>
+      </w:pPr>
+      <w:r>
+        <w:rPr>
+          <w:rFonts w:hint="eastAsia" w:cstheme="minorBidi"/>
+          <w:kern w:val="2"/>
+          <w:sz w:val="21"/>
+          <w:szCs w:val="24"/>
+          <w:lang w:val="en-US" w:eastAsia="zh-CN" w:bidi="ar-SA"/>
+        </w:rPr>
+        <w:t>③虚读（幻读）：幻读是事务非独立执行时发生的现象。比如事务A整体修改了一批数据，B在A后面新插入一条原始数据，A再次读取的时候发现：咦不对啊，这就是发生了幻觉</w:t>
+      </w:r>
+    </w:p>
+    <w:p>
+      <w:pPr>
+        <w:bidi w:val="0"/>
+        <w:jc w:val="left"/>
+        <w:rPr>
+          <w:rFonts w:hint="eastAsia" w:cstheme="minorBidi"/>
+          <w:kern w:val="2"/>
+          <w:sz w:val="21"/>
+          <w:szCs w:val="24"/>
+          <w:lang w:val="en-US" w:eastAsia="zh-CN" w:bidi="ar-SA"/>
+        </w:rPr>
+      </w:pPr>
+      <w:r>
+        <w:rPr>
+          <w:rFonts w:hint="eastAsia" w:cstheme="minorBidi"/>
+          <w:kern w:val="2"/>
+          <w:sz w:val="21"/>
+          <w:szCs w:val="24"/>
+          <w:lang w:val="en-US" w:eastAsia="zh-CN" w:bidi="ar-SA"/>
+        </w:rPr>
+        <w:t>总结：脏读是读取了未提交的脏数据，不可重复读和幻读都是读取了另外事务已提交的数据，不同之处就是不可重复读指的是同一个数据项，而幻读针对一批数据体。</w:t>
+      </w:r>
+    </w:p>
+    <w:p>
+      <w:pPr>
+        <w:bidi w:val="0"/>
+        <w:jc w:val="left"/>
+        <w:rPr>
+          <w:rFonts w:hint="eastAsia" w:cstheme="minorBidi"/>
+          <w:kern w:val="2"/>
+          <w:sz w:val="21"/>
+          <w:szCs w:val="24"/>
+          <w:lang w:val="en-US" w:eastAsia="zh-CN" w:bidi="ar-SA"/>
+        </w:rPr>
+      </w:pPr>
+      <w:r>
+        <w:rPr>
+          <w:rFonts w:hint="eastAsia" w:cstheme="minorBidi"/>
+          <w:kern w:val="2"/>
+          <w:sz w:val="21"/>
+          <w:szCs w:val="24"/>
+          <w:lang w:val="en-US" w:eastAsia="zh-CN" w:bidi="ar-SA"/>
+        </w:rPr>
+        <w:t>Mysql提供的四种隔离级别？</w:t>
+      </w:r>
+    </w:p>
+    <w:p>
+      <w:pPr>
+        <w:bidi w:val="0"/>
+        <w:jc w:val="left"/>
+        <w:rPr>
+          <w:rFonts w:hint="eastAsia" w:cstheme="minorBidi"/>
+          <w:kern w:val="2"/>
+          <w:sz w:val="21"/>
+          <w:szCs w:val="24"/>
+          <w:lang w:val="en-US" w:eastAsia="zh-CN" w:bidi="ar-SA"/>
+        </w:rPr>
+      </w:pPr>
+      <w:r>
+        <w:rPr>
+          <w:rFonts w:hint="eastAsia" w:cstheme="minorBidi"/>
+          <w:kern w:val="2"/>
+          <w:sz w:val="21"/>
+          <w:szCs w:val="24"/>
+          <w:lang w:val="en-US" w:eastAsia="zh-CN" w:bidi="ar-SA"/>
+        </w:rPr>
+        <w:t>①Serializable：串行化，可以避免所有情形，说白了就是完全阻塞</w:t>
+      </w:r>
+    </w:p>
+    <w:p>
+      <w:pPr>
+        <w:bidi w:val="0"/>
+        <w:jc w:val="left"/>
+        <w:rPr>
+          <w:rFonts w:hint="eastAsia" w:cstheme="minorBidi"/>
+          <w:kern w:val="2"/>
+          <w:sz w:val="21"/>
+          <w:szCs w:val="24"/>
+          <w:lang w:val="en-US" w:eastAsia="zh-CN" w:bidi="ar-SA"/>
+        </w:rPr>
+      </w:pPr>
+      <w:r>
+        <w:rPr>
+          <w:rFonts w:hint="eastAsia" w:cstheme="minorBidi"/>
+          <w:kern w:val="2"/>
+          <w:sz w:val="21"/>
+          <w:szCs w:val="24"/>
+          <w:lang w:val="en-US" w:eastAsia="zh-CN" w:bidi="ar-SA"/>
+        </w:rPr>
+        <w:t>②Repeatble read：可重复度，避免了脏读、不可重复读</w:t>
+      </w:r>
+    </w:p>
+    <w:p>
+      <w:pPr>
+        <w:bidi w:val="0"/>
+        <w:jc w:val="left"/>
+        <w:rPr>
+          <w:rFonts w:hint="eastAsia" w:cstheme="minorBidi"/>
+          <w:kern w:val="2"/>
+          <w:sz w:val="21"/>
+          <w:szCs w:val="24"/>
+          <w:lang w:val="en-US" w:eastAsia="zh-CN" w:bidi="ar-SA"/>
+        </w:rPr>
+      </w:pPr>
+      <w:r>
+        <w:rPr>
+          <w:rFonts w:hint="eastAsia" w:cstheme="minorBidi"/>
+          <w:kern w:val="2"/>
+          <w:sz w:val="21"/>
+          <w:szCs w:val="24"/>
+          <w:lang w:val="en-US" w:eastAsia="zh-CN" w:bidi="ar-SA"/>
+        </w:rPr>
+        <w:t>③Read committed：读已提交，可避免脏读</w:t>
+      </w:r>
+    </w:p>
+    <w:p>
+      <w:pPr>
+        <w:pBdr>
+          <w:bottom w:val="double" w:color="auto" w:sz="4" w:space="0"/>
+        </w:pBdr>
+        <w:bidi w:val="0"/>
+        <w:jc w:val="left"/>
+        <w:rPr>
+          <w:rFonts w:hint="eastAsia" w:cstheme="minorBidi"/>
+          <w:kern w:val="2"/>
+          <w:sz w:val="21"/>
+          <w:szCs w:val="24"/>
+          <w:lang w:val="en-US" w:eastAsia="zh-CN" w:bidi="ar-SA"/>
+        </w:rPr>
+      </w:pPr>
+      <w:r>
+        <w:rPr>
+          <w:rFonts w:hint="eastAsia" w:cstheme="minorBidi"/>
+          <w:kern w:val="2"/>
+          <w:sz w:val="21"/>
+          <w:szCs w:val="24"/>
+          <w:lang w:val="en-US" w:eastAsia="zh-CN" w:bidi="ar-SA"/>
+        </w:rPr>
+        <w:t>④Read uncommitted：读未提交，任何情况都可能发生</w:t>
+      </w:r>
+    </w:p>
+    <w:p>
+      <w:pPr>
+        <w:bidi w:val="0"/>
+        <w:jc w:val="left"/>
+        <w:rPr>
+          <w:rFonts w:hint="eastAsia" w:cstheme="minorBidi"/>
+          <w:kern w:val="2"/>
+          <w:sz w:val="21"/>
+          <w:szCs w:val="24"/>
+          <w:lang w:val="en-US" w:eastAsia="zh-CN" w:bidi="ar-SA"/>
+        </w:rPr>
+      </w:pPr>
+    </w:p>
+    <w:p>
+      <w:pPr>
+        <w:numPr>
+          <w:ilvl w:val="0"/>
+          <w:numId w:val="1"/>
+        </w:numPr>
+        <w:bidi w:val="0"/>
+        <w:ind w:left="0" w:leftChars="0" w:firstLine="0" w:firstLineChars="0"/>
+        <w:jc w:val="left"/>
+        <w:rPr>
+          <w:rFonts w:hint="eastAsia" w:cstheme="minorBidi"/>
+          <w:kern w:val="2"/>
+          <w:sz w:val="21"/>
+          <w:szCs w:val="24"/>
+          <w:lang w:val="en-US" w:eastAsia="zh-CN" w:bidi="ar-SA"/>
+        </w:rPr>
+      </w:pPr>
+      <w:r>
+        <w:rPr>
+          <w:rFonts w:hint="eastAsia" w:cstheme="minorBidi"/>
+          <w:kern w:val="2"/>
+          <w:sz w:val="21"/>
+          <w:szCs w:val="24"/>
+          <w:lang w:val="en-US" w:eastAsia="zh-CN" w:bidi="ar-SA"/>
+        </w:rPr>
+        <w:t>请列举MyISAM和InnoDB引擎的五大区别，越多越好？</w:t>
+      </w:r>
+    </w:p>
+    <w:p>
+      <w:pPr>
+        <w:numPr>
+          <w:numId w:val="0"/>
+        </w:numPr>
+        <w:bidi w:val="0"/>
+        <w:ind w:leftChars="0"/>
+        <w:jc w:val="left"/>
+        <w:rPr>
+          <w:rFonts w:hint="eastAsia" w:cstheme="minorBidi"/>
+          <w:kern w:val="2"/>
+          <w:sz w:val="21"/>
+          <w:szCs w:val="24"/>
+          <w:lang w:val="en-US" w:eastAsia="zh-CN" w:bidi="ar-SA"/>
+        </w:rPr>
+      </w:pPr>
+      <w:r>
+        <w:rPr>
+          <w:rFonts w:hint="eastAsia" w:cstheme="minorBidi"/>
+          <w:kern w:val="2"/>
+          <w:sz w:val="21"/>
+          <w:szCs w:val="24"/>
+          <w:lang w:val="en-US" w:eastAsia="zh-CN" w:bidi="ar-SA"/>
+        </w:rPr>
+        <w:t>①存储结构不同：</w:t>
+      </w:r>
+    </w:p>
+    <w:p>
+      <w:pPr>
+        <w:numPr>
+          <w:numId w:val="0"/>
+        </w:numPr>
+        <w:bidi w:val="0"/>
+        <w:ind w:leftChars="0"/>
+        <w:jc w:val="left"/>
+        <w:rPr>
+          <w:rFonts w:hint="eastAsia" w:cstheme="minorBidi"/>
+          <w:kern w:val="2"/>
+          <w:sz w:val="21"/>
+          <w:szCs w:val="24"/>
+          <w:lang w:val="en-US" w:eastAsia="zh-CN" w:bidi="ar-SA"/>
+        </w:rPr>
+      </w:pPr>
+      <w:r>
+        <w:rPr>
+          <w:rFonts w:hint="eastAsia" w:cstheme="minorBidi"/>
+          <w:kern w:val="2"/>
+          <w:sz w:val="21"/>
+          <w:szCs w:val="24"/>
+          <w:lang w:val="en-US" w:eastAsia="zh-CN" w:bidi="ar-SA"/>
+        </w:rPr>
+        <w:t>MyISAM在磁盘上存储三个文件：.frm(表定义) .MYD(数据) .MYI(索引)</w:t>
+      </w:r>
+    </w:p>
+    <w:p>
+      <w:pPr>
+        <w:numPr>
+          <w:numId w:val="0"/>
+        </w:numPr>
+        <w:bidi w:val="0"/>
+        <w:ind w:leftChars="0"/>
+        <w:jc w:val="left"/>
+        <w:rPr>
+          <w:rFonts w:hint="eastAsia" w:cstheme="minorBidi"/>
+          <w:kern w:val="2"/>
+          <w:sz w:val="21"/>
+          <w:szCs w:val="24"/>
+          <w:lang w:val="en-US" w:eastAsia="zh-CN" w:bidi="ar-SA"/>
+        </w:rPr>
+      </w:pPr>
+      <w:r>
+        <w:rPr>
+          <w:rFonts w:hint="eastAsia" w:cstheme="minorBidi"/>
+          <w:kern w:val="2"/>
+          <w:sz w:val="21"/>
+          <w:szCs w:val="24"/>
+          <w:lang w:val="en-US" w:eastAsia="zh-CN" w:bidi="ar-SA"/>
+        </w:rPr>
+        <w:t>InnoDB在磁盘上存储一个文件，如果比较大就是多个文件</w:t>
+      </w:r>
+    </w:p>
+    <w:p>
+      <w:pPr>
+        <w:numPr>
+          <w:numId w:val="0"/>
+        </w:numPr>
+        <w:bidi w:val="0"/>
+        <w:ind w:leftChars="0"/>
+        <w:jc w:val="left"/>
+        <w:rPr>
+          <w:rFonts w:hint="eastAsia" w:cstheme="minorBidi"/>
+          <w:kern w:val="2"/>
+          <w:sz w:val="21"/>
+          <w:szCs w:val="24"/>
+          <w:lang w:val="en-US" w:eastAsia="zh-CN" w:bidi="ar-SA"/>
+        </w:rPr>
+      </w:pPr>
+      <w:r>
+        <w:rPr>
+          <w:rFonts w:hint="eastAsia" w:cstheme="minorBidi"/>
+          <w:kern w:val="2"/>
+          <w:sz w:val="21"/>
+          <w:szCs w:val="24"/>
+          <w:lang w:val="en-US" w:eastAsia="zh-CN" w:bidi="ar-SA"/>
+        </w:rPr>
+        <w:t>②存储空间不同：</w:t>
+      </w:r>
+    </w:p>
+    <w:p>
+      <w:pPr>
+        <w:numPr>
+          <w:numId w:val="0"/>
+        </w:numPr>
+        <w:bidi w:val="0"/>
+        <w:ind w:leftChars="0"/>
+        <w:jc w:val="left"/>
+        <w:rPr>
+          <w:rFonts w:hint="eastAsia" w:cstheme="minorBidi"/>
+          <w:kern w:val="2"/>
+          <w:sz w:val="21"/>
+          <w:szCs w:val="24"/>
+          <w:lang w:val="en-US" w:eastAsia="zh-CN" w:bidi="ar-SA"/>
+        </w:rPr>
+      </w:pPr>
+      <w:r>
+        <w:rPr>
+          <w:rFonts w:hint="eastAsia" w:cstheme="minorBidi"/>
+          <w:kern w:val="2"/>
+          <w:sz w:val="21"/>
+          <w:szCs w:val="24"/>
+          <w:lang w:val="en-US" w:eastAsia="zh-CN" w:bidi="ar-SA"/>
+        </w:rPr>
+        <w:t>MyISAM可被压缩，存储空间小，支持三种不同的存储格式：静态表、动态表、压缩表</w:t>
+      </w:r>
+    </w:p>
+    <w:p>
+      <w:pPr>
+        <w:numPr>
+          <w:numId w:val="0"/>
+        </w:numPr>
+        <w:bidi w:val="0"/>
+        <w:ind w:leftChars="0"/>
+        <w:jc w:val="left"/>
+        <w:rPr>
+          <w:rFonts w:hint="eastAsia" w:cstheme="minorBidi"/>
+          <w:kern w:val="2"/>
+          <w:sz w:val="21"/>
+          <w:szCs w:val="24"/>
+          <w:lang w:val="en-US" w:eastAsia="zh-CN" w:bidi="ar-SA"/>
+        </w:rPr>
+      </w:pPr>
+      <w:r>
+        <w:rPr>
+          <w:rFonts w:hint="eastAsia" w:cstheme="minorBidi"/>
+          <w:kern w:val="2"/>
+          <w:sz w:val="21"/>
+          <w:szCs w:val="24"/>
+          <w:lang w:val="en-US" w:eastAsia="zh-CN" w:bidi="ar-SA"/>
+        </w:rPr>
+        <w:t>InnoDB需要更多的内存和存储，它会在主内存中建立其专用的缓冲池用于高速缓冲数据和索引</w:t>
+      </w:r>
+    </w:p>
+    <w:p>
+      <w:pPr>
+        <w:numPr>
+          <w:numId w:val="0"/>
+        </w:numPr>
+        <w:bidi w:val="0"/>
+        <w:ind w:leftChars="0"/>
+        <w:jc w:val="left"/>
+        <w:rPr>
+          <w:rFonts w:hint="eastAsia" w:cstheme="minorBidi"/>
+          <w:kern w:val="2"/>
+          <w:sz w:val="21"/>
+          <w:szCs w:val="24"/>
+          <w:lang w:val="en-US" w:eastAsia="zh-CN" w:bidi="ar-SA"/>
+        </w:rPr>
+      </w:pPr>
+      <w:r>
+        <w:rPr>
+          <w:rFonts w:hint="eastAsia" w:cstheme="minorBidi"/>
+          <w:kern w:val="2"/>
+          <w:sz w:val="21"/>
+          <w:szCs w:val="24"/>
+          <w:lang w:val="en-US" w:eastAsia="zh-CN" w:bidi="ar-SA"/>
+        </w:rPr>
+        <w:t>③可移植性、备份及恢复</w:t>
+      </w:r>
+    </w:p>
+    <w:p>
+      <w:pPr>
+        <w:numPr>
+          <w:numId w:val="0"/>
+        </w:numPr>
+        <w:bidi w:val="0"/>
+        <w:ind w:leftChars="0"/>
+        <w:jc w:val="left"/>
+        <w:rPr>
+          <w:rFonts w:hint="eastAsia" w:cstheme="minorBidi"/>
+          <w:kern w:val="2"/>
+          <w:sz w:val="21"/>
+          <w:szCs w:val="24"/>
+          <w:lang w:val="en-US" w:eastAsia="zh-CN" w:bidi="ar-SA"/>
+        </w:rPr>
+      </w:pPr>
+      <w:r>
+        <w:rPr>
+          <w:rFonts w:hint="eastAsia" w:cstheme="minorBidi"/>
+          <w:kern w:val="2"/>
+          <w:sz w:val="21"/>
+          <w:szCs w:val="24"/>
+          <w:lang w:val="en-US" w:eastAsia="zh-CN" w:bidi="ar-SA"/>
+        </w:rPr>
+        <w:t>MyISAM数据以文件的形式存储，所以在跨平台的数据转移中很方便，备份和恢复时可针对某个表进行</w:t>
+      </w:r>
+    </w:p>
+    <w:p>
+      <w:pPr>
+        <w:numPr>
+          <w:numId w:val="0"/>
+        </w:numPr>
+        <w:bidi w:val="0"/>
+        <w:ind w:leftChars="0"/>
+        <w:jc w:val="left"/>
+        <w:rPr>
+          <w:rFonts w:hint="eastAsia" w:cstheme="minorBidi"/>
+          <w:kern w:val="2"/>
+          <w:sz w:val="21"/>
+          <w:szCs w:val="24"/>
+          <w:lang w:val="en-US" w:eastAsia="zh-CN" w:bidi="ar-SA"/>
+        </w:rPr>
+      </w:pPr>
+      <w:r>
+        <w:rPr>
+          <w:rFonts w:hint="eastAsia" w:cstheme="minorBidi"/>
+          <w:kern w:val="2"/>
+          <w:sz w:val="21"/>
+          <w:szCs w:val="24"/>
+          <w:lang w:val="en-US" w:eastAsia="zh-CN" w:bidi="ar-SA"/>
+        </w:rPr>
+        <w:t>InnoDB免费的方案可以是拷贝数据文件、备份binlog或者用mysqldump</w:t>
+      </w:r>
+    </w:p>
+    <w:p>
+      <w:pPr>
+        <w:numPr>
+          <w:numId w:val="0"/>
+        </w:numPr>
+        <w:bidi w:val="0"/>
+        <w:ind w:leftChars="0"/>
+        <w:jc w:val="left"/>
+        <w:rPr>
+          <w:rFonts w:hint="eastAsia" w:cstheme="minorBidi"/>
+          <w:kern w:val="2"/>
+          <w:sz w:val="21"/>
+          <w:szCs w:val="24"/>
+          <w:lang w:val="en-US" w:eastAsia="zh-CN" w:bidi="ar-SA"/>
+        </w:rPr>
+      </w:pPr>
+      <w:r>
+        <w:rPr>
+          <w:rFonts w:hint="eastAsia" w:cstheme="minorBidi"/>
+          <w:kern w:val="2"/>
+          <w:sz w:val="21"/>
+          <w:szCs w:val="24"/>
+          <w:lang w:val="en-US" w:eastAsia="zh-CN" w:bidi="ar-SA"/>
+        </w:rPr>
+        <w:t>④事务</w:t>
+      </w:r>
+    </w:p>
+    <w:p>
+      <w:pPr>
+        <w:numPr>
+          <w:numId w:val="0"/>
+        </w:numPr>
+        <w:bidi w:val="0"/>
+        <w:ind w:leftChars="0"/>
+        <w:jc w:val="left"/>
+        <w:rPr>
+          <w:rFonts w:hint="eastAsia" w:cstheme="minorBidi"/>
+          <w:kern w:val="2"/>
+          <w:sz w:val="21"/>
+          <w:szCs w:val="24"/>
+          <w:lang w:val="en-US" w:eastAsia="zh-CN" w:bidi="ar-SA"/>
+        </w:rPr>
+      </w:pPr>
+      <w:r>
+        <w:rPr>
+          <w:rFonts w:hint="eastAsia" w:cstheme="minorBidi"/>
+          <w:kern w:val="2"/>
+          <w:sz w:val="21"/>
+          <w:szCs w:val="24"/>
+          <w:lang w:val="en-US" w:eastAsia="zh-CN" w:bidi="ar-SA"/>
+        </w:rPr>
+        <w:t>MyISAM强调性能，每次操作都是原子的，不提供事务支持</w:t>
+      </w:r>
+    </w:p>
+    <w:p>
+      <w:pPr>
+        <w:numPr>
+          <w:numId w:val="0"/>
+        </w:numPr>
+        <w:bidi w:val="0"/>
+        <w:ind w:leftChars="0"/>
+        <w:jc w:val="left"/>
+        <w:rPr>
+          <w:rFonts w:hint="eastAsia" w:cstheme="minorBidi"/>
+          <w:kern w:val="2"/>
+          <w:sz w:val="21"/>
+          <w:szCs w:val="24"/>
+          <w:lang w:val="en-US" w:eastAsia="zh-CN" w:bidi="ar-SA"/>
+        </w:rPr>
+      </w:pPr>
+      <w:r>
+        <w:rPr>
+          <w:rFonts w:hint="eastAsia" w:cstheme="minorBidi"/>
+          <w:kern w:val="2"/>
+          <w:sz w:val="21"/>
+          <w:szCs w:val="24"/>
+          <w:lang w:val="en-US" w:eastAsia="zh-CN" w:bidi="ar-SA"/>
+        </w:rPr>
+        <w:t>InnoDB提供事务，外部键等高级数据库功能</w:t>
+      </w:r>
+    </w:p>
+    <w:p>
+      <w:pPr>
+        <w:numPr>
+          <w:numId w:val="0"/>
+        </w:numPr>
+        <w:bidi w:val="0"/>
+        <w:ind w:leftChars="0"/>
+        <w:jc w:val="left"/>
+        <w:rPr>
+          <w:rFonts w:hint="eastAsia" w:cstheme="minorBidi"/>
+          <w:kern w:val="2"/>
+          <w:sz w:val="21"/>
+          <w:szCs w:val="24"/>
+          <w:lang w:val="en-US" w:eastAsia="zh-CN" w:bidi="ar-SA"/>
+        </w:rPr>
+      </w:pPr>
+      <w:r>
+        <w:rPr>
+          <w:rFonts w:hint="eastAsia" w:cstheme="minorBidi"/>
+          <w:kern w:val="2"/>
+          <w:sz w:val="21"/>
+          <w:szCs w:val="24"/>
+          <w:lang w:val="en-US" w:eastAsia="zh-CN" w:bidi="ar-SA"/>
+        </w:rPr>
+        <w:t>⑤AUTO_INCREMENT</w:t>
+      </w:r>
+    </w:p>
+    <w:p>
+      <w:pPr>
+        <w:numPr>
+          <w:numId w:val="0"/>
+        </w:numPr>
+        <w:bidi w:val="0"/>
+        <w:ind w:leftChars="0"/>
+        <w:jc w:val="left"/>
+        <w:rPr>
+          <w:rFonts w:hint="eastAsia" w:cstheme="minorBidi"/>
+          <w:kern w:val="2"/>
+          <w:sz w:val="21"/>
+          <w:szCs w:val="24"/>
+          <w:lang w:val="en-US" w:eastAsia="zh-CN" w:bidi="ar-SA"/>
+        </w:rPr>
+      </w:pPr>
+      <w:r>
+        <w:rPr>
+          <w:rFonts w:hint="eastAsia" w:cstheme="minorBidi"/>
+          <w:kern w:val="2"/>
+          <w:sz w:val="21"/>
+          <w:szCs w:val="24"/>
+          <w:lang w:val="en-US" w:eastAsia="zh-CN" w:bidi="ar-SA"/>
+        </w:rPr>
+        <w:t>MyISAM自动增长必须是索引，如果是组合索引，自动增长列可以不是第一列</w:t>
+      </w:r>
+    </w:p>
+    <w:p>
+      <w:pPr>
+        <w:numPr>
+          <w:numId w:val="0"/>
+        </w:numPr>
+        <w:bidi w:val="0"/>
+        <w:ind w:leftChars="0"/>
+        <w:jc w:val="left"/>
+        <w:rPr>
+          <w:rFonts w:hint="eastAsia" w:cstheme="minorBidi"/>
+          <w:kern w:val="2"/>
+          <w:sz w:val="21"/>
+          <w:szCs w:val="24"/>
+          <w:lang w:val="en-US" w:eastAsia="zh-CN" w:bidi="ar-SA"/>
+        </w:rPr>
+      </w:pPr>
+      <w:r>
+        <w:rPr>
+          <w:rFonts w:hint="eastAsia" w:cstheme="minorBidi"/>
+          <w:kern w:val="2"/>
+          <w:sz w:val="21"/>
+          <w:szCs w:val="24"/>
+          <w:lang w:val="en-US" w:eastAsia="zh-CN" w:bidi="ar-SA"/>
+        </w:rPr>
+        <w:t>InnoDB自动增长同样需要是索引，如果是组合索引必须是第一列</w:t>
+      </w:r>
+    </w:p>
+    <w:p>
+      <w:pPr>
+        <w:numPr>
+          <w:numId w:val="0"/>
+        </w:numPr>
+        <w:bidi w:val="0"/>
+        <w:ind w:leftChars="0"/>
+        <w:jc w:val="left"/>
+        <w:rPr>
+          <w:rFonts w:hint="eastAsia" w:cstheme="minorBidi"/>
+          <w:kern w:val="2"/>
+          <w:sz w:val="21"/>
+          <w:szCs w:val="24"/>
+          <w:lang w:val="en-US" w:eastAsia="zh-CN" w:bidi="ar-SA"/>
+        </w:rPr>
+      </w:pPr>
+      <w:r>
+        <w:rPr>
+          <w:rFonts w:hint="eastAsia" w:cstheme="minorBidi"/>
+          <w:kern w:val="2"/>
+          <w:sz w:val="21"/>
+          <w:szCs w:val="24"/>
+          <w:lang w:val="en-US" w:eastAsia="zh-CN" w:bidi="ar-SA"/>
+        </w:rPr>
+        <w:t>⑥表锁差异</w:t>
+      </w:r>
+    </w:p>
+    <w:p>
+      <w:pPr>
+        <w:numPr>
+          <w:numId w:val="0"/>
+        </w:numPr>
+        <w:bidi w:val="0"/>
+        <w:ind w:leftChars="0"/>
+        <w:jc w:val="left"/>
+        <w:rPr>
+          <w:rFonts w:hint="eastAsia" w:cstheme="minorBidi"/>
+          <w:kern w:val="2"/>
+          <w:sz w:val="21"/>
+          <w:szCs w:val="24"/>
+          <w:lang w:val="en-US" w:eastAsia="zh-CN" w:bidi="ar-SA"/>
+        </w:rPr>
+      </w:pPr>
+      <w:r>
+        <w:rPr>
+          <w:rFonts w:hint="eastAsia" w:cstheme="minorBidi"/>
+          <w:kern w:val="2"/>
+          <w:sz w:val="21"/>
+          <w:szCs w:val="24"/>
+          <w:lang w:val="en-US" w:eastAsia="zh-CN" w:bidi="ar-SA"/>
+        </w:rPr>
+        <w:t>MyISAM只支持表索引，select update insert delete都是表锁，如果加锁后满足insert并发是可以在表尾部插入，不过要注意的是select加的是共享锁，不排斥其他共享锁</w:t>
+      </w:r>
+    </w:p>
+    <w:p>
+      <w:pPr>
+        <w:numPr>
+          <w:numId w:val="0"/>
+        </w:numPr>
+        <w:bidi w:val="0"/>
+        <w:ind w:leftChars="0"/>
+        <w:jc w:val="left"/>
+        <w:rPr>
+          <w:rFonts w:hint="eastAsia" w:cstheme="minorBidi"/>
+          <w:kern w:val="2"/>
+          <w:sz w:val="21"/>
+          <w:szCs w:val="24"/>
+          <w:lang w:val="en-US" w:eastAsia="zh-CN" w:bidi="ar-SA"/>
+        </w:rPr>
+      </w:pPr>
+      <w:r>
+        <w:rPr>
+          <w:rFonts w:hint="eastAsia" w:cstheme="minorBidi"/>
+          <w:kern w:val="2"/>
+          <w:sz w:val="21"/>
+          <w:szCs w:val="24"/>
+          <w:lang w:val="en-US" w:eastAsia="zh-CN" w:bidi="ar-SA"/>
+        </w:rPr>
+        <w:t>InnoDB支持事务和行级锁，行锁提高了并发能力，但是只有在命中索引的情况下才会进行行锁，否则将锁表</w:t>
+      </w:r>
+    </w:p>
+    <w:p>
+      <w:pPr>
+        <w:numPr>
+          <w:numId w:val="0"/>
+        </w:numPr>
+        <w:bidi w:val="0"/>
+        <w:ind w:leftChars="0"/>
+        <w:jc w:val="left"/>
+        <w:rPr>
+          <w:rFonts w:hint="eastAsia" w:cstheme="minorBidi"/>
+          <w:kern w:val="2"/>
+          <w:sz w:val="21"/>
+          <w:szCs w:val="24"/>
+          <w:lang w:val="en-US" w:eastAsia="zh-CN" w:bidi="ar-SA"/>
+        </w:rPr>
+      </w:pPr>
+      <w:r>
+        <w:rPr>
+          <w:rFonts w:hint="eastAsia" w:cstheme="minorBidi"/>
+          <w:kern w:val="2"/>
+          <w:sz w:val="21"/>
+          <w:szCs w:val="24"/>
+          <w:lang w:val="en-US" w:eastAsia="zh-CN" w:bidi="ar-SA"/>
+        </w:rPr>
+        <w:t>⑦全文索引</w:t>
+      </w:r>
+    </w:p>
+    <w:p>
+      <w:pPr>
+        <w:numPr>
+          <w:numId w:val="0"/>
+        </w:numPr>
+        <w:bidi w:val="0"/>
+        <w:ind w:leftChars="0"/>
+        <w:jc w:val="left"/>
+        <w:rPr>
+          <w:rFonts w:hint="eastAsia" w:cstheme="minorBidi"/>
+          <w:kern w:val="2"/>
+          <w:sz w:val="21"/>
+          <w:szCs w:val="24"/>
+          <w:lang w:val="en-US" w:eastAsia="zh-CN" w:bidi="ar-SA"/>
+        </w:rPr>
+      </w:pPr>
+      <w:r>
+        <w:rPr>
+          <w:rFonts w:hint="eastAsia" w:cstheme="minorBidi"/>
+          <w:kern w:val="2"/>
+          <w:sz w:val="21"/>
+          <w:szCs w:val="24"/>
+          <w:lang w:val="en-US" w:eastAsia="zh-CN" w:bidi="ar-SA"/>
+        </w:rPr>
+        <w:t>MyISAM支持FULLTEXT全文索引</w:t>
+      </w:r>
+    </w:p>
+    <w:p>
+      <w:pPr>
+        <w:numPr>
+          <w:numId w:val="0"/>
+        </w:numPr>
+        <w:bidi w:val="0"/>
+        <w:ind w:leftChars="0"/>
+        <w:jc w:val="left"/>
+        <w:rPr>
+          <w:rFonts w:hint="eastAsia" w:cstheme="minorBidi"/>
+          <w:kern w:val="2"/>
+          <w:sz w:val="21"/>
+          <w:szCs w:val="24"/>
+          <w:lang w:val="en-US" w:eastAsia="zh-CN" w:bidi="ar-SA"/>
+        </w:rPr>
+      </w:pPr>
+      <w:r>
+        <w:rPr>
+          <w:rFonts w:hint="eastAsia" w:cstheme="minorBidi"/>
+          <w:kern w:val="2"/>
+          <w:sz w:val="21"/>
+          <w:szCs w:val="24"/>
+          <w:lang w:val="en-US" w:eastAsia="zh-CN" w:bidi="ar-SA"/>
+        </w:rPr>
+        <w:t>InnoDB不支持全文索引，不过在5.6之后支持</w:t>
+      </w:r>
+    </w:p>
+    <w:p>
+      <w:pPr>
+        <w:numPr>
+          <w:numId w:val="0"/>
+        </w:numPr>
+        <w:bidi w:val="0"/>
+        <w:ind w:leftChars="0"/>
+        <w:jc w:val="left"/>
+        <w:rPr>
+          <w:rFonts w:hint="eastAsia" w:cstheme="minorBidi"/>
+          <w:kern w:val="2"/>
+          <w:sz w:val="21"/>
+          <w:szCs w:val="24"/>
+          <w:lang w:val="en-US" w:eastAsia="zh-CN" w:bidi="ar-SA"/>
+        </w:rPr>
+      </w:pPr>
+      <w:r>
+        <w:rPr>
+          <w:rFonts w:hint="eastAsia" w:cstheme="minorBidi"/>
+          <w:kern w:val="2"/>
+          <w:sz w:val="21"/>
+          <w:szCs w:val="24"/>
+          <w:lang w:val="en-US" w:eastAsia="zh-CN" w:bidi="ar-SA"/>
+        </w:rPr>
+        <w:t>⑧表主键</w:t>
+      </w:r>
+    </w:p>
+    <w:p>
+      <w:pPr>
+        <w:numPr>
+          <w:numId w:val="0"/>
+        </w:numPr>
+        <w:bidi w:val="0"/>
+        <w:ind w:leftChars="0"/>
+        <w:jc w:val="left"/>
+        <w:rPr>
+          <w:rFonts w:hint="eastAsia" w:cstheme="minorBidi"/>
+          <w:kern w:val="2"/>
+          <w:sz w:val="21"/>
+          <w:szCs w:val="24"/>
+          <w:lang w:val="en-US" w:eastAsia="zh-CN" w:bidi="ar-SA"/>
+        </w:rPr>
+      </w:pPr>
+      <w:r>
+        <w:rPr>
+          <w:rFonts w:hint="eastAsia" w:cstheme="minorBidi"/>
+          <w:kern w:val="2"/>
+          <w:sz w:val="21"/>
+          <w:szCs w:val="24"/>
+          <w:lang w:val="en-US" w:eastAsia="zh-CN" w:bidi="ar-SA"/>
+        </w:rPr>
+        <w:t>MyISAM允许没有任何索引的表存在</w:t>
+      </w:r>
+    </w:p>
+    <w:p>
+      <w:pPr>
+        <w:numPr>
+          <w:numId w:val="0"/>
+        </w:numPr>
+        <w:bidi w:val="0"/>
+        <w:ind w:leftChars="0"/>
+        <w:jc w:val="left"/>
+        <w:rPr>
+          <w:rFonts w:hint="eastAsia" w:cstheme="minorBidi"/>
+          <w:kern w:val="2"/>
+          <w:sz w:val="21"/>
+          <w:szCs w:val="24"/>
+          <w:lang w:val="en-US" w:eastAsia="zh-CN" w:bidi="ar-SA"/>
+        </w:rPr>
+      </w:pPr>
+      <w:r>
+        <w:rPr>
+          <w:rFonts w:hint="eastAsia" w:cstheme="minorBidi"/>
+          <w:kern w:val="2"/>
+          <w:sz w:val="21"/>
+          <w:szCs w:val="24"/>
+          <w:lang w:val="en-US" w:eastAsia="zh-CN" w:bidi="ar-SA"/>
+        </w:rPr>
+        <w:t>InnoDB如果没有主键和唯一索引就会自动生成一个6字节的主键，数据是主索引的一部分，附加索引保存的是住宿因的值</w:t>
+      </w:r>
+    </w:p>
+    <w:p>
+      <w:pPr>
+        <w:numPr>
+          <w:numId w:val="0"/>
+        </w:numPr>
+        <w:bidi w:val="0"/>
+        <w:ind w:leftChars="0"/>
+        <w:jc w:val="left"/>
+        <w:rPr>
+          <w:rFonts w:hint="eastAsia" w:cstheme="minorBidi"/>
+          <w:kern w:val="2"/>
+          <w:sz w:val="21"/>
+          <w:szCs w:val="24"/>
+          <w:lang w:val="en-US" w:eastAsia="zh-CN" w:bidi="ar-SA"/>
+        </w:rPr>
+      </w:pPr>
+      <w:r>
+        <w:rPr>
+          <w:rFonts w:hint="eastAsia" w:cstheme="minorBidi"/>
+          <w:kern w:val="2"/>
+          <w:sz w:val="21"/>
+          <w:szCs w:val="24"/>
+          <w:lang w:val="en-US" w:eastAsia="zh-CN" w:bidi="ar-SA"/>
+        </w:rPr>
+        <w:t>⑨表的行数</w:t>
+      </w:r>
+    </w:p>
+    <w:p>
+      <w:pPr>
+        <w:numPr>
+          <w:numId w:val="0"/>
+        </w:numPr>
+        <w:bidi w:val="0"/>
+        <w:ind w:leftChars="0"/>
+        <w:jc w:val="left"/>
+        <w:rPr>
+          <w:rFonts w:hint="eastAsia" w:cstheme="minorBidi"/>
+          <w:kern w:val="2"/>
+          <w:sz w:val="21"/>
+          <w:szCs w:val="24"/>
+          <w:lang w:val="en-US" w:eastAsia="zh-CN" w:bidi="ar-SA"/>
+        </w:rPr>
+      </w:pPr>
+      <w:r>
+        <w:rPr>
+          <w:rFonts w:hint="eastAsia" w:cstheme="minorBidi"/>
+          <w:kern w:val="2"/>
+          <w:sz w:val="21"/>
+          <w:szCs w:val="24"/>
+          <w:lang w:val="en-US" w:eastAsia="zh-CN" w:bidi="ar-SA"/>
+        </w:rPr>
+        <w:t>MyISAM保存有表的总行数</w:t>
+      </w:r>
+    </w:p>
+    <w:p>
+      <w:pPr>
+        <w:numPr>
+          <w:numId w:val="0"/>
+        </w:numPr>
+        <w:bidi w:val="0"/>
+        <w:ind w:leftChars="0"/>
+        <w:jc w:val="left"/>
+        <w:rPr>
+          <w:rFonts w:hint="eastAsia" w:cstheme="minorBidi"/>
+          <w:kern w:val="2"/>
+          <w:sz w:val="21"/>
+          <w:szCs w:val="24"/>
+          <w:lang w:val="en-US" w:eastAsia="zh-CN" w:bidi="ar-SA"/>
+        </w:rPr>
+      </w:pPr>
+      <w:r>
+        <w:rPr>
+          <w:rFonts w:hint="eastAsia" w:cstheme="minorBidi"/>
+          <w:kern w:val="2"/>
+          <w:sz w:val="21"/>
+          <w:szCs w:val="24"/>
+          <w:lang w:val="en-US" w:eastAsia="zh-CN" w:bidi="ar-SA"/>
+        </w:rPr>
+        <w:t>InnoDB没有</w:t>
+      </w:r>
+    </w:p>
+    <w:p>
+      <w:pPr>
+        <w:numPr>
+          <w:numId w:val="0"/>
+        </w:numPr>
+        <w:bidi w:val="0"/>
+        <w:ind w:leftChars="0"/>
+        <w:jc w:val="left"/>
+        <w:rPr>
+          <w:rFonts w:hint="eastAsia" w:cstheme="minorBidi"/>
+          <w:kern w:val="2"/>
+          <w:sz w:val="21"/>
+          <w:szCs w:val="24"/>
+          <w:lang w:val="en-US" w:eastAsia="zh-CN" w:bidi="ar-SA"/>
+        </w:rPr>
+      </w:pPr>
+      <w:r>
+        <w:rPr>
+          <w:rFonts w:hint="eastAsia" w:cstheme="minorBidi"/>
+          <w:kern w:val="2"/>
+          <w:sz w:val="21"/>
+          <w:szCs w:val="24"/>
+          <w:lang w:val="en-US" w:eastAsia="zh-CN" w:bidi="ar-SA"/>
+        </w:rPr>
+        <w:t>注意：如果是select * from table，myisam效率很高，innodb会遍历表，但是如果加了where条件那么myisam和innodb一样</w:t>
+      </w:r>
+    </w:p>
+    <w:p>
+      <w:pPr>
+        <w:numPr>
+          <w:numId w:val="0"/>
+        </w:numPr>
+        <w:bidi w:val="0"/>
+        <w:ind w:leftChars="0"/>
+        <w:jc w:val="left"/>
+        <w:rPr>
+          <w:rFonts w:hint="eastAsia" w:cstheme="minorBidi"/>
+          <w:kern w:val="2"/>
+          <w:sz w:val="21"/>
+          <w:szCs w:val="24"/>
+          <w:lang w:val="en-US" w:eastAsia="zh-CN" w:bidi="ar-SA"/>
+        </w:rPr>
+      </w:pPr>
+      <w:r>
+        <w:rPr>
+          <w:rFonts w:hint="eastAsia" w:cstheme="minorBidi"/>
+          <w:kern w:val="2"/>
+          <w:sz w:val="21"/>
+          <w:szCs w:val="24"/>
+          <w:lang w:val="en-US" w:eastAsia="zh-CN" w:bidi="ar-SA"/>
+        </w:rPr>
+        <w:t>⑩外键</w:t>
+      </w:r>
+    </w:p>
+    <w:p>
+      <w:pPr>
+        <w:numPr>
+          <w:numId w:val="0"/>
+        </w:numPr>
+        <w:bidi w:val="0"/>
+        <w:ind w:leftChars="0"/>
+        <w:jc w:val="left"/>
+        <w:rPr>
+          <w:rFonts w:hint="eastAsia" w:cstheme="minorBidi"/>
+          <w:kern w:val="2"/>
+          <w:sz w:val="21"/>
+          <w:szCs w:val="24"/>
+          <w:lang w:val="en-US" w:eastAsia="zh-CN" w:bidi="ar-SA"/>
+        </w:rPr>
+      </w:pPr>
+      <w:r>
+        <w:rPr>
+          <w:rFonts w:hint="eastAsia" w:cstheme="minorBidi"/>
+          <w:kern w:val="2"/>
+          <w:sz w:val="21"/>
+          <w:szCs w:val="24"/>
+          <w:lang w:val="en-US" w:eastAsia="zh-CN" w:bidi="ar-SA"/>
+        </w:rPr>
+        <w:t>MyISAM不支持</w:t>
+      </w:r>
+    </w:p>
+    <w:p>
+      <w:pPr>
+        <w:numPr>
+          <w:numId w:val="0"/>
+        </w:numPr>
+        <w:pBdr>
+          <w:bottom w:val="double" w:color="auto" w:sz="4" w:space="0"/>
+        </w:pBdr>
+        <w:bidi w:val="0"/>
+        <w:ind w:leftChars="0"/>
+        <w:jc w:val="left"/>
+        <w:rPr>
+          <w:rFonts w:hint="eastAsia" w:cstheme="minorBidi"/>
+          <w:kern w:val="2"/>
+          <w:sz w:val="21"/>
+          <w:szCs w:val="24"/>
+          <w:lang w:val="en-US" w:eastAsia="zh-CN" w:bidi="ar-SA"/>
+        </w:rPr>
+      </w:pPr>
+      <w:r>
+        <w:rPr>
+          <w:rFonts w:hint="eastAsia" w:cstheme="minorBidi"/>
+          <w:kern w:val="2"/>
+          <w:sz w:val="21"/>
+          <w:szCs w:val="24"/>
+          <w:lang w:val="en-US" w:eastAsia="zh-CN" w:bidi="ar-SA"/>
+        </w:rPr>
+        <w:t>InnoDB支持</w:t>
+      </w:r>
+    </w:p>
+    <w:p>
+      <w:pPr>
+        <w:numPr>
+          <w:numId w:val="0"/>
+        </w:numPr>
+        <w:bidi w:val="0"/>
+        <w:ind w:leftChars="0"/>
+        <w:jc w:val="left"/>
+        <w:rPr>
+          <w:rFonts w:hint="eastAsia" w:cstheme="minorBidi"/>
+          <w:kern w:val="2"/>
+          <w:sz w:val="21"/>
+          <w:szCs w:val="24"/>
+          <w:lang w:val="en-US" w:eastAsia="zh-CN" w:bidi="ar-SA"/>
+        </w:rPr>
+      </w:pPr>
+    </w:p>
+    <w:p>
+      <w:pPr>
+        <w:numPr>
+          <w:numId w:val="0"/>
+        </w:numPr>
+        <w:bidi w:val="0"/>
+        <w:ind w:leftChars="0"/>
+        <w:jc w:val="left"/>
+        <w:rPr>
+          <w:rFonts w:hint="default" w:cstheme="minorBidi"/>
+          <w:kern w:val="2"/>
+          <w:sz w:val="21"/>
+          <w:szCs w:val="24"/>
+          <w:lang w:val="en-US" w:eastAsia="zh-CN" w:bidi="ar-SA"/>
+        </w:rPr>
+      </w:pPr>
+      <w:r>
+        <w:rPr>
+          <w:rFonts w:hint="eastAsia" w:cstheme="minorBidi"/>
+          <w:kern w:val="2"/>
+          <w:sz w:val="21"/>
+          <w:szCs w:val="24"/>
+          <w:lang w:val="en-US" w:eastAsia="zh-CN" w:bidi="ar-SA"/>
+        </w:rPr>
+        <w:t>5.</w:t>
+      </w:r>
       <w:bookmarkStart w:id="0" w:name="_GoBack"/>
       <w:bookmarkEnd w:id="0"/>
     </w:p>
     <w:p>
       <w:pPr>
-        <w:bidi w:val="0"/>
-        <w:jc w:val="left"/>
-        <w:rPr>
-          <w:rFonts w:hint="eastAsia" w:cstheme="minorBidi"/>
-          <w:kern w:val="2"/>
-          <w:sz w:val="21"/>
-          <w:szCs w:val="24"/>
-          <w:lang w:val="en-US" w:eastAsia="zh-CN" w:bidi="ar-SA"/>
-        </w:rPr>
-      </w:pPr>
-    </w:p>
-    <w:p>
-      <w:pPr>
-        <w:bidi w:val="0"/>
-        <w:jc w:val="left"/>
-        <w:rPr>
-          <w:rFonts w:hint="eastAsia" w:cstheme="minorBidi"/>
-          <w:kern w:val="2"/>
-          <w:sz w:val="21"/>
-          <w:szCs w:val="24"/>
-          <w:lang w:val="en-US" w:eastAsia="zh-CN" w:bidi="ar-SA"/>
-        </w:rPr>
-      </w:pPr>
-    </w:p>
-    <w:p>
-      <w:pPr>
-        <w:bidi w:val="0"/>
-        <w:jc w:val="left"/>
-        <w:rPr>
-          <w:rFonts w:hint="eastAsia" w:cstheme="minorBidi"/>
-          <w:kern w:val="2"/>
-          <w:sz w:val="21"/>
-          <w:szCs w:val="24"/>
-          <w:lang w:val="en-US" w:eastAsia="zh-CN" w:bidi="ar-SA"/>
-        </w:rPr>
-      </w:pPr>
-    </w:p>
-    <w:p>
-      <w:pPr>
-        <w:bidi w:val="0"/>
-        <w:jc w:val="left"/>
-        <w:rPr>
-          <w:rFonts w:hint="eastAsia" w:cstheme="minorBidi"/>
-          <w:kern w:val="2"/>
-          <w:sz w:val="21"/>
-          <w:szCs w:val="24"/>
-          <w:lang w:val="en-US" w:eastAsia="zh-CN" w:bidi="ar-SA"/>
-        </w:rPr>
-      </w:pPr>
-    </w:p>
-    <w:p>
-      <w:pPr>
-        <w:bidi w:val="0"/>
-        <w:jc w:val="left"/>
-        <w:rPr>
-          <w:rFonts w:hint="eastAsia" w:cstheme="minorBidi"/>
-          <w:kern w:val="2"/>
-          <w:sz w:val="21"/>
-          <w:szCs w:val="24"/>
-          <w:lang w:val="en-US" w:eastAsia="zh-CN" w:bidi="ar-SA"/>
-        </w:rPr>
-      </w:pPr>
-    </w:p>
-    <w:p>
-      <w:pPr>
-        <w:bidi w:val="0"/>
-        <w:jc w:val="left"/>
-        <w:rPr>
-          <w:rFonts w:hint="eastAsia" w:cstheme="minorBidi"/>
-          <w:kern w:val="2"/>
-          <w:sz w:val="21"/>
-          <w:szCs w:val="24"/>
-          <w:lang w:val="en-US" w:eastAsia="zh-CN" w:bidi="ar-SA"/>
-        </w:rPr>
-      </w:pPr>
-    </w:p>
-    <w:p>
-      <w:pPr>
-        <w:bidi w:val="0"/>
-        <w:jc w:val="left"/>
-        <w:rPr>
-          <w:rFonts w:hint="eastAsia" w:cstheme="minorBidi"/>
-          <w:kern w:val="2"/>
-          <w:sz w:val="21"/>
-          <w:szCs w:val="24"/>
-          <w:lang w:val="en-US" w:eastAsia="zh-CN" w:bidi="ar-SA"/>
-        </w:rPr>
-      </w:pPr>
-    </w:p>
-    <w:p>
-      <w:pPr>
-        <w:bidi w:val="0"/>
-        <w:jc w:val="left"/>
-        <w:rPr>
-          <w:rFonts w:hint="eastAsia" w:cstheme="minorBidi"/>
-          <w:kern w:val="2"/>
-          <w:sz w:val="21"/>
-          <w:szCs w:val="24"/>
-          <w:lang w:val="en-US" w:eastAsia="zh-CN" w:bidi="ar-SA"/>
-        </w:rPr>
-      </w:pPr>
-    </w:p>
-    <w:p>
-      <w:pPr>
-        <w:bidi w:val="0"/>
-        <w:jc w:val="left"/>
-        <w:rPr>
-          <w:rFonts w:hint="eastAsia" w:cstheme="minorBidi"/>
-          <w:kern w:val="2"/>
-          <w:sz w:val="21"/>
-          <w:szCs w:val="24"/>
-          <w:lang w:val="en-US" w:eastAsia="zh-CN" w:bidi="ar-SA"/>
-        </w:rPr>
-      </w:pPr>
-    </w:p>
-    <w:p>
-      <w:pPr>
-        <w:bidi w:val="0"/>
-        <w:jc w:val="left"/>
-        <w:rPr>
-          <w:rFonts w:hint="eastAsia" w:cstheme="minorBidi"/>
-          <w:kern w:val="2"/>
-          <w:sz w:val="21"/>
-          <w:szCs w:val="24"/>
-          <w:lang w:val="en-US" w:eastAsia="zh-CN" w:bidi="ar-SA"/>
-        </w:rPr>
-      </w:pPr>
-    </w:p>
-    <w:p>
-      <w:pPr>
-        <w:bidi w:val="0"/>
-        <w:jc w:val="left"/>
-        <w:rPr>
-          <w:rFonts w:hint="eastAsia" w:cstheme="minorBidi"/>
-          <w:kern w:val="2"/>
-          <w:sz w:val="21"/>
-          <w:szCs w:val="24"/>
-          <w:lang w:val="en-US" w:eastAsia="zh-CN" w:bidi="ar-SA"/>
-        </w:rPr>
-      </w:pPr>
-    </w:p>
-    <w:p>
-      <w:pPr>
-        <w:bidi w:val="0"/>
-        <w:jc w:val="left"/>
-        <w:rPr>
-          <w:rFonts w:hint="eastAsia" w:cstheme="minorBidi"/>
-          <w:kern w:val="2"/>
-          <w:sz w:val="21"/>
-          <w:szCs w:val="24"/>
-          <w:lang w:val="en-US" w:eastAsia="zh-CN" w:bidi="ar-SA"/>
-        </w:rPr>
-      </w:pPr>
-    </w:p>
-    <w:p>
-      <w:pPr>
-        <w:bidi w:val="0"/>
-        <w:jc w:val="left"/>
-        <w:rPr>
-          <w:rFonts w:hint="eastAsia" w:cstheme="minorBidi"/>
+        <w:numPr>
+          <w:numId w:val="0"/>
+        </w:numPr>
+        <w:bidi w:val="0"/>
+        <w:ind w:leftChars="0"/>
+        <w:jc w:val="left"/>
+        <w:rPr>
+          <w:rFonts w:hint="eastAsia" w:cstheme="minorBidi"/>
+          <w:kern w:val="2"/>
+          <w:sz w:val="21"/>
+          <w:szCs w:val="24"/>
+          <w:lang w:val="en-US" w:eastAsia="zh-CN" w:bidi="ar-SA"/>
+        </w:rPr>
+      </w:pPr>
+    </w:p>
+    <w:p>
+      <w:pPr>
+        <w:numPr>
+          <w:numId w:val="0"/>
+        </w:numPr>
+        <w:bidi w:val="0"/>
+        <w:ind w:leftChars="0"/>
+        <w:jc w:val="left"/>
+        <w:rPr>
+          <w:rFonts w:hint="eastAsia" w:cstheme="minorBidi"/>
+          <w:kern w:val="2"/>
+          <w:sz w:val="21"/>
+          <w:szCs w:val="24"/>
+          <w:lang w:val="en-US" w:eastAsia="zh-CN" w:bidi="ar-SA"/>
+        </w:rPr>
+      </w:pPr>
+    </w:p>
+    <w:p>
+      <w:pPr>
+        <w:numPr>
+          <w:numId w:val="0"/>
+        </w:numPr>
+        <w:bidi w:val="0"/>
+        <w:ind w:leftChars="0"/>
+        <w:jc w:val="left"/>
+        <w:rPr>
+          <w:rFonts w:hint="eastAsia" w:cstheme="minorBidi"/>
+          <w:kern w:val="2"/>
+          <w:sz w:val="21"/>
+          <w:szCs w:val="24"/>
+          <w:lang w:val="en-US" w:eastAsia="zh-CN" w:bidi="ar-SA"/>
+        </w:rPr>
+      </w:pPr>
+    </w:p>
+    <w:p>
+      <w:pPr>
+        <w:numPr>
+          <w:numId w:val="0"/>
+        </w:numPr>
+        <w:bidi w:val="0"/>
+        <w:ind w:leftChars="0"/>
+        <w:jc w:val="left"/>
+        <w:rPr>
+          <w:rFonts w:hint="eastAsia" w:cstheme="minorBidi"/>
+          <w:kern w:val="2"/>
+          <w:sz w:val="21"/>
+          <w:szCs w:val="24"/>
+          <w:lang w:val="en-US" w:eastAsia="zh-CN" w:bidi="ar-SA"/>
+        </w:rPr>
+      </w:pPr>
+    </w:p>
+    <w:p>
+      <w:pPr>
+        <w:numPr>
+          <w:numId w:val="0"/>
+        </w:numPr>
+        <w:bidi w:val="0"/>
+        <w:ind w:leftChars="0"/>
+        <w:jc w:val="left"/>
+        <w:rPr>
+          <w:rFonts w:hint="eastAsia" w:cstheme="minorBidi"/>
+          <w:kern w:val="2"/>
+          <w:sz w:val="21"/>
+          <w:szCs w:val="24"/>
+          <w:lang w:val="en-US" w:eastAsia="zh-CN" w:bidi="ar-SA"/>
+        </w:rPr>
+      </w:pPr>
+    </w:p>
+    <w:p>
+      <w:pPr>
+        <w:numPr>
+          <w:numId w:val="0"/>
+        </w:numPr>
+        <w:bidi w:val="0"/>
+        <w:ind w:leftChars="0"/>
+        <w:jc w:val="left"/>
+        <w:rPr>
+          <w:rFonts w:hint="eastAsia" w:cstheme="minorBidi"/>
+          <w:kern w:val="2"/>
+          <w:sz w:val="21"/>
+          <w:szCs w:val="24"/>
+          <w:lang w:val="en-US" w:eastAsia="zh-CN" w:bidi="ar-SA"/>
+        </w:rPr>
+      </w:pPr>
+    </w:p>
+    <w:p>
+      <w:pPr>
+        <w:numPr>
+          <w:numId w:val="0"/>
+        </w:numPr>
+        <w:bidi w:val="0"/>
+        <w:ind w:leftChars="0"/>
+        <w:jc w:val="left"/>
+        <w:rPr>
+          <w:rFonts w:hint="eastAsia" w:cstheme="minorBidi"/>
+          <w:kern w:val="2"/>
+          <w:sz w:val="21"/>
+          <w:szCs w:val="24"/>
+          <w:lang w:val="en-US" w:eastAsia="zh-CN" w:bidi="ar-SA"/>
+        </w:rPr>
+      </w:pPr>
+    </w:p>
+    <w:p>
+      <w:pPr>
+        <w:numPr>
+          <w:numId w:val="0"/>
+        </w:numPr>
+        <w:bidi w:val="0"/>
+        <w:ind w:leftChars="0"/>
+        <w:jc w:val="left"/>
+        <w:rPr>
+          <w:rFonts w:hint="eastAsia" w:cstheme="minorBidi"/>
+          <w:kern w:val="2"/>
+          <w:sz w:val="21"/>
+          <w:szCs w:val="24"/>
+          <w:lang w:val="en-US" w:eastAsia="zh-CN" w:bidi="ar-SA"/>
+        </w:rPr>
+      </w:pPr>
+    </w:p>
+    <w:p>
+      <w:pPr>
+        <w:numPr>
+          <w:numId w:val="0"/>
+        </w:numPr>
+        <w:bidi w:val="0"/>
+        <w:ind w:leftChars="0"/>
+        <w:jc w:val="left"/>
+        <w:rPr>
+          <w:rFonts w:hint="eastAsia" w:cstheme="minorBidi"/>
+          <w:kern w:val="2"/>
+          <w:sz w:val="21"/>
+          <w:szCs w:val="24"/>
+          <w:lang w:val="en-US" w:eastAsia="zh-CN" w:bidi="ar-SA"/>
+        </w:rPr>
+      </w:pPr>
+    </w:p>
+    <w:p>
+      <w:pPr>
+        <w:numPr>
+          <w:numId w:val="0"/>
+        </w:numPr>
+        <w:bidi w:val="0"/>
+        <w:ind w:leftChars="0"/>
+        <w:jc w:val="left"/>
+        <w:rPr>
+          <w:rFonts w:hint="eastAsia" w:cstheme="minorBidi"/>
+          <w:kern w:val="2"/>
+          <w:sz w:val="21"/>
+          <w:szCs w:val="24"/>
+          <w:lang w:val="en-US" w:eastAsia="zh-CN" w:bidi="ar-SA"/>
+        </w:rPr>
+      </w:pPr>
+    </w:p>
+    <w:p>
+      <w:pPr>
+        <w:numPr>
+          <w:numId w:val="0"/>
+        </w:numPr>
+        <w:bidi w:val="0"/>
+        <w:ind w:leftChars="0"/>
+        <w:jc w:val="left"/>
+        <w:rPr>
+          <w:rFonts w:hint="eastAsia" w:cstheme="minorBidi"/>
+          <w:kern w:val="2"/>
+          <w:sz w:val="21"/>
+          <w:szCs w:val="24"/>
+          <w:lang w:val="en-US" w:eastAsia="zh-CN" w:bidi="ar-SA"/>
+        </w:rPr>
+      </w:pPr>
+    </w:p>
+    <w:p>
+      <w:pPr>
+        <w:numPr>
+          <w:numId w:val="0"/>
+        </w:numPr>
+        <w:bidi w:val="0"/>
+        <w:ind w:leftChars="0"/>
+        <w:jc w:val="left"/>
+        <w:rPr>
+          <w:rFonts w:hint="eastAsia" w:cstheme="minorBidi"/>
+          <w:kern w:val="2"/>
+          <w:sz w:val="21"/>
+          <w:szCs w:val="24"/>
+          <w:lang w:val="en-US" w:eastAsia="zh-CN" w:bidi="ar-SA"/>
+        </w:rPr>
+      </w:pPr>
+    </w:p>
+    <w:p>
+      <w:pPr>
+        <w:numPr>
+          <w:numId w:val="0"/>
+        </w:numPr>
+        <w:bidi w:val="0"/>
+        <w:ind w:leftChars="0"/>
+        <w:jc w:val="left"/>
+        <w:rPr>
+          <w:rFonts w:hint="eastAsia" w:cstheme="minorBidi"/>
+          <w:kern w:val="2"/>
+          <w:sz w:val="21"/>
+          <w:szCs w:val="24"/>
+          <w:lang w:val="en-US" w:eastAsia="zh-CN" w:bidi="ar-SA"/>
+        </w:rPr>
+      </w:pPr>
+    </w:p>
+    <w:p>
+      <w:pPr>
+        <w:numPr>
+          <w:numId w:val="0"/>
+        </w:numPr>
+        <w:bidi w:val="0"/>
+        <w:ind w:leftChars="0"/>
+        <w:jc w:val="left"/>
+        <w:rPr>
+          <w:rFonts w:hint="eastAsia" w:cstheme="minorBidi"/>
+          <w:kern w:val="2"/>
+          <w:sz w:val="21"/>
+          <w:szCs w:val="24"/>
+          <w:lang w:val="en-US" w:eastAsia="zh-CN" w:bidi="ar-SA"/>
+        </w:rPr>
+      </w:pPr>
+    </w:p>
+    <w:p>
+      <w:pPr>
+        <w:numPr>
+          <w:numId w:val="0"/>
+        </w:numPr>
+        <w:bidi w:val="0"/>
+        <w:ind w:leftChars="0"/>
+        <w:jc w:val="left"/>
+        <w:rPr>
+          <w:rFonts w:hint="eastAsia" w:cstheme="minorBidi"/>
+          <w:kern w:val="2"/>
+          <w:sz w:val="21"/>
+          <w:szCs w:val="24"/>
+          <w:lang w:val="en-US" w:eastAsia="zh-CN" w:bidi="ar-SA"/>
+        </w:rPr>
+      </w:pPr>
+    </w:p>
+    <w:p>
+      <w:pPr>
+        <w:numPr>
+          <w:numId w:val="0"/>
+        </w:numPr>
+        <w:bidi w:val="0"/>
+        <w:ind w:leftChars="0"/>
+        <w:jc w:val="left"/>
+        <w:rPr>
+          <w:rFonts w:hint="eastAsia" w:cstheme="minorBidi"/>
+          <w:kern w:val="2"/>
+          <w:sz w:val="21"/>
+          <w:szCs w:val="24"/>
+          <w:lang w:val="en-US" w:eastAsia="zh-CN" w:bidi="ar-SA"/>
+        </w:rPr>
+      </w:pPr>
+    </w:p>
+    <w:p>
+      <w:pPr>
+        <w:numPr>
+          <w:numId w:val="0"/>
+        </w:numPr>
+        <w:bidi w:val="0"/>
+        <w:ind w:leftChars="0"/>
+        <w:jc w:val="left"/>
+        <w:rPr>
+          <w:rFonts w:hint="eastAsia" w:cstheme="minorBidi"/>
+          <w:kern w:val="2"/>
+          <w:sz w:val="21"/>
+          <w:szCs w:val="24"/>
+          <w:lang w:val="en-US" w:eastAsia="zh-CN" w:bidi="ar-SA"/>
+        </w:rPr>
+      </w:pPr>
+    </w:p>
+    <w:p>
+      <w:pPr>
+        <w:numPr>
+          <w:numId w:val="0"/>
+        </w:numPr>
+        <w:bidi w:val="0"/>
+        <w:ind w:leftChars="0"/>
+        <w:jc w:val="left"/>
+        <w:rPr>
+          <w:rFonts w:hint="eastAsia" w:cstheme="minorBidi"/>
+          <w:kern w:val="2"/>
+          <w:sz w:val="21"/>
+          <w:szCs w:val="24"/>
+          <w:lang w:val="en-US" w:eastAsia="zh-CN" w:bidi="ar-SA"/>
+        </w:rPr>
+      </w:pPr>
+    </w:p>
+    <w:p>
+      <w:pPr>
+        <w:numPr>
+          <w:numId w:val="0"/>
+        </w:numPr>
+        <w:bidi w:val="0"/>
+        <w:ind w:leftChars="0"/>
+        <w:jc w:val="left"/>
+        <w:rPr>
+          <w:rFonts w:hint="eastAsia" w:cstheme="minorBidi"/>
+          <w:kern w:val="2"/>
+          <w:sz w:val="21"/>
+          <w:szCs w:val="24"/>
+          <w:lang w:val="en-US" w:eastAsia="zh-CN" w:bidi="ar-SA"/>
+        </w:rPr>
+      </w:pPr>
+    </w:p>
+    <w:p>
+      <w:pPr>
+        <w:numPr>
+          <w:numId w:val="0"/>
+        </w:numPr>
+        <w:bidi w:val="0"/>
+        <w:ind w:leftChars="0"/>
+        <w:jc w:val="left"/>
+        <w:rPr>
+          <w:rFonts w:hint="eastAsia" w:cstheme="minorBidi"/>
+          <w:kern w:val="2"/>
+          <w:sz w:val="21"/>
+          <w:szCs w:val="24"/>
+          <w:lang w:val="en-US" w:eastAsia="zh-CN" w:bidi="ar-SA"/>
+        </w:rPr>
+      </w:pPr>
+    </w:p>
+    <w:p>
+      <w:pPr>
+        <w:numPr>
+          <w:numId w:val="0"/>
+        </w:numPr>
+        <w:bidi w:val="0"/>
+        <w:ind w:leftChars="0"/>
+        <w:jc w:val="left"/>
+        <w:rPr>
+          <w:rFonts w:hint="eastAsia" w:cstheme="minorBidi"/>
+          <w:kern w:val="2"/>
+          <w:sz w:val="21"/>
+          <w:szCs w:val="24"/>
+          <w:lang w:val="en-US" w:eastAsia="zh-CN" w:bidi="ar-SA"/>
+        </w:rPr>
+      </w:pPr>
+    </w:p>
+    <w:p>
+      <w:pPr>
+        <w:numPr>
+          <w:numId w:val="0"/>
+        </w:numPr>
+        <w:bidi w:val="0"/>
+        <w:ind w:leftChars="0"/>
+        <w:jc w:val="left"/>
+        <w:rPr>
+          <w:rFonts w:hint="eastAsia" w:cstheme="minorBidi"/>
+          <w:kern w:val="2"/>
+          <w:sz w:val="21"/>
+          <w:szCs w:val="24"/>
+          <w:lang w:val="en-US" w:eastAsia="zh-CN" w:bidi="ar-SA"/>
+        </w:rPr>
+      </w:pPr>
+    </w:p>
+    <w:p>
+      <w:pPr>
+        <w:numPr>
+          <w:numId w:val="0"/>
+        </w:numPr>
+        <w:bidi w:val="0"/>
+        <w:ind w:leftChars="0"/>
+        <w:jc w:val="left"/>
+        <w:rPr>
+          <w:rFonts w:hint="eastAsia" w:cstheme="minorBidi"/>
+          <w:kern w:val="2"/>
+          <w:sz w:val="21"/>
+          <w:szCs w:val="24"/>
+          <w:lang w:val="en-US" w:eastAsia="zh-CN" w:bidi="ar-SA"/>
+        </w:rPr>
+      </w:pPr>
+    </w:p>
+    <w:p>
+      <w:pPr>
+        <w:numPr>
+          <w:numId w:val="0"/>
+        </w:numPr>
+        <w:bidi w:val="0"/>
+        <w:ind w:leftChars="0"/>
+        <w:jc w:val="left"/>
+        <w:rPr>
+          <w:rFonts w:hint="eastAsia" w:cstheme="minorBidi"/>
+          <w:kern w:val="2"/>
+          <w:sz w:val="21"/>
+          <w:szCs w:val="24"/>
+          <w:lang w:val="en-US" w:eastAsia="zh-CN" w:bidi="ar-SA"/>
+        </w:rPr>
+      </w:pPr>
+    </w:p>
+    <w:p>
+      <w:pPr>
+        <w:numPr>
+          <w:numId w:val="0"/>
+        </w:numPr>
+        <w:bidi w:val="0"/>
+        <w:ind w:leftChars="0"/>
+        <w:jc w:val="left"/>
+        <w:rPr>
+          <w:rFonts w:hint="eastAsia" w:cstheme="minorBidi"/>
+          <w:kern w:val="2"/>
+          <w:sz w:val="21"/>
+          <w:szCs w:val="24"/>
+          <w:lang w:val="en-US" w:eastAsia="zh-CN" w:bidi="ar-SA"/>
+        </w:rPr>
+      </w:pPr>
+    </w:p>
+    <w:p>
+      <w:pPr>
+        <w:numPr>
+          <w:numId w:val="0"/>
+        </w:numPr>
+        <w:bidi w:val="0"/>
+        <w:ind w:leftChars="0"/>
+        <w:jc w:val="left"/>
+        <w:rPr>
+          <w:rFonts w:hint="eastAsia" w:cstheme="minorBidi"/>
+          <w:kern w:val="2"/>
+          <w:sz w:val="21"/>
+          <w:szCs w:val="24"/>
+          <w:lang w:val="en-US" w:eastAsia="zh-CN" w:bidi="ar-SA"/>
+        </w:rPr>
+      </w:pPr>
+    </w:p>
+    <w:p>
+      <w:pPr>
+        <w:numPr>
+          <w:numId w:val="0"/>
+        </w:numPr>
+        <w:bidi w:val="0"/>
+        <w:ind w:leftChars="0"/>
+        <w:jc w:val="left"/>
+        <w:rPr>
+          <w:rFonts w:hint="eastAsia" w:cstheme="minorBidi"/>
+          <w:kern w:val="2"/>
+          <w:sz w:val="21"/>
+          <w:szCs w:val="24"/>
+          <w:lang w:val="en-US" w:eastAsia="zh-CN" w:bidi="ar-SA"/>
+        </w:rPr>
+      </w:pPr>
+    </w:p>
+    <w:p>
+      <w:pPr>
+        <w:numPr>
+          <w:numId w:val="0"/>
+        </w:numPr>
+        <w:bidi w:val="0"/>
+        <w:ind w:leftChars="0"/>
+        <w:jc w:val="left"/>
+        <w:rPr>
+          <w:rFonts w:hint="eastAsia" w:cstheme="minorBidi"/>
+          <w:kern w:val="2"/>
+          <w:sz w:val="21"/>
+          <w:szCs w:val="24"/>
+          <w:lang w:val="en-US" w:eastAsia="zh-CN" w:bidi="ar-SA"/>
+        </w:rPr>
+      </w:pPr>
+    </w:p>
+    <w:p>
+      <w:pPr>
+        <w:numPr>
+          <w:numId w:val="0"/>
+        </w:numPr>
+        <w:bidi w:val="0"/>
+        <w:ind w:leftChars="0"/>
+        <w:jc w:val="left"/>
+        <w:rPr>
+          <w:rFonts w:hint="default" w:cstheme="minorBidi"/>
           <w:kern w:val="2"/>
           <w:sz w:val="21"/>
           <w:szCs w:val="24"/>

--- a/mysql面试题.docx
+++ b/mysql面试题.docx
@@ -2679,6 +2679,7 @@
     <w:p>
       <w:pPr>
         <w:numPr>
+          <w:ilvl w:val="0"/>
           <w:numId w:val="0"/>
         </w:numPr>
         <w:bidi w:val="0"/>
@@ -2706,6 +2707,7 @@
     <w:p>
       <w:pPr>
         <w:numPr>
+          <w:ilvl w:val="0"/>
           <w:numId w:val="0"/>
         </w:numPr>
         <w:bidi w:val="0"/>
@@ -2733,6 +2735,7 @@
     <w:p>
       <w:pPr>
         <w:numPr>
+          <w:ilvl w:val="0"/>
           <w:numId w:val="0"/>
         </w:numPr>
         <w:bidi w:val="0"/>
@@ -2760,6 +2763,7 @@
     <w:p>
       <w:pPr>
         <w:numPr>
+          <w:ilvl w:val="0"/>
           <w:numId w:val="0"/>
         </w:numPr>
         <w:bidi w:val="0"/>
@@ -2787,6 +2791,7 @@
     <w:p>
       <w:pPr>
         <w:numPr>
+          <w:ilvl w:val="0"/>
           <w:numId w:val="0"/>
         </w:numPr>
         <w:bidi w:val="0"/>
@@ -2814,6 +2819,7 @@
     <w:p>
       <w:pPr>
         <w:numPr>
+          <w:ilvl w:val="0"/>
           <w:numId w:val="0"/>
         </w:numPr>
         <w:bidi w:val="0"/>
@@ -2841,6 +2847,7 @@
     <w:p>
       <w:pPr>
         <w:numPr>
+          <w:ilvl w:val="0"/>
           <w:numId w:val="0"/>
         </w:numPr>
         <w:bidi w:val="0"/>
@@ -2868,6 +2875,7 @@
     <w:p>
       <w:pPr>
         <w:numPr>
+          <w:ilvl w:val="0"/>
           <w:numId w:val="0"/>
         </w:numPr>
         <w:bidi w:val="0"/>
@@ -2895,6 +2903,7 @@
     <w:p>
       <w:pPr>
         <w:numPr>
+          <w:ilvl w:val="0"/>
           <w:numId w:val="0"/>
         </w:numPr>
         <w:bidi w:val="0"/>
@@ -2922,6 +2931,7 @@
     <w:p>
       <w:pPr>
         <w:numPr>
+          <w:ilvl w:val="0"/>
           <w:numId w:val="0"/>
         </w:numPr>
         <w:bidi w:val="0"/>
@@ -2949,6 +2959,7 @@
     <w:p>
       <w:pPr>
         <w:numPr>
+          <w:ilvl w:val="0"/>
           <w:numId w:val="0"/>
         </w:numPr>
         <w:bidi w:val="0"/>
@@ -2976,6 +2987,7 @@
     <w:p>
       <w:pPr>
         <w:numPr>
+          <w:ilvl w:val="0"/>
           <w:numId w:val="0"/>
         </w:numPr>
         <w:bidi w:val="0"/>
@@ -3003,6 +3015,7 @@
     <w:p>
       <w:pPr>
         <w:numPr>
+          <w:ilvl w:val="0"/>
           <w:numId w:val="0"/>
         </w:numPr>
         <w:bidi w:val="0"/>
@@ -3030,6 +3043,7 @@
     <w:p>
       <w:pPr>
         <w:numPr>
+          <w:ilvl w:val="0"/>
           <w:numId w:val="0"/>
         </w:numPr>
         <w:bidi w:val="0"/>
@@ -3057,6 +3071,7 @@
     <w:p>
       <w:pPr>
         <w:numPr>
+          <w:ilvl w:val="0"/>
           <w:numId w:val="0"/>
         </w:numPr>
         <w:bidi w:val="0"/>
@@ -3084,6 +3099,7 @@
     <w:p>
       <w:pPr>
         <w:numPr>
+          <w:ilvl w:val="0"/>
           <w:numId w:val="0"/>
         </w:numPr>
         <w:bidi w:val="0"/>
@@ -3111,6 +3127,7 @@
     <w:p>
       <w:pPr>
         <w:numPr>
+          <w:ilvl w:val="0"/>
           <w:numId w:val="0"/>
         </w:numPr>
         <w:bidi w:val="0"/>
@@ -3138,6 +3155,7 @@
     <w:p>
       <w:pPr>
         <w:numPr>
+          <w:ilvl w:val="0"/>
           <w:numId w:val="0"/>
         </w:numPr>
         <w:bidi w:val="0"/>
@@ -3165,6 +3183,7 @@
     <w:p>
       <w:pPr>
         <w:numPr>
+          <w:ilvl w:val="0"/>
           <w:numId w:val="0"/>
         </w:numPr>
         <w:bidi w:val="0"/>
@@ -3192,6 +3211,7 @@
     <w:p>
       <w:pPr>
         <w:numPr>
+          <w:ilvl w:val="0"/>
           <w:numId w:val="0"/>
         </w:numPr>
         <w:bidi w:val="0"/>
@@ -3219,6 +3239,7 @@
     <w:p>
       <w:pPr>
         <w:numPr>
+          <w:ilvl w:val="0"/>
           <w:numId w:val="0"/>
         </w:numPr>
         <w:bidi w:val="0"/>
@@ -3246,6 +3267,7 @@
     <w:p>
       <w:pPr>
         <w:numPr>
+          <w:ilvl w:val="0"/>
           <w:numId w:val="0"/>
         </w:numPr>
         <w:bidi w:val="0"/>
@@ -3273,6 +3295,7 @@
     <w:p>
       <w:pPr>
         <w:numPr>
+          <w:ilvl w:val="0"/>
           <w:numId w:val="0"/>
         </w:numPr>
         <w:bidi w:val="0"/>
@@ -3300,6 +3323,7 @@
     <w:p>
       <w:pPr>
         <w:numPr>
+          <w:ilvl w:val="0"/>
           <w:numId w:val="0"/>
         </w:numPr>
         <w:bidi w:val="0"/>
@@ -3327,6 +3351,7 @@
     <w:p>
       <w:pPr>
         <w:numPr>
+          <w:ilvl w:val="0"/>
           <w:numId w:val="0"/>
         </w:numPr>
         <w:bidi w:val="0"/>
@@ -3354,6 +3379,7 @@
     <w:p>
       <w:pPr>
         <w:numPr>
+          <w:ilvl w:val="0"/>
           <w:numId w:val="0"/>
         </w:numPr>
         <w:bidi w:val="0"/>
@@ -3381,6 +3407,7 @@
     <w:p>
       <w:pPr>
         <w:numPr>
+          <w:ilvl w:val="0"/>
           <w:numId w:val="0"/>
         </w:numPr>
         <w:bidi w:val="0"/>
@@ -3408,6 +3435,7 @@
     <w:p>
       <w:pPr>
         <w:numPr>
+          <w:ilvl w:val="0"/>
           <w:numId w:val="0"/>
         </w:numPr>
         <w:bidi w:val="0"/>
@@ -3435,6 +3463,7 @@
     <w:p>
       <w:pPr>
         <w:numPr>
+          <w:ilvl w:val="0"/>
           <w:numId w:val="0"/>
         </w:numPr>
         <w:bidi w:val="0"/>
@@ -3462,6 +3491,7 @@
     <w:p>
       <w:pPr>
         <w:numPr>
+          <w:ilvl w:val="0"/>
           <w:numId w:val="0"/>
         </w:numPr>
         <w:bidi w:val="0"/>
@@ -3489,6 +3519,7 @@
     <w:p>
       <w:pPr>
         <w:numPr>
+          <w:ilvl w:val="0"/>
           <w:numId w:val="0"/>
         </w:numPr>
         <w:pBdr>
@@ -3519,28 +3550,496 @@
     <w:p>
       <w:pPr>
         <w:numPr>
-          <w:numId w:val="0"/>
-        </w:numPr>
-        <w:bidi w:val="0"/>
-        <w:ind w:leftChars="0"/>
-        <w:jc w:val="left"/>
-        <w:rPr>
-          <w:rFonts w:hint="eastAsia" w:cstheme="minorBidi"/>
-          <w:kern w:val="2"/>
-          <w:sz w:val="21"/>
-          <w:szCs w:val="24"/>
-          <w:lang w:val="en-US" w:eastAsia="zh-CN" w:bidi="ar-SA"/>
-        </w:rPr>
-      </w:pPr>
-    </w:p>
-    <w:p>
-      <w:pPr>
-        <w:numPr>
-          <w:numId w:val="0"/>
-        </w:numPr>
-        <w:bidi w:val="0"/>
-        <w:ind w:leftChars="0"/>
-        <w:jc w:val="left"/>
+          <w:ilvl w:val="0"/>
+          <w:numId w:val="0"/>
+        </w:numPr>
+        <w:bidi w:val="0"/>
+        <w:ind w:leftChars="0"/>
+        <w:jc w:val="left"/>
+        <w:rPr>
+          <w:rFonts w:hint="eastAsia" w:cstheme="minorBidi"/>
+          <w:kern w:val="2"/>
+          <w:sz w:val="21"/>
+          <w:szCs w:val="24"/>
+          <w:lang w:val="en-US" w:eastAsia="zh-CN" w:bidi="ar-SA"/>
+        </w:rPr>
+      </w:pPr>
+    </w:p>
+    <w:p>
+      <w:pPr>
+        <w:numPr>
+          <w:ilvl w:val="0"/>
+          <w:numId w:val="1"/>
+        </w:numPr>
+        <w:bidi w:val="0"/>
+        <w:ind w:left="0" w:leftChars="0" w:firstLine="0" w:firstLineChars="0"/>
+        <w:jc w:val="left"/>
+        <w:rPr>
+          <w:rFonts w:hint="eastAsia" w:cstheme="minorBidi"/>
+          <w:kern w:val="2"/>
+          <w:sz w:val="21"/>
+          <w:szCs w:val="24"/>
+          <w:lang w:val="en-US" w:eastAsia="zh-CN" w:bidi="ar-SA"/>
+        </w:rPr>
+      </w:pPr>
+      <w:r>
+        <w:rPr>
+          <w:rFonts w:hint="eastAsia" w:cstheme="minorBidi"/>
+          <w:kern w:val="2"/>
+          <w:sz w:val="21"/>
+          <w:szCs w:val="24"/>
+          <w:lang w:val="en-US" w:eastAsia="zh-CN" w:bidi="ar-SA"/>
+        </w:rPr>
+        <w:t>MySQL的主从复制原理和流程？</w:t>
+      </w:r>
+    </w:p>
+    <w:p>
+      <w:pPr>
+        <w:numPr>
+          <w:numId w:val="0"/>
+        </w:numPr>
+        <w:bidi w:val="0"/>
+        <w:ind w:leftChars="0"/>
+        <w:jc w:val="left"/>
+        <w:rPr>
+          <w:rFonts w:hint="eastAsia" w:cstheme="minorBidi"/>
+          <w:kern w:val="2"/>
+          <w:sz w:val="21"/>
+          <w:szCs w:val="24"/>
+          <w:lang w:val="en-US" w:eastAsia="zh-CN" w:bidi="ar-SA"/>
+        </w:rPr>
+      </w:pPr>
+      <w:r>
+        <w:rPr>
+          <w:rFonts w:hint="eastAsia" w:cstheme="minorBidi"/>
+          <w:kern w:val="2"/>
+          <w:sz w:val="21"/>
+          <w:szCs w:val="24"/>
+          <w:lang w:val="en-US" w:eastAsia="zh-CN" w:bidi="ar-SA"/>
+        </w:rPr>
+        <w:t>主要是应用三个线程完成的：</w:t>
+      </w:r>
+    </w:p>
+    <w:p>
+      <w:pPr>
+        <w:numPr>
+          <w:numId w:val="0"/>
+        </w:numPr>
+        <w:bidi w:val="0"/>
+        <w:ind w:leftChars="0"/>
+        <w:jc w:val="left"/>
+        <w:rPr>
+          <w:rFonts w:hint="eastAsia" w:cstheme="minorBidi"/>
+          <w:kern w:val="2"/>
+          <w:sz w:val="21"/>
+          <w:szCs w:val="24"/>
+          <w:lang w:val="en-US" w:eastAsia="zh-CN" w:bidi="ar-SA"/>
+        </w:rPr>
+      </w:pPr>
+      <w:r>
+        <w:rPr>
+          <w:rFonts w:hint="eastAsia" w:cstheme="minorBidi"/>
+          <w:kern w:val="2"/>
+          <w:sz w:val="21"/>
+          <w:szCs w:val="24"/>
+          <w:lang w:val="en-US" w:eastAsia="zh-CN" w:bidi="ar-SA"/>
+        </w:rPr>
+        <w:t>①主binlog线程：记录所有改变数据库数据的语句放进master的binlog中</w:t>
+      </w:r>
+    </w:p>
+    <w:p>
+      <w:pPr>
+        <w:numPr>
+          <w:numId w:val="0"/>
+        </w:numPr>
+        <w:bidi w:val="0"/>
+        <w:ind w:leftChars="0"/>
+        <w:jc w:val="left"/>
+        <w:rPr>
+          <w:rFonts w:hint="eastAsia" w:cstheme="minorBidi"/>
+          <w:kern w:val="2"/>
+          <w:sz w:val="21"/>
+          <w:szCs w:val="24"/>
+          <w:lang w:val="en-US" w:eastAsia="zh-CN" w:bidi="ar-SA"/>
+        </w:rPr>
+      </w:pPr>
+      <w:r>
+        <w:rPr>
+          <w:rFonts w:hint="eastAsia" w:cstheme="minorBidi"/>
+          <w:kern w:val="2"/>
+          <w:sz w:val="21"/>
+          <w:szCs w:val="24"/>
+          <w:lang w:val="en-US" w:eastAsia="zh-CN" w:bidi="ar-SA"/>
+        </w:rPr>
+        <w:t>②从io线程：使用start slave之后，负责从master上拉取binlog内容放在自己relay log里</w:t>
+      </w:r>
+    </w:p>
+    <w:p>
+      <w:pPr>
+        <w:numPr>
+          <w:numId w:val="0"/>
+        </w:numPr>
+        <w:pBdr>
+          <w:bottom w:val="double" w:color="auto" w:sz="4" w:space="0"/>
+        </w:pBdr>
+        <w:bidi w:val="0"/>
+        <w:ind w:leftChars="0"/>
+        <w:jc w:val="left"/>
+        <w:rPr>
+          <w:rFonts w:hint="eastAsia" w:cstheme="minorBidi"/>
+          <w:kern w:val="2"/>
+          <w:sz w:val="21"/>
+          <w:szCs w:val="24"/>
+          <w:lang w:val="en-US" w:eastAsia="zh-CN" w:bidi="ar-SA"/>
+        </w:rPr>
+      </w:pPr>
+      <w:r>
+        <w:rPr>
+          <w:rFonts w:hint="eastAsia" w:cstheme="minorBidi"/>
+          <w:kern w:val="2"/>
+          <w:sz w:val="21"/>
+          <w:szCs w:val="24"/>
+          <w:lang w:val="en-US" w:eastAsia="zh-CN" w:bidi="ar-SA"/>
+        </w:rPr>
+        <w:t>③从sql执行线程：执行relay log中的语句</w:t>
+      </w:r>
+    </w:p>
+    <w:p>
+      <w:pPr>
+        <w:numPr>
+          <w:numId w:val="0"/>
+        </w:numPr>
+        <w:bidi w:val="0"/>
+        <w:ind w:leftChars="0"/>
+        <w:jc w:val="left"/>
+        <w:rPr>
+          <w:rFonts w:hint="eastAsia" w:cstheme="minorBidi"/>
+          <w:kern w:val="2"/>
+          <w:sz w:val="21"/>
+          <w:szCs w:val="24"/>
+          <w:lang w:val="en-US" w:eastAsia="zh-CN" w:bidi="ar-SA"/>
+        </w:rPr>
+      </w:pPr>
+    </w:p>
+    <w:p>
+      <w:pPr>
+        <w:numPr>
+          <w:ilvl w:val="0"/>
+          <w:numId w:val="1"/>
+        </w:numPr>
+        <w:bidi w:val="0"/>
+        <w:ind w:left="0" w:leftChars="0" w:firstLine="0" w:firstLineChars="0"/>
+        <w:jc w:val="left"/>
+        <w:rPr>
+          <w:rFonts w:hint="eastAsia" w:cstheme="minorBidi"/>
+          <w:kern w:val="2"/>
+          <w:sz w:val="21"/>
+          <w:szCs w:val="24"/>
+          <w:lang w:val="en-US" w:eastAsia="zh-CN" w:bidi="ar-SA"/>
+        </w:rPr>
+      </w:pPr>
+      <w:r>
+        <w:rPr>
+          <w:rFonts w:hint="eastAsia" w:cstheme="minorBidi"/>
+          <w:kern w:val="2"/>
+          <w:sz w:val="21"/>
+          <w:szCs w:val="24"/>
+          <w:lang w:val="en-US" w:eastAsia="zh-CN" w:bidi="ar-SA"/>
+        </w:rPr>
+        <w:t>InnoDB引擎的四大特性？</w:t>
+      </w:r>
+    </w:p>
+    <w:p>
+      <w:pPr>
+        <w:numPr>
+          <w:numId w:val="0"/>
+        </w:numPr>
+        <w:bidi w:val="0"/>
+        <w:ind w:leftChars="0"/>
+        <w:jc w:val="left"/>
+        <w:rPr>
+          <w:rFonts w:hint="eastAsia" w:cstheme="minorBidi"/>
+          <w:kern w:val="2"/>
+          <w:sz w:val="21"/>
+          <w:szCs w:val="24"/>
+          <w:lang w:val="en-US" w:eastAsia="zh-CN" w:bidi="ar-SA"/>
+        </w:rPr>
+      </w:pPr>
+      <w:r>
+        <w:rPr>
+          <w:rFonts w:hint="eastAsia" w:cstheme="minorBidi"/>
+          <w:kern w:val="2"/>
+          <w:sz w:val="21"/>
+          <w:szCs w:val="24"/>
+          <w:lang w:val="en-US" w:eastAsia="zh-CN" w:bidi="ar-SA"/>
+        </w:rPr>
+        <w:t>插入缓冲，二次写，自适应哈希索引，预读</w:t>
+      </w:r>
+    </w:p>
+    <w:p>
+      <w:pPr>
+        <w:numPr>
+          <w:numId w:val="0"/>
+        </w:numPr>
+        <w:bidi w:val="0"/>
+        <w:ind w:leftChars="0"/>
+        <w:jc w:val="left"/>
+        <w:rPr>
+          <w:rFonts w:hint="eastAsia" w:cstheme="minorBidi"/>
+          <w:kern w:val="2"/>
+          <w:sz w:val="21"/>
+          <w:szCs w:val="24"/>
+          <w:lang w:val="en-US" w:eastAsia="zh-CN" w:bidi="ar-SA"/>
+        </w:rPr>
+      </w:pPr>
+      <w:r>
+        <w:rPr>
+          <w:rFonts w:hint="eastAsia" w:cstheme="minorBidi"/>
+          <w:kern w:val="2"/>
+          <w:sz w:val="21"/>
+          <w:szCs w:val="24"/>
+          <w:lang w:val="en-US" w:eastAsia="zh-CN" w:bidi="ar-SA"/>
+        </w:rPr>
+        <w:t>①插入缓冲insert buffer：InnoDb使用insert buffer欺骗数据库，对于非唯一索引，并非实时的修改操作并非实时的更新索引的叶子页，而是把若干对统一页的更新缓存起来来做合并一次性更新操作，转化随机IO为顺序IO，提高写的性能。</w:t>
+      </w:r>
+    </w:p>
+    <w:p>
+      <w:pPr>
+        <w:numPr>
+          <w:numId w:val="0"/>
+        </w:numPr>
+        <w:bidi w:val="0"/>
+        <w:ind w:leftChars="0"/>
+        <w:jc w:val="left"/>
+        <w:rPr>
+          <w:rFonts w:hint="eastAsia" w:cstheme="minorBidi"/>
+          <w:kern w:val="2"/>
+          <w:sz w:val="21"/>
+          <w:szCs w:val="24"/>
+          <w:lang w:val="en-US" w:eastAsia="zh-CN" w:bidi="ar-SA"/>
+        </w:rPr>
+      </w:pPr>
+      <w:r>
+        <w:rPr>
+          <w:rFonts w:hint="eastAsia" w:cstheme="minorBidi"/>
+          <w:kern w:val="2"/>
+          <w:sz w:val="21"/>
+          <w:szCs w:val="24"/>
+          <w:lang w:val="en-US" w:eastAsia="zh-CN" w:bidi="ar-SA"/>
+        </w:rPr>
+        <w:t>②二次写Double write：为了解决partial page write的问题，当mysql将脏数据flush到data file时，先使用memcopy将脏数据复制到内存中double write buffer中，之后通过double write buffer再分两次，每次写入1MB到共享表空间，然后马上fsync到磁盘，避免缓冲问题。</w:t>
+      </w:r>
+    </w:p>
+    <w:p>
+      <w:pPr>
+        <w:numPr>
+          <w:numId w:val="0"/>
+        </w:numPr>
+        <w:bidi w:val="0"/>
+        <w:ind w:leftChars="0"/>
+        <w:jc w:val="left"/>
+        <w:rPr>
+          <w:rFonts w:hint="eastAsia" w:cstheme="minorBidi"/>
+          <w:kern w:val="2"/>
+          <w:sz w:val="21"/>
+          <w:szCs w:val="24"/>
+          <w:lang w:val="en-US" w:eastAsia="zh-CN" w:bidi="ar-SA"/>
+        </w:rPr>
+      </w:pPr>
+      <w:r>
+        <w:rPr>
+          <w:rFonts w:hint="eastAsia" w:cstheme="minorBidi"/>
+          <w:kern w:val="2"/>
+          <w:sz w:val="21"/>
+          <w:szCs w:val="24"/>
+          <w:lang w:val="en-US" w:eastAsia="zh-CN" w:bidi="ar-SA"/>
+        </w:rPr>
+        <w:t>③自适应哈希：mysql的heap存储引擎默认的索引是哈希索引，InnoDB存储引擎提出了另一种自适应哈希索引。咦，InnoDB不是B+树索引吗？是的，只不过InnoDB有自己的优化如果发现通过哈希索引能提高查询性能，那么它就会根据B+树缓冲建立自适应哈希，建立很快且不是将整个表都建立哈希索引。</w:t>
+      </w:r>
+    </w:p>
+    <w:p>
+      <w:pPr>
+        <w:numPr>
+          <w:numId w:val="0"/>
+        </w:numPr>
+        <w:pBdr>
+          <w:bottom w:val="double" w:color="auto" w:sz="4" w:space="0"/>
+        </w:pBdr>
+        <w:bidi w:val="0"/>
+        <w:ind w:leftChars="0"/>
+        <w:jc w:val="left"/>
+        <w:rPr>
+          <w:rFonts w:hint="eastAsia" w:cstheme="minorBidi"/>
+          <w:kern w:val="2"/>
+          <w:sz w:val="21"/>
+          <w:szCs w:val="24"/>
+          <w:lang w:val="en-US" w:eastAsia="zh-CN" w:bidi="ar-SA"/>
+        </w:rPr>
+      </w:pPr>
+      <w:r>
+        <w:rPr>
+          <w:rFonts w:hint="eastAsia" w:cstheme="minorBidi"/>
+          <w:kern w:val="2"/>
+          <w:sz w:val="21"/>
+          <w:szCs w:val="24"/>
+          <w:lang w:val="en-US" w:eastAsia="zh-CN" w:bidi="ar-SA"/>
+        </w:rPr>
+        <w:t>④预读read-ahead：说白了就是说发现你总读某个page的数据，mysql就自动将下64个page或者这个范围内的剩余page全部预先读到内存。</w:t>
+      </w:r>
+    </w:p>
+    <w:p>
+      <w:pPr>
+        <w:numPr>
+          <w:numId w:val="0"/>
+        </w:numPr>
+        <w:bidi w:val="0"/>
+        <w:ind w:leftChars="0"/>
+        <w:jc w:val="left"/>
+        <w:rPr>
+          <w:rFonts w:hint="eastAsia" w:cstheme="minorBidi"/>
+          <w:kern w:val="2"/>
+          <w:sz w:val="21"/>
+          <w:szCs w:val="24"/>
+          <w:lang w:val="en-US" w:eastAsia="zh-CN" w:bidi="ar-SA"/>
+        </w:rPr>
+      </w:pPr>
+    </w:p>
+    <w:p>
+      <w:pPr>
+        <w:numPr>
+          <w:ilvl w:val="0"/>
+          <w:numId w:val="1"/>
+        </w:numPr>
+        <w:bidi w:val="0"/>
+        <w:ind w:left="0" w:leftChars="0" w:firstLine="0" w:firstLineChars="0"/>
+        <w:jc w:val="left"/>
+        <w:rPr>
+          <w:rFonts w:hint="eastAsia" w:cstheme="minorBidi"/>
+          <w:kern w:val="2"/>
+          <w:sz w:val="21"/>
+          <w:szCs w:val="24"/>
+          <w:lang w:val="en-US" w:eastAsia="zh-CN" w:bidi="ar-SA"/>
+        </w:rPr>
+      </w:pPr>
+      <w:r>
+        <w:rPr>
+          <w:rFonts w:hint="eastAsia" w:cstheme="minorBidi"/>
+          <w:kern w:val="2"/>
+          <w:sz w:val="21"/>
+          <w:szCs w:val="24"/>
+          <w:lang w:val="en-US" w:eastAsia="zh-CN" w:bidi="ar-SA"/>
+        </w:rPr>
+        <w:t>MySQL中的varchar和char的区别以及varchar(50)中50的含义以及int(20)中的20？</w:t>
+      </w:r>
+    </w:p>
+    <w:p>
+      <w:pPr>
+        <w:numPr>
+          <w:numId w:val="0"/>
+        </w:numPr>
+        <w:bidi w:val="0"/>
+        <w:ind w:leftChars="0"/>
+        <w:jc w:val="left"/>
+        <w:rPr>
+          <w:rFonts w:hint="eastAsia" w:cstheme="minorBidi"/>
+          <w:kern w:val="2"/>
+          <w:sz w:val="21"/>
+          <w:szCs w:val="24"/>
+          <w:lang w:val="en-US" w:eastAsia="zh-CN" w:bidi="ar-SA"/>
+        </w:rPr>
+      </w:pPr>
+      <w:r>
+        <w:rPr>
+          <w:rFonts w:hint="eastAsia" w:cstheme="minorBidi"/>
+          <w:kern w:val="2"/>
+          <w:sz w:val="21"/>
+          <w:szCs w:val="24"/>
+          <w:lang w:val="en-US" w:eastAsia="zh-CN" w:bidi="ar-SA"/>
+        </w:rPr>
+        <w:t>varchar和char的区别：</w:t>
+      </w:r>
+    </w:p>
+    <w:p>
+      <w:pPr>
+        <w:numPr>
+          <w:numId w:val="0"/>
+        </w:numPr>
+        <w:bidi w:val="0"/>
+        <w:ind w:leftChars="0"/>
+        <w:jc w:val="left"/>
+        <w:rPr>
+          <w:rFonts w:hint="eastAsia" w:cstheme="minorBidi"/>
+          <w:kern w:val="2"/>
+          <w:sz w:val="21"/>
+          <w:szCs w:val="24"/>
+          <w:lang w:val="en-US" w:eastAsia="zh-CN" w:bidi="ar-SA"/>
+        </w:rPr>
+      </w:pPr>
+      <w:r>
+        <w:rPr>
+          <w:rFonts w:hint="eastAsia" w:cstheme="minorBidi"/>
+          <w:kern w:val="2"/>
+          <w:sz w:val="21"/>
+          <w:szCs w:val="24"/>
+          <w:lang w:val="en-US" w:eastAsia="zh-CN" w:bidi="ar-SA"/>
+        </w:rPr>
+        <w:t>char是一种固定长度的类型，varchar则是一种可变长度的类型。</w:t>
+      </w:r>
+    </w:p>
+    <w:p>
+      <w:pPr>
+        <w:numPr>
+          <w:numId w:val="0"/>
+        </w:numPr>
+        <w:bidi w:val="0"/>
+        <w:ind w:leftChars="0"/>
+        <w:jc w:val="left"/>
+        <w:rPr>
+          <w:rFonts w:hint="eastAsia" w:cstheme="minorBidi"/>
+          <w:kern w:val="2"/>
+          <w:sz w:val="21"/>
+          <w:szCs w:val="24"/>
+          <w:lang w:val="en-US" w:eastAsia="zh-CN" w:bidi="ar-SA"/>
+        </w:rPr>
+      </w:pPr>
+      <w:r>
+        <w:rPr>
+          <w:rFonts w:hint="eastAsia" w:cstheme="minorBidi"/>
+          <w:kern w:val="2"/>
+          <w:sz w:val="21"/>
+          <w:szCs w:val="24"/>
+          <w:lang w:val="en-US" w:eastAsia="zh-CN" w:bidi="ar-SA"/>
+        </w:rPr>
+        <w:t>关于varchar(50)：</w:t>
+      </w:r>
+    </w:p>
+    <w:p>
+      <w:pPr>
+        <w:numPr>
+          <w:numId w:val="0"/>
+        </w:numPr>
+        <w:bidi w:val="0"/>
+        <w:ind w:leftChars="0"/>
+        <w:jc w:val="left"/>
+        <w:rPr>
+          <w:rFonts w:hint="eastAsia" w:cstheme="minorBidi"/>
+          <w:kern w:val="2"/>
+          <w:sz w:val="21"/>
+          <w:szCs w:val="24"/>
+          <w:lang w:val="en-US" w:eastAsia="zh-CN" w:bidi="ar-SA"/>
+        </w:rPr>
+      </w:pPr>
+      <w:r>
+        <w:rPr>
+          <w:rFonts w:hint="eastAsia" w:cstheme="minorBidi"/>
+          <w:kern w:val="2"/>
+          <w:sz w:val="21"/>
+          <w:szCs w:val="24"/>
+          <w:lang w:val="en-US" w:eastAsia="zh-CN" w:bidi="ar-SA"/>
+        </w:rPr>
+        <w:t>最多放50个字符，varchar(50)和varchar(200)存储</w:t>
+      </w:r>
+      <w:r>
         <w:rPr>
           <w:rFonts w:hint="default" w:cstheme="minorBidi"/>
           <w:kern w:val="2"/>
@@ -3548,499 +4047,1302 @@
           <w:szCs w:val="24"/>
           <w:lang w:val="en-US" w:eastAsia="zh-CN" w:bidi="ar-SA"/>
         </w:rPr>
-      </w:pPr>
-      <w:r>
-        <w:rPr>
-          <w:rFonts w:hint="eastAsia" w:cstheme="minorBidi"/>
-          <w:kern w:val="2"/>
-          <w:sz w:val="21"/>
-          <w:szCs w:val="24"/>
-          <w:lang w:val="en-US" w:eastAsia="zh-CN" w:bidi="ar-SA"/>
-        </w:rPr>
-        <w:t>5.</w:t>
+        <w:t>”</w:t>
+      </w:r>
+      <w:r>
+        <w:rPr>
+          <w:rFonts w:hint="eastAsia" w:cstheme="minorBidi"/>
+          <w:kern w:val="2"/>
+          <w:sz w:val="21"/>
+          <w:szCs w:val="24"/>
+          <w:lang w:val="en-US" w:eastAsia="zh-CN" w:bidi="ar-SA"/>
+        </w:rPr>
+        <w:t>hello</w:t>
+      </w:r>
+      <w:r>
+        <w:rPr>
+          <w:rFonts w:hint="default" w:cstheme="minorBidi"/>
+          <w:kern w:val="2"/>
+          <w:sz w:val="21"/>
+          <w:szCs w:val="24"/>
+          <w:lang w:val="en-US" w:eastAsia="zh-CN" w:bidi="ar-SA"/>
+        </w:rPr>
+        <w:t>”</w:t>
+      </w:r>
+      <w:r>
+        <w:rPr>
+          <w:rFonts w:hint="eastAsia" w:cstheme="minorBidi"/>
+          <w:kern w:val="2"/>
+          <w:sz w:val="21"/>
+          <w:szCs w:val="24"/>
+          <w:lang w:val="en-US" w:eastAsia="zh-CN" w:bidi="ar-SA"/>
+        </w:rPr>
+        <w:t>所占空间一样，但是后者排序的时候消耗更多的内存。</w:t>
+      </w:r>
+    </w:p>
+    <w:p>
+      <w:pPr>
+        <w:numPr>
+          <w:numId w:val="0"/>
+        </w:numPr>
+        <w:bidi w:val="0"/>
+        <w:ind w:leftChars="0"/>
+        <w:jc w:val="left"/>
+        <w:rPr>
+          <w:rFonts w:hint="eastAsia" w:cstheme="minorBidi"/>
+          <w:kern w:val="2"/>
+          <w:sz w:val="21"/>
+          <w:szCs w:val="24"/>
+          <w:lang w:val="en-US" w:eastAsia="zh-CN" w:bidi="ar-SA"/>
+        </w:rPr>
+      </w:pPr>
+      <w:r>
+        <w:rPr>
+          <w:rFonts w:hint="eastAsia" w:cstheme="minorBidi"/>
+          <w:kern w:val="2"/>
+          <w:sz w:val="21"/>
+          <w:szCs w:val="24"/>
+          <w:lang w:val="en-US" w:eastAsia="zh-CN" w:bidi="ar-SA"/>
+        </w:rPr>
+        <w:t>int(20)的含义：</w:t>
+      </w:r>
+    </w:p>
+    <w:p>
+      <w:pPr>
+        <w:numPr>
+          <w:numId w:val="0"/>
+        </w:numPr>
+        <w:pBdr>
+          <w:bottom w:val="double" w:color="auto" w:sz="4" w:space="0"/>
+        </w:pBdr>
+        <w:bidi w:val="0"/>
+        <w:ind w:leftChars="0"/>
+        <w:jc w:val="left"/>
+        <w:rPr>
+          <w:rFonts w:hint="eastAsia" w:cstheme="minorBidi"/>
+          <w:kern w:val="2"/>
+          <w:sz w:val="21"/>
+          <w:szCs w:val="24"/>
+          <w:lang w:val="en-US" w:eastAsia="zh-CN" w:bidi="ar-SA"/>
+        </w:rPr>
+      </w:pPr>
+      <w:r>
+        <w:rPr>
+          <w:rFonts w:hint="eastAsia" w:cstheme="minorBidi"/>
+          <w:kern w:val="2"/>
+          <w:sz w:val="21"/>
+          <w:szCs w:val="24"/>
+          <w:lang w:val="en-US" w:eastAsia="zh-CN" w:bidi="ar-SA"/>
+        </w:rPr>
+        <w:t>指显示字符的长度，跟varchar(20)不同，仍占4个字节，如果长度超过了20那么只显示20位，当然如果设置了未满填0的设置，那么未满20时前面填0，默认不填。</w:t>
+      </w:r>
+    </w:p>
+    <w:p>
+      <w:pPr>
+        <w:numPr>
+          <w:numId w:val="0"/>
+        </w:numPr>
+        <w:pBdr>
+          <w:bottom w:val="double" w:color="auto" w:sz="4" w:space="0"/>
+        </w:pBdr>
+        <w:bidi w:val="0"/>
+        <w:ind w:leftChars="0"/>
+        <w:jc w:val="left"/>
+        <w:rPr>
+          <w:rFonts w:hint="default" w:cstheme="minorBidi"/>
+          <w:kern w:val="2"/>
+          <w:sz w:val="21"/>
+          <w:szCs w:val="24"/>
+          <w:lang w:val="en-US" w:eastAsia="zh-CN" w:bidi="ar-SA"/>
+        </w:rPr>
+      </w:pPr>
+      <w:r>
+        <w:rPr>
+          <w:rFonts w:hint="eastAsia" w:cstheme="minorBidi"/>
+          <w:kern w:val="2"/>
+          <w:sz w:val="21"/>
+          <w:szCs w:val="24"/>
+          <w:lang w:val="en-US" w:eastAsia="zh-CN" w:bidi="ar-SA"/>
+        </w:rPr>
+        <w:t>和varchar(20)还有一点不同就是int(10)和int(20)存储和计算都一样。</w:t>
+      </w:r>
+    </w:p>
+    <w:p>
+      <w:pPr>
+        <w:numPr>
+          <w:numId w:val="0"/>
+        </w:numPr>
+        <w:bidi w:val="0"/>
+        <w:ind w:leftChars="0"/>
+        <w:jc w:val="left"/>
+        <w:rPr>
+          <w:rFonts w:hint="eastAsia" w:cstheme="minorBidi"/>
+          <w:kern w:val="2"/>
+          <w:sz w:val="21"/>
+          <w:szCs w:val="24"/>
+          <w:lang w:val="en-US" w:eastAsia="zh-CN" w:bidi="ar-SA"/>
+        </w:rPr>
+      </w:pPr>
+    </w:p>
+    <w:p>
+      <w:pPr>
+        <w:numPr>
+          <w:ilvl w:val="0"/>
+          <w:numId w:val="1"/>
+        </w:numPr>
+        <w:bidi w:val="0"/>
+        <w:ind w:left="0" w:leftChars="0" w:firstLine="0" w:firstLineChars="0"/>
+        <w:jc w:val="left"/>
+        <w:rPr>
+          <w:rFonts w:hint="eastAsia" w:cstheme="minorBidi"/>
+          <w:kern w:val="2"/>
+          <w:sz w:val="21"/>
+          <w:szCs w:val="24"/>
+          <w:lang w:val="en-US" w:eastAsia="zh-CN" w:bidi="ar-SA"/>
+        </w:rPr>
+      </w:pPr>
+      <w:r>
+        <w:rPr>
+          <w:rFonts w:hint="eastAsia" w:cstheme="minorBidi"/>
+          <w:kern w:val="2"/>
+          <w:sz w:val="21"/>
+          <w:szCs w:val="24"/>
+          <w:lang w:val="en-US" w:eastAsia="zh-CN" w:bidi="ar-SA"/>
+        </w:rPr>
+        <w:t>MySQL的三范式？</w:t>
+      </w:r>
+    </w:p>
+    <w:p>
+      <w:pPr>
+        <w:numPr>
+          <w:numId w:val="0"/>
+        </w:numPr>
+        <w:bidi w:val="0"/>
+        <w:ind w:leftChars="0"/>
+        <w:jc w:val="left"/>
+        <w:rPr>
+          <w:rFonts w:hint="eastAsia" w:cstheme="minorBidi"/>
+          <w:kern w:val="2"/>
+          <w:sz w:val="21"/>
+          <w:szCs w:val="24"/>
+          <w:lang w:val="en-US" w:eastAsia="zh-CN" w:bidi="ar-SA"/>
+        </w:rPr>
+      </w:pPr>
+      <w:r>
+        <w:rPr>
+          <w:rFonts w:hint="eastAsia" w:cstheme="minorBidi"/>
+          <w:kern w:val="2"/>
+          <w:sz w:val="21"/>
+          <w:szCs w:val="24"/>
+          <w:lang w:val="en-US" w:eastAsia="zh-CN" w:bidi="ar-SA"/>
+        </w:rPr>
+        <w:t>第一范式1NF：数据库表中的子弹都是单一属性的，不可再分。这个单一属性由基本类型构成，包括整形、实数、字符串、逻辑型、日期等。</w:t>
+      </w:r>
+    </w:p>
+    <w:p>
+      <w:pPr>
+        <w:numPr>
+          <w:numId w:val="0"/>
+        </w:numPr>
+        <w:bidi w:val="0"/>
+        <w:ind w:leftChars="0"/>
+        <w:jc w:val="left"/>
+        <w:rPr>
+          <w:rFonts w:hint="eastAsia" w:cstheme="minorBidi"/>
+          <w:kern w:val="2"/>
+          <w:sz w:val="21"/>
+          <w:szCs w:val="24"/>
+          <w:lang w:val="en-US" w:eastAsia="zh-CN" w:bidi="ar-SA"/>
+        </w:rPr>
+      </w:pPr>
+      <w:r>
+        <w:rPr>
+          <w:rFonts w:hint="eastAsia" w:cstheme="minorBidi"/>
+          <w:kern w:val="2"/>
+          <w:sz w:val="21"/>
+          <w:szCs w:val="24"/>
+          <w:lang w:val="en-US" w:eastAsia="zh-CN" w:bidi="ar-SA"/>
+        </w:rPr>
+        <w:t>第二范式2NF：数据库表中不存在非关键字段对任意候选关键字段的部分函数依赖、</w:t>
+      </w:r>
+    </w:p>
+    <w:p>
+      <w:pPr>
+        <w:numPr>
+          <w:numId w:val="0"/>
+        </w:numPr>
+        <w:bidi w:val="0"/>
+        <w:ind w:leftChars="0"/>
+        <w:jc w:val="left"/>
+        <w:rPr>
+          <w:rFonts w:hint="eastAsia" w:cstheme="minorBidi"/>
+          <w:kern w:val="2"/>
+          <w:sz w:val="21"/>
+          <w:szCs w:val="24"/>
+          <w:lang w:val="en-US" w:eastAsia="zh-CN" w:bidi="ar-SA"/>
+        </w:rPr>
+      </w:pPr>
+      <w:r>
+        <w:rPr>
+          <w:rFonts w:hint="eastAsia" w:cstheme="minorBidi"/>
+          <w:kern w:val="2"/>
+          <w:sz w:val="21"/>
+          <w:szCs w:val="24"/>
+          <w:lang w:val="en-US" w:eastAsia="zh-CN" w:bidi="ar-SA"/>
+        </w:rPr>
+        <w:t>第三范式3NF：在第二范式的基础上，数据表中如果不存在非关键字段对任一候选关键字段的传递函数依赖。</w:t>
+      </w:r>
+    </w:p>
+    <w:p>
+      <w:pPr>
+        <w:numPr>
+          <w:numId w:val="0"/>
+        </w:numPr>
+        <w:pBdr>
+          <w:bottom w:val="double" w:color="auto" w:sz="4" w:space="0"/>
+        </w:pBdr>
+        <w:bidi w:val="0"/>
+        <w:ind w:leftChars="0"/>
+        <w:jc w:val="left"/>
+        <w:rPr>
+          <w:rFonts w:hint="default" w:cstheme="minorBidi"/>
+          <w:kern w:val="2"/>
+          <w:sz w:val="21"/>
+          <w:szCs w:val="24"/>
+          <w:lang w:val="en-US" w:eastAsia="zh-CN" w:bidi="ar-SA"/>
+        </w:rPr>
+      </w:pPr>
+      <w:r>
+        <w:rPr>
+          <w:rFonts w:hint="eastAsia" w:cstheme="minorBidi"/>
+          <w:kern w:val="2"/>
+          <w:sz w:val="21"/>
+          <w:szCs w:val="24"/>
+          <w:lang w:val="en-US" w:eastAsia="zh-CN" w:bidi="ar-SA"/>
+        </w:rPr>
+        <w:t>（说实话有点蒙）</w:t>
+      </w:r>
+    </w:p>
+    <w:p>
+      <w:pPr>
+        <w:numPr>
+          <w:ilvl w:val="0"/>
+          <w:numId w:val="0"/>
+        </w:numPr>
+        <w:bidi w:val="0"/>
+        <w:ind w:leftChars="0"/>
+        <w:jc w:val="left"/>
+        <w:rPr>
+          <w:rFonts w:hint="eastAsia" w:cstheme="minorBidi"/>
+          <w:kern w:val="2"/>
+          <w:sz w:val="21"/>
+          <w:szCs w:val="24"/>
+          <w:lang w:val="en-US" w:eastAsia="zh-CN" w:bidi="ar-SA"/>
+        </w:rPr>
+      </w:pPr>
+    </w:p>
+    <w:p>
+      <w:pPr>
+        <w:numPr>
+          <w:ilvl w:val="0"/>
+          <w:numId w:val="1"/>
+        </w:numPr>
+        <w:bidi w:val="0"/>
+        <w:ind w:left="0" w:leftChars="0" w:firstLine="0" w:firstLineChars="0"/>
+        <w:jc w:val="left"/>
+        <w:rPr>
+          <w:rFonts w:hint="eastAsia" w:cstheme="minorBidi"/>
+          <w:kern w:val="2"/>
+          <w:sz w:val="21"/>
+          <w:szCs w:val="24"/>
+          <w:lang w:val="en-US" w:eastAsia="zh-CN" w:bidi="ar-SA"/>
+        </w:rPr>
+      </w:pPr>
+      <w:r>
+        <w:rPr>
+          <w:rFonts w:hint="eastAsia" w:cstheme="minorBidi"/>
+          <w:kern w:val="2"/>
+          <w:sz w:val="21"/>
+          <w:szCs w:val="24"/>
+          <w:lang w:val="en-US" w:eastAsia="zh-CN" w:bidi="ar-SA"/>
+        </w:rPr>
+        <w:t>MySQL到底应该知道哪些日志类型，他们有什么作用吗？</w:t>
+      </w:r>
+    </w:p>
+    <w:p>
+      <w:pPr>
+        <w:numPr>
+          <w:numId w:val="0"/>
+        </w:numPr>
+        <w:bidi w:val="0"/>
+        <w:ind w:leftChars="0"/>
+        <w:jc w:val="left"/>
+        <w:rPr>
+          <w:rFonts w:hint="eastAsia" w:cstheme="minorBidi"/>
+          <w:kern w:val="2"/>
+          <w:sz w:val="21"/>
+          <w:szCs w:val="24"/>
+          <w:lang w:val="en-US" w:eastAsia="zh-CN" w:bidi="ar-SA"/>
+        </w:rPr>
+      </w:pPr>
+      <w:r>
+        <w:rPr>
+          <w:rFonts w:hint="eastAsia" w:cstheme="minorBidi"/>
+          <w:kern w:val="2"/>
+          <w:sz w:val="21"/>
+          <w:szCs w:val="24"/>
+          <w:lang w:val="en-US" w:eastAsia="zh-CN" w:bidi="ar-SA"/>
+        </w:rPr>
+        <w:t>①事务日志之一redo log日志</w:t>
+      </w:r>
+    </w:p>
+    <w:p>
+      <w:pPr>
+        <w:numPr>
+          <w:numId w:val="0"/>
+        </w:numPr>
+        <w:bidi w:val="0"/>
+        <w:ind w:leftChars="0"/>
+        <w:jc w:val="left"/>
+        <w:rPr>
+          <w:rFonts w:hint="eastAsia" w:cstheme="minorBidi"/>
+          <w:kern w:val="2"/>
+          <w:sz w:val="21"/>
+          <w:szCs w:val="24"/>
+          <w:lang w:val="en-US" w:eastAsia="zh-CN" w:bidi="ar-SA"/>
+        </w:rPr>
+      </w:pPr>
+      <w:r>
+        <w:rPr>
+          <w:rFonts w:hint="eastAsia" w:cstheme="minorBidi"/>
+          <w:kern w:val="2"/>
+          <w:sz w:val="21"/>
+          <w:szCs w:val="24"/>
+          <w:lang w:val="en-US" w:eastAsia="zh-CN" w:bidi="ar-SA"/>
+        </w:rPr>
+        <w:t>事务日志主要用来保障数据库的ACID，尽可能降低宕机造成内存中数据丢失</w:t>
+      </w:r>
+    </w:p>
+    <w:p>
+      <w:pPr>
+        <w:numPr>
+          <w:numId w:val="0"/>
+        </w:numPr>
+        <w:bidi w:val="0"/>
+        <w:ind w:leftChars="0"/>
+        <w:jc w:val="left"/>
+        <w:rPr>
+          <w:rFonts w:hint="eastAsia" w:cstheme="minorBidi"/>
+          <w:kern w:val="2"/>
+          <w:sz w:val="21"/>
+          <w:szCs w:val="24"/>
+          <w:lang w:val="en-US" w:eastAsia="zh-CN" w:bidi="ar-SA"/>
+        </w:rPr>
+      </w:pPr>
+      <w:r>
+        <w:rPr>
+          <w:rFonts w:hint="eastAsia" w:cstheme="minorBidi"/>
+          <w:kern w:val="2"/>
+          <w:sz w:val="21"/>
+          <w:szCs w:val="24"/>
+          <w:lang w:val="en-US" w:eastAsia="zh-CN" w:bidi="ar-SA"/>
+        </w:rPr>
+        <w:t>事务日志会生成两个文件ib_logfile0和ib_logfile1，大小默认是5M，用于保存事务日志，在事务执行过程中数据的更改在未提交前都会先写到事务日志中，由于事务日志是连续的磁盘空间，IO性能高，可以保证数据及时写入事务日志。</w:t>
+      </w:r>
+    </w:p>
+    <w:p>
+      <w:pPr>
+        <w:numPr>
+          <w:numId w:val="0"/>
+        </w:numPr>
+        <w:bidi w:val="0"/>
+        <w:ind w:leftChars="0"/>
+        <w:jc w:val="left"/>
+        <w:rPr>
+          <w:rFonts w:hint="eastAsia" w:cstheme="minorBidi"/>
+          <w:kern w:val="2"/>
+          <w:sz w:val="21"/>
+          <w:szCs w:val="24"/>
+          <w:lang w:val="en-US" w:eastAsia="zh-CN" w:bidi="ar-SA"/>
+        </w:rPr>
+      </w:pPr>
+      <w:r>
+        <w:rPr>
+          <w:rFonts w:hint="eastAsia" w:cstheme="minorBidi"/>
+          <w:kern w:val="2"/>
+          <w:sz w:val="21"/>
+          <w:szCs w:val="24"/>
+          <w:lang w:val="en-US" w:eastAsia="zh-CN" w:bidi="ar-SA"/>
+        </w:rPr>
+        <w:t>事务日志包含redo log和undo log，基于InnoDB存储引擎的mysql之所以可以从崩溃中恢复正式依赖于事务日志，当数据库宕机重启后，重启mysql会自行检查事务日志，然后一次处理：</w:t>
+      </w:r>
+    </w:p>
+    <w:p>
+      <w:pPr>
+        <w:numPr>
+          <w:numId w:val="0"/>
+        </w:numPr>
+        <w:bidi w:val="0"/>
+        <w:ind w:leftChars="0"/>
+        <w:jc w:val="left"/>
+        <w:rPr>
+          <w:rFonts w:hint="eastAsia" w:cstheme="minorBidi"/>
+          <w:kern w:val="2"/>
+          <w:sz w:val="21"/>
+          <w:szCs w:val="24"/>
+          <w:lang w:val="en-US" w:eastAsia="zh-CN" w:bidi="ar-SA"/>
+        </w:rPr>
+      </w:pPr>
+      <w:r>
+        <w:rPr>
+          <w:rFonts w:hint="eastAsia" w:cstheme="minorBidi"/>
+          <w:kern w:val="2"/>
+          <w:sz w:val="21"/>
+          <w:szCs w:val="24"/>
+          <w:lang w:val="en-US" w:eastAsia="zh-CN" w:bidi="ar-SA"/>
+        </w:rPr>
+        <w:t>对于事务日志中未正常提交的事务，则会记录到undo log中，因为事务未正确执行完，必须回滚从而保证数据一致性；对于事务中已正常提交但未同步持久化到磁盘上则会记录到redolog中，mysql会重新执行一遍事务。</w:t>
+      </w:r>
+    </w:p>
+    <w:p>
+      <w:pPr>
+        <w:numPr>
+          <w:numId w:val="0"/>
+        </w:numPr>
+        <w:bidi w:val="0"/>
+        <w:ind w:leftChars="0"/>
+        <w:jc w:val="left"/>
+        <w:rPr>
+          <w:rFonts w:hint="eastAsia" w:cstheme="minorBidi"/>
+          <w:kern w:val="2"/>
+          <w:sz w:val="21"/>
+          <w:szCs w:val="24"/>
+          <w:lang w:val="en-US" w:eastAsia="zh-CN" w:bidi="ar-SA"/>
+        </w:rPr>
+      </w:pPr>
+      <w:r>
+        <w:rPr>
+          <w:rFonts w:hint="eastAsia" w:cstheme="minorBidi"/>
+          <w:kern w:val="2"/>
+          <w:sz w:val="21"/>
+          <w:szCs w:val="24"/>
+          <w:lang w:val="en-US" w:eastAsia="zh-CN" w:bidi="ar-SA"/>
+        </w:rPr>
+        <w:t>②事务日志之undo log：上面说了</w:t>
+      </w:r>
+    </w:p>
+    <w:p>
+      <w:pPr>
+        <w:numPr>
+          <w:numId w:val="0"/>
+        </w:numPr>
+        <w:bidi w:val="0"/>
+        <w:ind w:leftChars="0"/>
+        <w:jc w:val="left"/>
+        <w:rPr>
+          <w:rFonts w:hint="eastAsia" w:cstheme="minorBidi"/>
+          <w:kern w:val="2"/>
+          <w:sz w:val="21"/>
+          <w:szCs w:val="24"/>
+          <w:lang w:val="en-US" w:eastAsia="zh-CN" w:bidi="ar-SA"/>
+        </w:rPr>
+      </w:pPr>
+      <w:r>
+        <w:rPr>
+          <w:rFonts w:hint="eastAsia" w:cstheme="minorBidi"/>
+          <w:kern w:val="2"/>
+          <w:sz w:val="21"/>
+          <w:szCs w:val="24"/>
+          <w:lang w:val="en-US" w:eastAsia="zh-CN" w:bidi="ar-SA"/>
+        </w:rPr>
+        <w:t>③二进制日志binlog</w:t>
+      </w:r>
+    </w:p>
+    <w:p>
+      <w:pPr>
+        <w:numPr>
+          <w:numId w:val="0"/>
+        </w:numPr>
+        <w:bidi w:val="0"/>
+        <w:ind w:leftChars="0"/>
+        <w:jc w:val="left"/>
+        <w:rPr>
+          <w:rFonts w:hint="eastAsia" w:cstheme="minorBidi"/>
+          <w:kern w:val="2"/>
+          <w:sz w:val="21"/>
+          <w:szCs w:val="24"/>
+          <w:lang w:val="en-US" w:eastAsia="zh-CN" w:bidi="ar-SA"/>
+        </w:rPr>
+      </w:pPr>
+      <w:r>
+        <w:rPr>
+          <w:rFonts w:hint="eastAsia" w:cstheme="minorBidi"/>
+          <w:kern w:val="2"/>
+          <w:sz w:val="21"/>
+          <w:szCs w:val="24"/>
+          <w:lang w:val="en-US" w:eastAsia="zh-CN" w:bidi="ar-SA"/>
+        </w:rPr>
+        <w:t>是一个二进制文件，主要用于记录可能引起数据库数据更改的sql语句，会记录insert update delete grant等语句以及其执行时间、执行时长等额外信息，但是不会记录select show等语句，此时有一个面试题是关于log_bin和sql_log_bin的问题？</w:t>
+      </w:r>
+    </w:p>
+    <w:p>
+      <w:pPr>
+        <w:numPr>
+          <w:numId w:val="0"/>
+        </w:numPr>
+        <w:bidi w:val="0"/>
+        <w:ind w:leftChars="0"/>
+        <w:jc w:val="left"/>
+        <w:rPr>
+          <w:rFonts w:hint="eastAsia" w:cstheme="minorBidi"/>
+          <w:kern w:val="2"/>
+          <w:sz w:val="21"/>
+          <w:szCs w:val="24"/>
+          <w:lang w:val="en-US" w:eastAsia="zh-CN" w:bidi="ar-SA"/>
+        </w:rPr>
+      </w:pPr>
+      <w:r>
+        <w:rPr>
+          <w:rFonts w:hint="eastAsia" w:cstheme="minorBidi"/>
+          <w:kern w:val="2"/>
+          <w:sz w:val="21"/>
+          <w:szCs w:val="24"/>
+          <w:lang w:val="en-US" w:eastAsia="zh-CN" w:bidi="ar-SA"/>
+        </w:rPr>
+        <w:t>log_bin是只读的全局的配置项，而sql_log_bin是会话设置项，sql_log_bin只针对当前会话，具体有什么作用呢，比如在恢复数据的时候我们不想将恢复的大量操作记录到binlog中，为了提高性能而已，此时就可以应用sql_log_bin，设置为off，这样当前会话就不会记录binlog了。</w:t>
+      </w:r>
+    </w:p>
+    <w:p>
+      <w:pPr>
+        <w:numPr>
+          <w:numId w:val="0"/>
+        </w:numPr>
+        <w:bidi w:val="0"/>
+        <w:ind w:leftChars="0"/>
+        <w:jc w:val="left"/>
+        <w:rPr>
+          <w:rFonts w:hint="eastAsia" w:cstheme="minorBidi"/>
+          <w:kern w:val="2"/>
+          <w:sz w:val="21"/>
+          <w:szCs w:val="24"/>
+          <w:lang w:val="en-US" w:eastAsia="zh-CN" w:bidi="ar-SA"/>
+        </w:rPr>
+      </w:pPr>
+      <w:r>
+        <w:rPr>
+          <w:rFonts w:hint="eastAsia" w:cstheme="minorBidi"/>
+          <w:kern w:val="2"/>
+          <w:sz w:val="21"/>
+          <w:szCs w:val="24"/>
+          <w:lang w:val="en-US" w:eastAsia="zh-CN" w:bidi="ar-SA"/>
+        </w:rPr>
+        <w:t>④查询日志</w:t>
+      </w:r>
+    </w:p>
+    <w:p>
+      <w:pPr>
+        <w:numPr>
+          <w:numId w:val="0"/>
+        </w:numPr>
+        <w:bidi w:val="0"/>
+        <w:ind w:leftChars="0"/>
+        <w:jc w:val="left"/>
+        <w:rPr>
+          <w:rFonts w:hint="eastAsia" w:cstheme="minorBidi"/>
+          <w:kern w:val="2"/>
+          <w:sz w:val="21"/>
+          <w:szCs w:val="24"/>
+          <w:lang w:val="en-US" w:eastAsia="zh-CN" w:bidi="ar-SA"/>
+        </w:rPr>
+      </w:pPr>
+      <w:r>
+        <w:rPr>
+          <w:rFonts w:hint="eastAsia" w:cstheme="minorBidi"/>
+          <w:kern w:val="2"/>
+          <w:sz w:val="21"/>
+          <w:szCs w:val="24"/>
+          <w:lang w:val="en-US" w:eastAsia="zh-CN" w:bidi="ar-SA"/>
+        </w:rPr>
+        <w:t>会记录所有查询日志，不建议开启</w:t>
+      </w:r>
+    </w:p>
+    <w:p>
+      <w:pPr>
+        <w:numPr>
+          <w:numId w:val="0"/>
+        </w:numPr>
+        <w:bidi w:val="0"/>
+        <w:ind w:leftChars="0"/>
+        <w:jc w:val="left"/>
+        <w:rPr>
+          <w:rFonts w:hint="eastAsia" w:cstheme="minorBidi"/>
+          <w:kern w:val="2"/>
+          <w:sz w:val="21"/>
+          <w:szCs w:val="24"/>
+          <w:lang w:val="en-US" w:eastAsia="zh-CN" w:bidi="ar-SA"/>
+        </w:rPr>
+      </w:pPr>
+      <w:r>
+        <w:rPr>
+          <w:rFonts w:hint="eastAsia" w:cstheme="minorBidi"/>
+          <w:kern w:val="2"/>
+          <w:sz w:val="21"/>
+          <w:szCs w:val="24"/>
+          <w:lang w:val="en-US" w:eastAsia="zh-CN" w:bidi="ar-SA"/>
+        </w:rPr>
+        <w:t>⑤慢查询日志</w:t>
+      </w:r>
+    </w:p>
+    <w:p>
+      <w:pPr>
+        <w:numPr>
+          <w:numId w:val="0"/>
+        </w:numPr>
+        <w:bidi w:val="0"/>
+        <w:ind w:leftChars="0"/>
+        <w:jc w:val="left"/>
+        <w:rPr>
+          <w:rFonts w:hint="eastAsia" w:cstheme="minorBidi"/>
+          <w:kern w:val="2"/>
+          <w:sz w:val="21"/>
+          <w:szCs w:val="24"/>
+          <w:lang w:val="en-US" w:eastAsia="zh-CN" w:bidi="ar-SA"/>
+        </w:rPr>
+      </w:pPr>
+      <w:r>
+        <w:rPr>
+          <w:rFonts w:hint="eastAsia" w:cstheme="minorBidi"/>
+          <w:kern w:val="2"/>
+          <w:sz w:val="21"/>
+          <w:szCs w:val="24"/>
+          <w:lang w:val="en-US" w:eastAsia="zh-CN" w:bidi="ar-SA"/>
+        </w:rPr>
+        <w:t>跟查询日志相似只不过会记录查询时间超过long_query_time的那些查询语句。不建议开启，当然在调优的时候可以适当开启一段时间。</w:t>
+      </w:r>
+    </w:p>
+    <w:p>
+      <w:pPr>
+        <w:numPr>
+          <w:numId w:val="0"/>
+        </w:numPr>
+        <w:bidi w:val="0"/>
+        <w:ind w:leftChars="0"/>
+        <w:jc w:val="left"/>
+        <w:rPr>
+          <w:rFonts w:hint="default" w:cstheme="minorBidi"/>
+          <w:kern w:val="2"/>
+          <w:sz w:val="21"/>
+          <w:szCs w:val="24"/>
+          <w:lang w:val="en-US" w:eastAsia="zh-CN" w:bidi="ar-SA"/>
+        </w:rPr>
+      </w:pPr>
+      <w:r>
+        <w:rPr>
+          <w:rFonts w:hint="eastAsia" w:cstheme="minorBidi"/>
+          <w:kern w:val="2"/>
+          <w:sz w:val="21"/>
+          <w:szCs w:val="24"/>
+          <w:lang w:val="en-US" w:eastAsia="zh-CN" w:bidi="ar-SA"/>
+        </w:rPr>
+        <w:t>⑥中继日志relay log</w:t>
+      </w:r>
+    </w:p>
+    <w:p>
+      <w:pPr>
+        <w:numPr>
+          <w:ilvl w:val="0"/>
+          <w:numId w:val="0"/>
+        </w:numPr>
+        <w:bidi w:val="0"/>
+        <w:ind w:leftChars="0"/>
+        <w:jc w:val="left"/>
+        <w:rPr>
+          <w:rFonts w:hint="eastAsia" w:cstheme="minorBidi"/>
+          <w:kern w:val="2"/>
+          <w:sz w:val="21"/>
+          <w:szCs w:val="24"/>
+          <w:lang w:val="en-US" w:eastAsia="zh-CN" w:bidi="ar-SA"/>
+        </w:rPr>
+      </w:pPr>
+      <w:r>
+        <w:rPr>
+          <w:rFonts w:hint="eastAsia" w:cstheme="minorBidi"/>
+          <w:kern w:val="2"/>
+          <w:sz w:val="21"/>
+          <w:szCs w:val="24"/>
+          <w:lang w:val="en-US" w:eastAsia="zh-CN" w:bidi="ar-SA"/>
+        </w:rPr>
+        <w:t>中继日志主要用于主从复制中，在slace节点上开启用于从master同步二进制日志数据</w:t>
+      </w:r>
+    </w:p>
+    <w:p>
+      <w:pPr>
+        <w:numPr>
+          <w:ilvl w:val="0"/>
+          <w:numId w:val="0"/>
+        </w:numPr>
+        <w:bidi w:val="0"/>
+        <w:ind w:leftChars="0"/>
+        <w:jc w:val="left"/>
+        <w:rPr>
+          <w:rFonts w:hint="eastAsia" w:cstheme="minorBidi"/>
+          <w:kern w:val="2"/>
+          <w:sz w:val="21"/>
+          <w:szCs w:val="24"/>
+          <w:lang w:val="en-US" w:eastAsia="zh-CN" w:bidi="ar-SA"/>
+        </w:rPr>
+      </w:pPr>
+      <w:r>
+        <w:rPr>
+          <w:rFonts w:hint="eastAsia" w:cstheme="minorBidi"/>
+          <w:kern w:val="2"/>
+          <w:sz w:val="21"/>
+          <w:szCs w:val="24"/>
+          <w:lang w:val="en-US" w:eastAsia="zh-CN" w:bidi="ar-SA"/>
+        </w:rPr>
+        <w:t>⑦错误日志error log</w:t>
+      </w:r>
+    </w:p>
+    <w:p>
+      <w:pPr>
+        <w:numPr>
+          <w:ilvl w:val="0"/>
+          <w:numId w:val="0"/>
+        </w:numPr>
+        <w:bidi w:val="0"/>
+        <w:ind w:leftChars="0"/>
+        <w:jc w:val="left"/>
+        <w:rPr>
+          <w:rFonts w:hint="eastAsia" w:cstheme="minorBidi"/>
+          <w:kern w:val="2"/>
+          <w:sz w:val="21"/>
+          <w:szCs w:val="24"/>
+          <w:lang w:val="en-US" w:eastAsia="zh-CN" w:bidi="ar-SA"/>
+        </w:rPr>
+      </w:pPr>
+      <w:r>
+        <w:rPr>
+          <w:rFonts w:hint="eastAsia" w:cstheme="minorBidi"/>
+          <w:kern w:val="2"/>
+          <w:sz w:val="21"/>
+          <w:szCs w:val="24"/>
+          <w:lang w:val="en-US" w:eastAsia="zh-CN" w:bidi="ar-SA"/>
+        </w:rPr>
+        <w:t>记录mysql守护进程启动和关闭过程中产生的错误信息，运行中产生的错误信息</w:t>
+      </w:r>
+    </w:p>
+    <w:p>
+      <w:pPr>
+        <w:numPr>
+          <w:ilvl w:val="0"/>
+          <w:numId w:val="0"/>
+        </w:numPr>
+        <w:bidi w:val="0"/>
+        <w:ind w:leftChars="0"/>
+        <w:jc w:val="left"/>
+        <w:rPr>
+          <w:rFonts w:hint="default" w:cstheme="minorBidi"/>
+          <w:kern w:val="2"/>
+          <w:sz w:val="21"/>
+          <w:szCs w:val="24"/>
+          <w:lang w:val="en-US" w:eastAsia="zh-CN" w:bidi="ar-SA"/>
+        </w:rPr>
+      </w:pPr>
+      <w:r>
+        <w:rPr>
+          <w:rFonts w:hint="eastAsia" w:cstheme="minorBidi"/>
+          <w:kern w:val="2"/>
+          <w:sz w:val="21"/>
+          <w:szCs w:val="24"/>
+          <w:lang w:val="en-US" w:eastAsia="zh-CN" w:bidi="ar-SA"/>
+        </w:rPr>
+        <w:t>注意：mysql的日志都是采用的顺序IO的方式写，这样大大降低了因为写日志导致的性能下降。但是数据和索引信息是随机IO（insertbuffer可能缓解一下随机IO</w:t>
       </w:r>
       <w:bookmarkStart w:id="0" w:name="_GoBack"/>
       <w:bookmarkEnd w:id="0"/>
-    </w:p>
-    <w:p>
-      <w:pPr>
-        <w:numPr>
-          <w:numId w:val="0"/>
-        </w:numPr>
-        <w:bidi w:val="0"/>
-        <w:ind w:leftChars="0"/>
-        <w:jc w:val="left"/>
-        <w:rPr>
-          <w:rFonts w:hint="eastAsia" w:cstheme="minorBidi"/>
-          <w:kern w:val="2"/>
-          <w:sz w:val="21"/>
-          <w:szCs w:val="24"/>
-          <w:lang w:val="en-US" w:eastAsia="zh-CN" w:bidi="ar-SA"/>
-        </w:rPr>
-      </w:pPr>
-    </w:p>
-    <w:p>
-      <w:pPr>
-        <w:numPr>
-          <w:numId w:val="0"/>
-        </w:numPr>
-        <w:bidi w:val="0"/>
-        <w:ind w:leftChars="0"/>
-        <w:jc w:val="left"/>
-        <w:rPr>
-          <w:rFonts w:hint="eastAsia" w:cstheme="minorBidi"/>
-          <w:kern w:val="2"/>
-          <w:sz w:val="21"/>
-          <w:szCs w:val="24"/>
-          <w:lang w:val="en-US" w:eastAsia="zh-CN" w:bidi="ar-SA"/>
-        </w:rPr>
-      </w:pPr>
-    </w:p>
-    <w:p>
-      <w:pPr>
-        <w:numPr>
-          <w:numId w:val="0"/>
-        </w:numPr>
-        <w:bidi w:val="0"/>
-        <w:ind w:leftChars="0"/>
-        <w:jc w:val="left"/>
-        <w:rPr>
-          <w:rFonts w:hint="eastAsia" w:cstheme="minorBidi"/>
-          <w:kern w:val="2"/>
-          <w:sz w:val="21"/>
-          <w:szCs w:val="24"/>
-          <w:lang w:val="en-US" w:eastAsia="zh-CN" w:bidi="ar-SA"/>
-        </w:rPr>
-      </w:pPr>
-    </w:p>
-    <w:p>
-      <w:pPr>
-        <w:numPr>
-          <w:numId w:val="0"/>
-        </w:numPr>
-        <w:bidi w:val="0"/>
-        <w:ind w:leftChars="0"/>
-        <w:jc w:val="left"/>
-        <w:rPr>
-          <w:rFonts w:hint="eastAsia" w:cstheme="minorBidi"/>
-          <w:kern w:val="2"/>
-          <w:sz w:val="21"/>
-          <w:szCs w:val="24"/>
-          <w:lang w:val="en-US" w:eastAsia="zh-CN" w:bidi="ar-SA"/>
-        </w:rPr>
-      </w:pPr>
-    </w:p>
-    <w:p>
-      <w:pPr>
-        <w:numPr>
-          <w:numId w:val="0"/>
-        </w:numPr>
-        <w:bidi w:val="0"/>
-        <w:ind w:leftChars="0"/>
-        <w:jc w:val="left"/>
-        <w:rPr>
-          <w:rFonts w:hint="eastAsia" w:cstheme="minorBidi"/>
-          <w:kern w:val="2"/>
-          <w:sz w:val="21"/>
-          <w:szCs w:val="24"/>
-          <w:lang w:val="en-US" w:eastAsia="zh-CN" w:bidi="ar-SA"/>
-        </w:rPr>
-      </w:pPr>
-    </w:p>
-    <w:p>
-      <w:pPr>
-        <w:numPr>
-          <w:numId w:val="0"/>
-        </w:numPr>
-        <w:bidi w:val="0"/>
-        <w:ind w:leftChars="0"/>
-        <w:jc w:val="left"/>
-        <w:rPr>
-          <w:rFonts w:hint="eastAsia" w:cstheme="minorBidi"/>
-          <w:kern w:val="2"/>
-          <w:sz w:val="21"/>
-          <w:szCs w:val="24"/>
-          <w:lang w:val="en-US" w:eastAsia="zh-CN" w:bidi="ar-SA"/>
-        </w:rPr>
-      </w:pPr>
-    </w:p>
-    <w:p>
-      <w:pPr>
-        <w:numPr>
-          <w:numId w:val="0"/>
-        </w:numPr>
-        <w:bidi w:val="0"/>
-        <w:ind w:leftChars="0"/>
-        <w:jc w:val="left"/>
-        <w:rPr>
-          <w:rFonts w:hint="eastAsia" w:cstheme="minorBidi"/>
-          <w:kern w:val="2"/>
-          <w:sz w:val="21"/>
-          <w:szCs w:val="24"/>
-          <w:lang w:val="en-US" w:eastAsia="zh-CN" w:bidi="ar-SA"/>
-        </w:rPr>
-      </w:pPr>
-    </w:p>
-    <w:p>
-      <w:pPr>
-        <w:numPr>
-          <w:numId w:val="0"/>
-        </w:numPr>
-        <w:bidi w:val="0"/>
-        <w:ind w:leftChars="0"/>
-        <w:jc w:val="left"/>
-        <w:rPr>
-          <w:rFonts w:hint="eastAsia" w:cstheme="minorBidi"/>
-          <w:kern w:val="2"/>
-          <w:sz w:val="21"/>
-          <w:szCs w:val="24"/>
-          <w:lang w:val="en-US" w:eastAsia="zh-CN" w:bidi="ar-SA"/>
-        </w:rPr>
-      </w:pPr>
-    </w:p>
-    <w:p>
-      <w:pPr>
-        <w:numPr>
-          <w:numId w:val="0"/>
-        </w:numPr>
-        <w:bidi w:val="0"/>
-        <w:ind w:leftChars="0"/>
-        <w:jc w:val="left"/>
-        <w:rPr>
-          <w:rFonts w:hint="eastAsia" w:cstheme="minorBidi"/>
-          <w:kern w:val="2"/>
-          <w:sz w:val="21"/>
-          <w:szCs w:val="24"/>
-          <w:lang w:val="en-US" w:eastAsia="zh-CN" w:bidi="ar-SA"/>
-        </w:rPr>
-      </w:pPr>
-    </w:p>
-    <w:p>
-      <w:pPr>
-        <w:numPr>
-          <w:numId w:val="0"/>
-        </w:numPr>
-        <w:bidi w:val="0"/>
-        <w:ind w:leftChars="0"/>
-        <w:jc w:val="left"/>
-        <w:rPr>
-          <w:rFonts w:hint="eastAsia" w:cstheme="minorBidi"/>
-          <w:kern w:val="2"/>
-          <w:sz w:val="21"/>
-          <w:szCs w:val="24"/>
-          <w:lang w:val="en-US" w:eastAsia="zh-CN" w:bidi="ar-SA"/>
-        </w:rPr>
-      </w:pPr>
-    </w:p>
-    <w:p>
-      <w:pPr>
-        <w:numPr>
-          <w:numId w:val="0"/>
-        </w:numPr>
-        <w:bidi w:val="0"/>
-        <w:ind w:leftChars="0"/>
-        <w:jc w:val="left"/>
-        <w:rPr>
-          <w:rFonts w:hint="eastAsia" w:cstheme="minorBidi"/>
-          <w:kern w:val="2"/>
-          <w:sz w:val="21"/>
-          <w:szCs w:val="24"/>
-          <w:lang w:val="en-US" w:eastAsia="zh-CN" w:bidi="ar-SA"/>
-        </w:rPr>
-      </w:pPr>
-    </w:p>
-    <w:p>
-      <w:pPr>
-        <w:numPr>
-          <w:numId w:val="0"/>
-        </w:numPr>
-        <w:bidi w:val="0"/>
-        <w:ind w:leftChars="0"/>
-        <w:jc w:val="left"/>
-        <w:rPr>
-          <w:rFonts w:hint="eastAsia" w:cstheme="minorBidi"/>
-          <w:kern w:val="2"/>
-          <w:sz w:val="21"/>
-          <w:szCs w:val="24"/>
-          <w:lang w:val="en-US" w:eastAsia="zh-CN" w:bidi="ar-SA"/>
-        </w:rPr>
-      </w:pPr>
-    </w:p>
-    <w:p>
-      <w:pPr>
-        <w:numPr>
-          <w:numId w:val="0"/>
-        </w:numPr>
-        <w:bidi w:val="0"/>
-        <w:ind w:leftChars="0"/>
-        <w:jc w:val="left"/>
-        <w:rPr>
-          <w:rFonts w:hint="eastAsia" w:cstheme="minorBidi"/>
-          <w:kern w:val="2"/>
-          <w:sz w:val="21"/>
-          <w:szCs w:val="24"/>
-          <w:lang w:val="en-US" w:eastAsia="zh-CN" w:bidi="ar-SA"/>
-        </w:rPr>
-      </w:pPr>
-    </w:p>
-    <w:p>
-      <w:pPr>
-        <w:numPr>
-          <w:numId w:val="0"/>
-        </w:numPr>
-        <w:bidi w:val="0"/>
-        <w:ind w:leftChars="0"/>
-        <w:jc w:val="left"/>
-        <w:rPr>
-          <w:rFonts w:hint="eastAsia" w:cstheme="minorBidi"/>
-          <w:kern w:val="2"/>
-          <w:sz w:val="21"/>
-          <w:szCs w:val="24"/>
-          <w:lang w:val="en-US" w:eastAsia="zh-CN" w:bidi="ar-SA"/>
-        </w:rPr>
-      </w:pPr>
-    </w:p>
-    <w:p>
-      <w:pPr>
-        <w:numPr>
-          <w:numId w:val="0"/>
-        </w:numPr>
-        <w:bidi w:val="0"/>
-        <w:ind w:leftChars="0"/>
-        <w:jc w:val="left"/>
-        <w:rPr>
-          <w:rFonts w:hint="eastAsia" w:cstheme="minorBidi"/>
-          <w:kern w:val="2"/>
-          <w:sz w:val="21"/>
-          <w:szCs w:val="24"/>
-          <w:lang w:val="en-US" w:eastAsia="zh-CN" w:bidi="ar-SA"/>
-        </w:rPr>
-      </w:pPr>
-    </w:p>
-    <w:p>
-      <w:pPr>
-        <w:numPr>
-          <w:numId w:val="0"/>
-        </w:numPr>
-        <w:bidi w:val="0"/>
-        <w:ind w:leftChars="0"/>
-        <w:jc w:val="left"/>
-        <w:rPr>
-          <w:rFonts w:hint="eastAsia" w:cstheme="minorBidi"/>
-          <w:kern w:val="2"/>
-          <w:sz w:val="21"/>
-          <w:szCs w:val="24"/>
-          <w:lang w:val="en-US" w:eastAsia="zh-CN" w:bidi="ar-SA"/>
-        </w:rPr>
-      </w:pPr>
-    </w:p>
-    <w:p>
-      <w:pPr>
-        <w:numPr>
-          <w:numId w:val="0"/>
-        </w:numPr>
-        <w:bidi w:val="0"/>
-        <w:ind w:leftChars="0"/>
-        <w:jc w:val="left"/>
-        <w:rPr>
-          <w:rFonts w:hint="eastAsia" w:cstheme="minorBidi"/>
-          <w:kern w:val="2"/>
-          <w:sz w:val="21"/>
-          <w:szCs w:val="24"/>
-          <w:lang w:val="en-US" w:eastAsia="zh-CN" w:bidi="ar-SA"/>
-        </w:rPr>
-      </w:pPr>
-    </w:p>
-    <w:p>
-      <w:pPr>
-        <w:numPr>
-          <w:numId w:val="0"/>
-        </w:numPr>
-        <w:bidi w:val="0"/>
-        <w:ind w:leftChars="0"/>
-        <w:jc w:val="left"/>
-        <w:rPr>
-          <w:rFonts w:hint="eastAsia" w:cstheme="minorBidi"/>
-          <w:kern w:val="2"/>
-          <w:sz w:val="21"/>
-          <w:szCs w:val="24"/>
-          <w:lang w:val="en-US" w:eastAsia="zh-CN" w:bidi="ar-SA"/>
-        </w:rPr>
-      </w:pPr>
-    </w:p>
-    <w:p>
-      <w:pPr>
-        <w:numPr>
-          <w:numId w:val="0"/>
-        </w:numPr>
-        <w:bidi w:val="0"/>
-        <w:ind w:leftChars="0"/>
-        <w:jc w:val="left"/>
-        <w:rPr>
-          <w:rFonts w:hint="eastAsia" w:cstheme="minorBidi"/>
-          <w:kern w:val="2"/>
-          <w:sz w:val="21"/>
-          <w:szCs w:val="24"/>
-          <w:lang w:val="en-US" w:eastAsia="zh-CN" w:bidi="ar-SA"/>
-        </w:rPr>
-      </w:pPr>
-    </w:p>
-    <w:p>
-      <w:pPr>
-        <w:numPr>
-          <w:numId w:val="0"/>
-        </w:numPr>
-        <w:bidi w:val="0"/>
-        <w:ind w:leftChars="0"/>
-        <w:jc w:val="left"/>
-        <w:rPr>
-          <w:rFonts w:hint="eastAsia" w:cstheme="minorBidi"/>
-          <w:kern w:val="2"/>
-          <w:sz w:val="21"/>
-          <w:szCs w:val="24"/>
-          <w:lang w:val="en-US" w:eastAsia="zh-CN" w:bidi="ar-SA"/>
-        </w:rPr>
-      </w:pPr>
-    </w:p>
-    <w:p>
-      <w:pPr>
-        <w:numPr>
-          <w:numId w:val="0"/>
-        </w:numPr>
-        <w:bidi w:val="0"/>
-        <w:ind w:leftChars="0"/>
-        <w:jc w:val="left"/>
-        <w:rPr>
-          <w:rFonts w:hint="eastAsia" w:cstheme="minorBidi"/>
-          <w:kern w:val="2"/>
-          <w:sz w:val="21"/>
-          <w:szCs w:val="24"/>
-          <w:lang w:val="en-US" w:eastAsia="zh-CN" w:bidi="ar-SA"/>
-        </w:rPr>
-      </w:pPr>
-    </w:p>
-    <w:p>
-      <w:pPr>
-        <w:numPr>
-          <w:numId w:val="0"/>
-        </w:numPr>
-        <w:bidi w:val="0"/>
-        <w:ind w:leftChars="0"/>
-        <w:jc w:val="left"/>
-        <w:rPr>
-          <w:rFonts w:hint="eastAsia" w:cstheme="minorBidi"/>
-          <w:kern w:val="2"/>
-          <w:sz w:val="21"/>
-          <w:szCs w:val="24"/>
-          <w:lang w:val="en-US" w:eastAsia="zh-CN" w:bidi="ar-SA"/>
-        </w:rPr>
-      </w:pPr>
-    </w:p>
-    <w:p>
-      <w:pPr>
-        <w:numPr>
-          <w:numId w:val="0"/>
-        </w:numPr>
-        <w:bidi w:val="0"/>
-        <w:ind w:leftChars="0"/>
-        <w:jc w:val="left"/>
-        <w:rPr>
-          <w:rFonts w:hint="eastAsia" w:cstheme="minorBidi"/>
-          <w:kern w:val="2"/>
-          <w:sz w:val="21"/>
-          <w:szCs w:val="24"/>
-          <w:lang w:val="en-US" w:eastAsia="zh-CN" w:bidi="ar-SA"/>
-        </w:rPr>
-      </w:pPr>
-    </w:p>
-    <w:p>
-      <w:pPr>
-        <w:numPr>
-          <w:numId w:val="0"/>
-        </w:numPr>
-        <w:bidi w:val="0"/>
-        <w:ind w:leftChars="0"/>
-        <w:jc w:val="left"/>
-        <w:rPr>
-          <w:rFonts w:hint="eastAsia" w:cstheme="minorBidi"/>
-          <w:kern w:val="2"/>
-          <w:sz w:val="21"/>
-          <w:szCs w:val="24"/>
-          <w:lang w:val="en-US" w:eastAsia="zh-CN" w:bidi="ar-SA"/>
-        </w:rPr>
-      </w:pPr>
-    </w:p>
-    <w:p>
-      <w:pPr>
-        <w:numPr>
-          <w:numId w:val="0"/>
-        </w:numPr>
-        <w:bidi w:val="0"/>
-        <w:ind w:leftChars="0"/>
-        <w:jc w:val="left"/>
-        <w:rPr>
-          <w:rFonts w:hint="eastAsia" w:cstheme="minorBidi"/>
-          <w:kern w:val="2"/>
-          <w:sz w:val="21"/>
-          <w:szCs w:val="24"/>
-          <w:lang w:val="en-US" w:eastAsia="zh-CN" w:bidi="ar-SA"/>
-        </w:rPr>
-      </w:pPr>
-    </w:p>
-    <w:p>
-      <w:pPr>
-        <w:numPr>
-          <w:numId w:val="0"/>
-        </w:numPr>
-        <w:bidi w:val="0"/>
-        <w:ind w:leftChars="0"/>
-        <w:jc w:val="left"/>
-        <w:rPr>
-          <w:rFonts w:hint="eastAsia" w:cstheme="minorBidi"/>
-          <w:kern w:val="2"/>
-          <w:sz w:val="21"/>
-          <w:szCs w:val="24"/>
-          <w:lang w:val="en-US" w:eastAsia="zh-CN" w:bidi="ar-SA"/>
-        </w:rPr>
-      </w:pPr>
-    </w:p>
-    <w:p>
-      <w:pPr>
-        <w:numPr>
-          <w:numId w:val="0"/>
-        </w:numPr>
-        <w:bidi w:val="0"/>
-        <w:ind w:leftChars="0"/>
-        <w:jc w:val="left"/>
-        <w:rPr>
-          <w:rFonts w:hint="eastAsia" w:cstheme="minorBidi"/>
-          <w:kern w:val="2"/>
-          <w:sz w:val="21"/>
-          <w:szCs w:val="24"/>
-          <w:lang w:val="en-US" w:eastAsia="zh-CN" w:bidi="ar-SA"/>
-        </w:rPr>
-      </w:pPr>
-    </w:p>
-    <w:p>
-      <w:pPr>
-        <w:numPr>
-          <w:numId w:val="0"/>
-        </w:numPr>
-        <w:bidi w:val="0"/>
-        <w:ind w:leftChars="0"/>
-        <w:jc w:val="left"/>
-        <w:rPr>
-          <w:rFonts w:hint="eastAsia" w:cstheme="minorBidi"/>
-          <w:kern w:val="2"/>
-          <w:sz w:val="21"/>
-          <w:szCs w:val="24"/>
-          <w:lang w:val="en-US" w:eastAsia="zh-CN" w:bidi="ar-SA"/>
-        </w:rPr>
-      </w:pPr>
-    </w:p>
-    <w:p>
-      <w:pPr>
-        <w:numPr>
+      <w:r>
+        <w:rPr>
+          <w:rFonts w:hint="eastAsia" w:cstheme="minorBidi"/>
+          <w:kern w:val="2"/>
+          <w:sz w:val="21"/>
+          <w:szCs w:val="24"/>
+          <w:lang w:val="en-US" w:eastAsia="zh-CN" w:bidi="ar-SA"/>
+        </w:rPr>
+        <w:t>）。</w:t>
+      </w:r>
+    </w:p>
+    <w:p>
+      <w:pPr>
+        <w:numPr>
+          <w:ilvl w:val="0"/>
+          <w:numId w:val="0"/>
+        </w:numPr>
+        <w:bidi w:val="0"/>
+        <w:ind w:leftChars="0"/>
+        <w:jc w:val="left"/>
+        <w:rPr>
+          <w:rFonts w:hint="eastAsia" w:cstheme="minorBidi"/>
+          <w:kern w:val="2"/>
+          <w:sz w:val="21"/>
+          <w:szCs w:val="24"/>
+          <w:lang w:val="en-US" w:eastAsia="zh-CN" w:bidi="ar-SA"/>
+        </w:rPr>
+      </w:pPr>
+    </w:p>
+    <w:p>
+      <w:pPr>
+        <w:numPr>
+          <w:ilvl w:val="0"/>
+          <w:numId w:val="0"/>
+        </w:numPr>
+        <w:bidi w:val="0"/>
+        <w:ind w:leftChars="0"/>
+        <w:jc w:val="left"/>
+        <w:rPr>
+          <w:rFonts w:hint="eastAsia" w:cstheme="minorBidi"/>
+          <w:kern w:val="2"/>
+          <w:sz w:val="21"/>
+          <w:szCs w:val="24"/>
+          <w:lang w:val="en-US" w:eastAsia="zh-CN" w:bidi="ar-SA"/>
+        </w:rPr>
+      </w:pPr>
+    </w:p>
+    <w:p>
+      <w:pPr>
+        <w:numPr>
+          <w:ilvl w:val="0"/>
+          <w:numId w:val="0"/>
+        </w:numPr>
+        <w:bidi w:val="0"/>
+        <w:ind w:leftChars="0"/>
+        <w:jc w:val="left"/>
+        <w:rPr>
+          <w:rFonts w:hint="eastAsia" w:cstheme="minorBidi"/>
+          <w:kern w:val="2"/>
+          <w:sz w:val="21"/>
+          <w:szCs w:val="24"/>
+          <w:lang w:val="en-US" w:eastAsia="zh-CN" w:bidi="ar-SA"/>
+        </w:rPr>
+      </w:pPr>
+    </w:p>
+    <w:p>
+      <w:pPr>
+        <w:numPr>
+          <w:ilvl w:val="0"/>
+          <w:numId w:val="0"/>
+        </w:numPr>
+        <w:bidi w:val="0"/>
+        <w:ind w:leftChars="0"/>
+        <w:jc w:val="left"/>
+        <w:rPr>
+          <w:rFonts w:hint="eastAsia" w:cstheme="minorBidi"/>
+          <w:kern w:val="2"/>
+          <w:sz w:val="21"/>
+          <w:szCs w:val="24"/>
+          <w:lang w:val="en-US" w:eastAsia="zh-CN" w:bidi="ar-SA"/>
+        </w:rPr>
+      </w:pPr>
+    </w:p>
+    <w:p>
+      <w:pPr>
+        <w:numPr>
+          <w:ilvl w:val="0"/>
+          <w:numId w:val="0"/>
+        </w:numPr>
+        <w:bidi w:val="0"/>
+        <w:ind w:leftChars="0"/>
+        <w:jc w:val="left"/>
+        <w:rPr>
+          <w:rFonts w:hint="eastAsia" w:cstheme="minorBidi"/>
+          <w:kern w:val="2"/>
+          <w:sz w:val="21"/>
+          <w:szCs w:val="24"/>
+          <w:lang w:val="en-US" w:eastAsia="zh-CN" w:bidi="ar-SA"/>
+        </w:rPr>
+      </w:pPr>
+    </w:p>
+    <w:p>
+      <w:pPr>
+        <w:numPr>
+          <w:ilvl w:val="0"/>
+          <w:numId w:val="0"/>
+        </w:numPr>
+        <w:bidi w:val="0"/>
+        <w:ind w:leftChars="0"/>
+        <w:jc w:val="left"/>
+        <w:rPr>
+          <w:rFonts w:hint="eastAsia" w:cstheme="minorBidi"/>
+          <w:kern w:val="2"/>
+          <w:sz w:val="21"/>
+          <w:szCs w:val="24"/>
+          <w:lang w:val="en-US" w:eastAsia="zh-CN" w:bidi="ar-SA"/>
+        </w:rPr>
+      </w:pPr>
+    </w:p>
+    <w:p>
+      <w:pPr>
+        <w:numPr>
+          <w:ilvl w:val="0"/>
+          <w:numId w:val="0"/>
+        </w:numPr>
+        <w:bidi w:val="0"/>
+        <w:ind w:leftChars="0"/>
+        <w:jc w:val="left"/>
+        <w:rPr>
+          <w:rFonts w:hint="eastAsia" w:cstheme="minorBidi"/>
+          <w:kern w:val="2"/>
+          <w:sz w:val="21"/>
+          <w:szCs w:val="24"/>
+          <w:lang w:val="en-US" w:eastAsia="zh-CN" w:bidi="ar-SA"/>
+        </w:rPr>
+      </w:pPr>
+    </w:p>
+    <w:p>
+      <w:pPr>
+        <w:numPr>
+          <w:ilvl w:val="0"/>
+          <w:numId w:val="0"/>
+        </w:numPr>
+        <w:bidi w:val="0"/>
+        <w:ind w:leftChars="0"/>
+        <w:jc w:val="left"/>
+        <w:rPr>
+          <w:rFonts w:hint="eastAsia" w:cstheme="minorBidi"/>
+          <w:kern w:val="2"/>
+          <w:sz w:val="21"/>
+          <w:szCs w:val="24"/>
+          <w:lang w:val="en-US" w:eastAsia="zh-CN" w:bidi="ar-SA"/>
+        </w:rPr>
+      </w:pPr>
+    </w:p>
+    <w:p>
+      <w:pPr>
+        <w:numPr>
+          <w:ilvl w:val="0"/>
+          <w:numId w:val="0"/>
+        </w:numPr>
+        <w:bidi w:val="0"/>
+        <w:ind w:leftChars="0"/>
+        <w:jc w:val="left"/>
+        <w:rPr>
+          <w:rFonts w:hint="eastAsia" w:cstheme="minorBidi"/>
+          <w:kern w:val="2"/>
+          <w:sz w:val="21"/>
+          <w:szCs w:val="24"/>
+          <w:lang w:val="en-US" w:eastAsia="zh-CN" w:bidi="ar-SA"/>
+        </w:rPr>
+      </w:pPr>
+    </w:p>
+    <w:p>
+      <w:pPr>
+        <w:numPr>
+          <w:ilvl w:val="0"/>
+          <w:numId w:val="0"/>
+        </w:numPr>
+        <w:bidi w:val="0"/>
+        <w:ind w:leftChars="0"/>
+        <w:jc w:val="left"/>
+        <w:rPr>
+          <w:rFonts w:hint="eastAsia" w:cstheme="minorBidi"/>
+          <w:kern w:val="2"/>
+          <w:sz w:val="21"/>
+          <w:szCs w:val="24"/>
+          <w:lang w:val="en-US" w:eastAsia="zh-CN" w:bidi="ar-SA"/>
+        </w:rPr>
+      </w:pPr>
+    </w:p>
+    <w:p>
+      <w:pPr>
+        <w:numPr>
+          <w:ilvl w:val="0"/>
+          <w:numId w:val="0"/>
+        </w:numPr>
+        <w:bidi w:val="0"/>
+        <w:ind w:leftChars="0"/>
+        <w:jc w:val="left"/>
+        <w:rPr>
+          <w:rFonts w:hint="eastAsia" w:cstheme="minorBidi"/>
+          <w:kern w:val="2"/>
+          <w:sz w:val="21"/>
+          <w:szCs w:val="24"/>
+          <w:lang w:val="en-US" w:eastAsia="zh-CN" w:bidi="ar-SA"/>
+        </w:rPr>
+      </w:pPr>
+    </w:p>
+    <w:p>
+      <w:pPr>
+        <w:numPr>
+          <w:ilvl w:val="0"/>
+          <w:numId w:val="0"/>
+        </w:numPr>
+        <w:bidi w:val="0"/>
+        <w:ind w:leftChars="0"/>
+        <w:jc w:val="left"/>
+        <w:rPr>
+          <w:rFonts w:hint="eastAsia" w:cstheme="minorBidi"/>
+          <w:kern w:val="2"/>
+          <w:sz w:val="21"/>
+          <w:szCs w:val="24"/>
+          <w:lang w:val="en-US" w:eastAsia="zh-CN" w:bidi="ar-SA"/>
+        </w:rPr>
+      </w:pPr>
+    </w:p>
+    <w:p>
+      <w:pPr>
+        <w:numPr>
+          <w:ilvl w:val="0"/>
+          <w:numId w:val="0"/>
+        </w:numPr>
+        <w:bidi w:val="0"/>
+        <w:ind w:leftChars="0"/>
+        <w:jc w:val="left"/>
+        <w:rPr>
+          <w:rFonts w:hint="eastAsia" w:cstheme="minorBidi"/>
+          <w:kern w:val="2"/>
+          <w:sz w:val="21"/>
+          <w:szCs w:val="24"/>
+          <w:lang w:val="en-US" w:eastAsia="zh-CN" w:bidi="ar-SA"/>
+        </w:rPr>
+      </w:pPr>
+    </w:p>
+    <w:p>
+      <w:pPr>
+        <w:numPr>
+          <w:ilvl w:val="0"/>
+          <w:numId w:val="0"/>
+        </w:numPr>
+        <w:bidi w:val="0"/>
+        <w:ind w:leftChars="0"/>
+        <w:jc w:val="left"/>
+        <w:rPr>
+          <w:rFonts w:hint="eastAsia" w:cstheme="minorBidi"/>
+          <w:kern w:val="2"/>
+          <w:sz w:val="21"/>
+          <w:szCs w:val="24"/>
+          <w:lang w:val="en-US" w:eastAsia="zh-CN" w:bidi="ar-SA"/>
+        </w:rPr>
+      </w:pPr>
+    </w:p>
+    <w:p>
+      <w:pPr>
+        <w:numPr>
+          <w:ilvl w:val="0"/>
+          <w:numId w:val="0"/>
+        </w:numPr>
+        <w:bidi w:val="0"/>
+        <w:ind w:leftChars="0"/>
+        <w:jc w:val="left"/>
+        <w:rPr>
+          <w:rFonts w:hint="eastAsia" w:cstheme="minorBidi"/>
+          <w:kern w:val="2"/>
+          <w:sz w:val="21"/>
+          <w:szCs w:val="24"/>
+          <w:lang w:val="en-US" w:eastAsia="zh-CN" w:bidi="ar-SA"/>
+        </w:rPr>
+      </w:pPr>
+    </w:p>
+    <w:p>
+      <w:pPr>
+        <w:numPr>
+          <w:ilvl w:val="0"/>
+          <w:numId w:val="0"/>
+        </w:numPr>
+        <w:bidi w:val="0"/>
+        <w:ind w:leftChars="0"/>
+        <w:jc w:val="left"/>
+        <w:rPr>
+          <w:rFonts w:hint="eastAsia" w:cstheme="minorBidi"/>
+          <w:kern w:val="2"/>
+          <w:sz w:val="21"/>
+          <w:szCs w:val="24"/>
+          <w:lang w:val="en-US" w:eastAsia="zh-CN" w:bidi="ar-SA"/>
+        </w:rPr>
+      </w:pPr>
+    </w:p>
+    <w:p>
+      <w:pPr>
+        <w:numPr>
+          <w:ilvl w:val="0"/>
+          <w:numId w:val="0"/>
+        </w:numPr>
+        <w:bidi w:val="0"/>
+        <w:ind w:leftChars="0"/>
+        <w:jc w:val="left"/>
+        <w:rPr>
+          <w:rFonts w:hint="eastAsia" w:cstheme="minorBidi"/>
+          <w:kern w:val="2"/>
+          <w:sz w:val="21"/>
+          <w:szCs w:val="24"/>
+          <w:lang w:val="en-US" w:eastAsia="zh-CN" w:bidi="ar-SA"/>
+        </w:rPr>
+      </w:pPr>
+    </w:p>
+    <w:p>
+      <w:pPr>
+        <w:numPr>
+          <w:ilvl w:val="0"/>
+          <w:numId w:val="0"/>
+        </w:numPr>
+        <w:bidi w:val="0"/>
+        <w:ind w:leftChars="0"/>
+        <w:jc w:val="left"/>
+        <w:rPr>
+          <w:rFonts w:hint="eastAsia" w:cstheme="minorBidi"/>
+          <w:kern w:val="2"/>
+          <w:sz w:val="21"/>
+          <w:szCs w:val="24"/>
+          <w:lang w:val="en-US" w:eastAsia="zh-CN" w:bidi="ar-SA"/>
+        </w:rPr>
+      </w:pPr>
+    </w:p>
+    <w:p>
+      <w:pPr>
+        <w:numPr>
+          <w:ilvl w:val="0"/>
+          <w:numId w:val="0"/>
+        </w:numPr>
+        <w:bidi w:val="0"/>
+        <w:ind w:leftChars="0"/>
+        <w:jc w:val="left"/>
+        <w:rPr>
+          <w:rFonts w:hint="eastAsia" w:cstheme="minorBidi"/>
+          <w:kern w:val="2"/>
+          <w:sz w:val="21"/>
+          <w:szCs w:val="24"/>
+          <w:lang w:val="en-US" w:eastAsia="zh-CN" w:bidi="ar-SA"/>
+        </w:rPr>
+      </w:pPr>
+    </w:p>
+    <w:p>
+      <w:pPr>
+        <w:numPr>
+          <w:ilvl w:val="0"/>
+          <w:numId w:val="0"/>
+        </w:numPr>
+        <w:bidi w:val="0"/>
+        <w:ind w:leftChars="0"/>
+        <w:jc w:val="left"/>
+        <w:rPr>
+          <w:rFonts w:hint="eastAsia" w:cstheme="minorBidi"/>
+          <w:kern w:val="2"/>
+          <w:sz w:val="21"/>
+          <w:szCs w:val="24"/>
+          <w:lang w:val="en-US" w:eastAsia="zh-CN" w:bidi="ar-SA"/>
+        </w:rPr>
+      </w:pPr>
+    </w:p>
+    <w:p>
+      <w:pPr>
+        <w:numPr>
+          <w:ilvl w:val="0"/>
+          <w:numId w:val="0"/>
+        </w:numPr>
+        <w:bidi w:val="0"/>
+        <w:ind w:leftChars="0"/>
+        <w:jc w:val="left"/>
+        <w:rPr>
+          <w:rFonts w:hint="eastAsia" w:cstheme="minorBidi"/>
+          <w:kern w:val="2"/>
+          <w:sz w:val="21"/>
+          <w:szCs w:val="24"/>
+          <w:lang w:val="en-US" w:eastAsia="zh-CN" w:bidi="ar-SA"/>
+        </w:rPr>
+      </w:pPr>
+    </w:p>
+    <w:p>
+      <w:pPr>
+        <w:numPr>
+          <w:ilvl w:val="0"/>
+          <w:numId w:val="0"/>
+        </w:numPr>
+        <w:bidi w:val="0"/>
+        <w:ind w:leftChars="0"/>
+        <w:jc w:val="left"/>
+        <w:rPr>
+          <w:rFonts w:hint="eastAsia" w:cstheme="minorBidi"/>
+          <w:kern w:val="2"/>
+          <w:sz w:val="21"/>
+          <w:szCs w:val="24"/>
+          <w:lang w:val="en-US" w:eastAsia="zh-CN" w:bidi="ar-SA"/>
+        </w:rPr>
+      </w:pPr>
+    </w:p>
+    <w:p>
+      <w:pPr>
+        <w:numPr>
+          <w:ilvl w:val="0"/>
+          <w:numId w:val="0"/>
+        </w:numPr>
+        <w:bidi w:val="0"/>
+        <w:ind w:leftChars="0"/>
+        <w:jc w:val="left"/>
+        <w:rPr>
+          <w:rFonts w:hint="eastAsia" w:cstheme="minorBidi"/>
+          <w:kern w:val="2"/>
+          <w:sz w:val="21"/>
+          <w:szCs w:val="24"/>
+          <w:lang w:val="en-US" w:eastAsia="zh-CN" w:bidi="ar-SA"/>
+        </w:rPr>
+      </w:pPr>
+    </w:p>
+    <w:p>
+      <w:pPr>
+        <w:numPr>
+          <w:ilvl w:val="0"/>
+          <w:numId w:val="0"/>
+        </w:numPr>
+        <w:bidi w:val="0"/>
+        <w:ind w:leftChars="0"/>
+        <w:jc w:val="left"/>
+        <w:rPr>
+          <w:rFonts w:hint="eastAsia" w:cstheme="minorBidi"/>
+          <w:kern w:val="2"/>
+          <w:sz w:val="21"/>
+          <w:szCs w:val="24"/>
+          <w:lang w:val="en-US" w:eastAsia="zh-CN" w:bidi="ar-SA"/>
+        </w:rPr>
+      </w:pPr>
+    </w:p>
+    <w:p>
+      <w:pPr>
+        <w:numPr>
+          <w:ilvl w:val="0"/>
+          <w:numId w:val="0"/>
+        </w:numPr>
+        <w:bidi w:val="0"/>
+        <w:ind w:leftChars="0"/>
+        <w:jc w:val="left"/>
+        <w:rPr>
+          <w:rFonts w:hint="eastAsia" w:cstheme="minorBidi"/>
+          <w:kern w:val="2"/>
+          <w:sz w:val="21"/>
+          <w:szCs w:val="24"/>
+          <w:lang w:val="en-US" w:eastAsia="zh-CN" w:bidi="ar-SA"/>
+        </w:rPr>
+      </w:pPr>
+    </w:p>
+    <w:p>
+      <w:pPr>
+        <w:numPr>
+          <w:ilvl w:val="0"/>
+          <w:numId w:val="0"/>
+        </w:numPr>
+        <w:bidi w:val="0"/>
+        <w:ind w:leftChars="0"/>
+        <w:jc w:val="left"/>
+        <w:rPr>
+          <w:rFonts w:hint="eastAsia" w:cstheme="minorBidi"/>
+          <w:kern w:val="2"/>
+          <w:sz w:val="21"/>
+          <w:szCs w:val="24"/>
+          <w:lang w:val="en-US" w:eastAsia="zh-CN" w:bidi="ar-SA"/>
+        </w:rPr>
+      </w:pPr>
+    </w:p>
+    <w:p>
+      <w:pPr>
+        <w:numPr>
+          <w:ilvl w:val="0"/>
           <w:numId w:val="0"/>
         </w:numPr>
         <w:bidi w:val="0"/>
@@ -4384,7 +5686,7 @@
     <w:lsdException w:unhideWhenUsed="0" w:uiPriority="0" w:semiHidden="0" w:name="HTML Sample"/>
     <w:lsdException w:unhideWhenUsed="0" w:uiPriority="0" w:semiHidden="0" w:name="HTML Typewriter"/>
     <w:lsdException w:unhideWhenUsed="0" w:uiPriority="0" w:semiHidden="0" w:name="HTML Variable"/>
-    <w:lsdException w:unhideWhenUsed="0" w:uiPriority="0" w:name="Normal Table"/>
+    <w:lsdException w:qFormat="1" w:unhideWhenUsed="0" w:uiPriority="0" w:name="Normal Table"/>
     <w:lsdException w:unhideWhenUsed="0" w:uiPriority="0" w:semiHidden="0" w:name="annotation subject"/>
     <w:lsdException w:unhideWhenUsed="0" w:uiPriority="0" w:semiHidden="0" w:name="Table Simple 1"/>
     <w:lsdException w:unhideWhenUsed="0" w:uiPriority="0" w:semiHidden="0" w:name="Table Simple 2"/>
@@ -4554,6 +5856,7 @@
   <w:style w:type="table" w:default="1" w:styleId="2">
     <w:name w:val="Normal Table"/>
     <w:semiHidden/>
+    <w:qFormat/>
     <w:uiPriority w:val="0"/>
     <w:tblPr>
       <w:tblLayout w:type="fixed"/>

--- a/mysql面试题.docx
+++ b/mysql面试题.docx
@@ -3596,6 +3596,7 @@
     <w:p>
       <w:pPr>
         <w:numPr>
+          <w:ilvl w:val="0"/>
           <w:numId w:val="0"/>
         </w:numPr>
         <w:bidi w:val="0"/>
@@ -3623,6 +3624,7 @@
     <w:p>
       <w:pPr>
         <w:numPr>
+          <w:ilvl w:val="0"/>
           <w:numId w:val="0"/>
         </w:numPr>
         <w:bidi w:val="0"/>
@@ -3650,6 +3652,7 @@
     <w:p>
       <w:pPr>
         <w:numPr>
+          <w:ilvl w:val="0"/>
           <w:numId w:val="0"/>
         </w:numPr>
         <w:bidi w:val="0"/>
@@ -3677,6 +3680,7 @@
     <w:p>
       <w:pPr>
         <w:numPr>
+          <w:ilvl w:val="0"/>
           <w:numId w:val="0"/>
         </w:numPr>
         <w:pBdr>
@@ -3707,6 +3711,7 @@
     <w:p>
       <w:pPr>
         <w:numPr>
+          <w:ilvl w:val="0"/>
           <w:numId w:val="0"/>
         </w:numPr>
         <w:bidi w:val="0"/>
@@ -3752,6 +3757,7 @@
     <w:p>
       <w:pPr>
         <w:numPr>
+          <w:ilvl w:val="0"/>
           <w:numId w:val="0"/>
         </w:numPr>
         <w:bidi w:val="0"/>
@@ -3779,6 +3785,7 @@
     <w:p>
       <w:pPr>
         <w:numPr>
+          <w:ilvl w:val="0"/>
           <w:numId w:val="0"/>
         </w:numPr>
         <w:bidi w:val="0"/>
@@ -3806,6 +3813,7 @@
     <w:p>
       <w:pPr>
         <w:numPr>
+          <w:ilvl w:val="0"/>
           <w:numId w:val="0"/>
         </w:numPr>
         <w:bidi w:val="0"/>
@@ -3833,6 +3841,7 @@
     <w:p>
       <w:pPr>
         <w:numPr>
+          <w:ilvl w:val="0"/>
           <w:numId w:val="0"/>
         </w:numPr>
         <w:bidi w:val="0"/>
@@ -3860,6 +3869,7 @@
     <w:p>
       <w:pPr>
         <w:numPr>
+          <w:ilvl w:val="0"/>
           <w:numId w:val="0"/>
         </w:numPr>
         <w:pBdr>
@@ -3890,6 +3900,7 @@
     <w:p>
       <w:pPr>
         <w:numPr>
+          <w:ilvl w:val="0"/>
           <w:numId w:val="0"/>
         </w:numPr>
         <w:bidi w:val="0"/>
@@ -3935,6 +3946,7 @@
     <w:p>
       <w:pPr>
         <w:numPr>
+          <w:ilvl w:val="0"/>
           <w:numId w:val="0"/>
         </w:numPr>
         <w:bidi w:val="0"/>
@@ -3962,6 +3974,7 @@
     <w:p>
       <w:pPr>
         <w:numPr>
+          <w:ilvl w:val="0"/>
           <w:numId w:val="0"/>
         </w:numPr>
         <w:bidi w:val="0"/>
@@ -3989,6 +4002,63 @@
     <w:p>
       <w:pPr>
         <w:numPr>
+          <w:ilvl w:val="0"/>
+          <w:numId w:val="0"/>
+        </w:numPr>
+        <w:bidi w:val="0"/>
+        <w:ind w:leftChars="0"/>
+        <w:jc w:val="left"/>
+        <w:rPr>
+          <w:rFonts w:hint="eastAsia" w:cstheme="minorBidi"/>
+          <w:kern w:val="2"/>
+          <w:sz w:val="21"/>
+          <w:szCs w:val="24"/>
+          <w:lang w:val="en-US" w:eastAsia="zh-CN" w:bidi="ar-SA"/>
+        </w:rPr>
+      </w:pPr>
+      <w:r>
+        <w:rPr>
+          <w:rFonts w:hint="eastAsia" w:cstheme="minorBidi"/>
+          <w:kern w:val="2"/>
+          <w:sz w:val="21"/>
+          <w:szCs w:val="24"/>
+          <w:lang w:val="en-US" w:eastAsia="zh-CN" w:bidi="ar-SA"/>
+        </w:rPr>
+        <w:t>char的长度在0-225之间，保存char类型时，右边用空格填充，检索时去掉尾部空格，索引效率高，可以用在一定确定的字段，比如手机号、身份证号等；而varchar，长度在0-65535之间，但是最大有效的长度由定义的长度和字符集确定，整体最大长度是65535个字节。保存varchar类型值时的长度是实际长度+1，这个1是记录实际长度用的，索引时保留尾部的空格，索引效率不高。</w:t>
+      </w:r>
+    </w:p>
+    <w:p>
+      <w:pPr>
+        <w:numPr>
+          <w:ilvl w:val="0"/>
+          <w:numId w:val="0"/>
+        </w:numPr>
+        <w:bidi w:val="0"/>
+        <w:ind w:leftChars="0"/>
+        <w:jc w:val="left"/>
+        <w:rPr>
+          <w:rFonts w:hint="default" w:cstheme="minorBidi"/>
+          <w:kern w:val="2"/>
+          <w:sz w:val="21"/>
+          <w:szCs w:val="24"/>
+          <w:lang w:val="en-US" w:eastAsia="zh-CN" w:bidi="ar-SA"/>
+        </w:rPr>
+      </w:pPr>
+      <w:r>
+        <w:rPr>
+          <w:rFonts w:hint="eastAsia" w:cstheme="minorBidi"/>
+          <w:kern w:val="2"/>
+          <w:sz w:val="21"/>
+          <w:szCs w:val="24"/>
+          <w:lang w:val="en-US" w:eastAsia="zh-CN" w:bidi="ar-SA"/>
+        </w:rPr>
+        <w:t>总结：varchar空间上合算，char时间上合算。</w:t>
+      </w:r>
+    </w:p>
+    <w:p>
+      <w:pPr>
+        <w:numPr>
+          <w:ilvl w:val="0"/>
           <w:numId w:val="0"/>
         </w:numPr>
         <w:bidi w:val="0"/>
@@ -4016,6 +4086,7 @@
     <w:p>
       <w:pPr>
         <w:numPr>
+          <w:ilvl w:val="0"/>
           <w:numId w:val="0"/>
         </w:numPr>
         <w:bidi w:val="0"/>
@@ -4083,6 +4154,7 @@
     <w:p>
       <w:pPr>
         <w:numPr>
+          <w:ilvl w:val="0"/>
           <w:numId w:val="0"/>
         </w:numPr>
         <w:bidi w:val="0"/>
@@ -4110,6 +4182,7 @@
     <w:p>
       <w:pPr>
         <w:numPr>
+          <w:ilvl w:val="0"/>
           <w:numId w:val="0"/>
         </w:numPr>
         <w:pBdr>
@@ -4140,6 +4213,7 @@
     <w:p>
       <w:pPr>
         <w:numPr>
+          <w:ilvl w:val="0"/>
           <w:numId w:val="0"/>
         </w:numPr>
         <w:pBdr>
@@ -4170,6 +4244,7 @@
     <w:p>
       <w:pPr>
         <w:numPr>
+          <w:ilvl w:val="0"/>
           <w:numId w:val="0"/>
         </w:numPr>
         <w:bidi w:val="0"/>
@@ -4215,6 +4290,7 @@
     <w:p>
       <w:pPr>
         <w:numPr>
+          <w:ilvl w:val="0"/>
           <w:numId w:val="0"/>
         </w:numPr>
         <w:bidi w:val="0"/>
@@ -4242,6 +4318,7 @@
     <w:p>
       <w:pPr>
         <w:numPr>
+          <w:ilvl w:val="0"/>
           <w:numId w:val="0"/>
         </w:numPr>
         <w:bidi w:val="0"/>
@@ -4269,6 +4346,7 @@
     <w:p>
       <w:pPr>
         <w:numPr>
+          <w:ilvl w:val="0"/>
           <w:numId w:val="0"/>
         </w:numPr>
         <w:bidi w:val="0"/>
@@ -4296,6 +4374,7 @@
     <w:p>
       <w:pPr>
         <w:numPr>
+          <w:ilvl w:val="0"/>
           <w:numId w:val="0"/>
         </w:numPr>
         <w:pBdr>
@@ -4372,6 +4451,7 @@
     <w:p>
       <w:pPr>
         <w:numPr>
+          <w:ilvl w:val="0"/>
           <w:numId w:val="0"/>
         </w:numPr>
         <w:bidi w:val="0"/>
@@ -4399,6 +4479,7 @@
     <w:p>
       <w:pPr>
         <w:numPr>
+          <w:ilvl w:val="0"/>
           <w:numId w:val="0"/>
         </w:numPr>
         <w:bidi w:val="0"/>
@@ -4426,6 +4507,7 @@
     <w:p>
       <w:pPr>
         <w:numPr>
+          <w:ilvl w:val="0"/>
           <w:numId w:val="0"/>
         </w:numPr>
         <w:bidi w:val="0"/>
@@ -4453,6 +4535,7 @@
     <w:p>
       <w:pPr>
         <w:numPr>
+          <w:ilvl w:val="0"/>
           <w:numId w:val="0"/>
         </w:numPr>
         <w:bidi w:val="0"/>
@@ -4480,6 +4563,7 @@
     <w:p>
       <w:pPr>
         <w:numPr>
+          <w:ilvl w:val="0"/>
           <w:numId w:val="0"/>
         </w:numPr>
         <w:bidi w:val="0"/>
@@ -4507,6 +4591,7 @@
     <w:p>
       <w:pPr>
         <w:numPr>
+          <w:ilvl w:val="0"/>
           <w:numId w:val="0"/>
         </w:numPr>
         <w:bidi w:val="0"/>
@@ -4534,6 +4619,7 @@
     <w:p>
       <w:pPr>
         <w:numPr>
+          <w:ilvl w:val="0"/>
           <w:numId w:val="0"/>
         </w:numPr>
         <w:bidi w:val="0"/>
@@ -4561,6 +4647,7 @@
     <w:p>
       <w:pPr>
         <w:numPr>
+          <w:ilvl w:val="0"/>
           <w:numId w:val="0"/>
         </w:numPr>
         <w:bidi w:val="0"/>
@@ -4588,6 +4675,7 @@
     <w:p>
       <w:pPr>
         <w:numPr>
+          <w:ilvl w:val="0"/>
           <w:numId w:val="0"/>
         </w:numPr>
         <w:bidi w:val="0"/>
@@ -4615,6 +4703,7 @@
     <w:p>
       <w:pPr>
         <w:numPr>
+          <w:ilvl w:val="0"/>
           <w:numId w:val="0"/>
         </w:numPr>
         <w:bidi w:val="0"/>
@@ -4642,6 +4731,7 @@
     <w:p>
       <w:pPr>
         <w:numPr>
+          <w:ilvl w:val="0"/>
           <w:numId w:val="0"/>
         </w:numPr>
         <w:bidi w:val="0"/>
@@ -4669,6 +4759,7 @@
     <w:p>
       <w:pPr>
         <w:numPr>
+          <w:ilvl w:val="0"/>
           <w:numId w:val="0"/>
         </w:numPr>
         <w:bidi w:val="0"/>
@@ -4696,6 +4787,7 @@
     <w:p>
       <w:pPr>
         <w:numPr>
+          <w:ilvl w:val="0"/>
           <w:numId w:val="0"/>
         </w:numPr>
         <w:bidi w:val="0"/>
@@ -4723,6 +4815,7 @@
     <w:p>
       <w:pPr>
         <w:numPr>
+          <w:ilvl w:val="0"/>
           <w:numId w:val="0"/>
         </w:numPr>
         <w:bidi w:val="0"/>
@@ -4837,6 +4930,136 @@
           <w:ilvl w:val="0"/>
           <w:numId w:val="0"/>
         </w:numPr>
+        <w:pBdr>
+          <w:bottom w:val="double" w:color="auto" w:sz="4" w:space="0"/>
+        </w:pBdr>
+        <w:bidi w:val="0"/>
+        <w:ind w:leftChars="0"/>
+        <w:jc w:val="left"/>
+        <w:rPr>
+          <w:rFonts w:hint="eastAsia" w:cstheme="minorBidi"/>
+          <w:kern w:val="2"/>
+          <w:sz w:val="21"/>
+          <w:szCs w:val="24"/>
+          <w:lang w:val="en-US" w:eastAsia="zh-CN" w:bidi="ar-SA"/>
+        </w:rPr>
+      </w:pPr>
+      <w:r>
+        <w:rPr>
+          <w:rFonts w:hint="eastAsia" w:cstheme="minorBidi"/>
+          <w:kern w:val="2"/>
+          <w:sz w:val="21"/>
+          <w:szCs w:val="24"/>
+          <w:lang w:val="en-US" w:eastAsia="zh-CN" w:bidi="ar-SA"/>
+        </w:rPr>
+        <w:t>注意：mysql的日志都是采用的顺序IO的方式写，这样大大降低了因为写日志导致的性能下降。但是数据和索引信息是随机IO（insertbuffer可能缓解一下随机IO）。</w:t>
+      </w:r>
+    </w:p>
+    <w:p>
+      <w:pPr>
+        <w:numPr>
+          <w:ilvl w:val="0"/>
+          <w:numId w:val="0"/>
+        </w:numPr>
+        <w:bidi w:val="0"/>
+        <w:ind w:leftChars="0"/>
+        <w:jc w:val="left"/>
+        <w:rPr>
+          <w:rFonts w:hint="eastAsia" w:cstheme="minorBidi"/>
+          <w:kern w:val="2"/>
+          <w:sz w:val="21"/>
+          <w:szCs w:val="24"/>
+          <w:lang w:val="en-US" w:eastAsia="zh-CN" w:bidi="ar-SA"/>
+        </w:rPr>
+      </w:pPr>
+    </w:p>
+    <w:p>
+      <w:pPr>
+        <w:numPr>
+          <w:ilvl w:val="0"/>
+          <w:numId w:val="1"/>
+        </w:numPr>
+        <w:bidi w:val="0"/>
+        <w:ind w:left="0" w:leftChars="0" w:firstLine="0" w:firstLineChars="0"/>
+        <w:jc w:val="left"/>
+        <w:rPr>
+          <w:rFonts w:hint="eastAsia" w:cstheme="minorBidi"/>
+          <w:kern w:val="2"/>
+          <w:sz w:val="21"/>
+          <w:szCs w:val="24"/>
+          <w:lang w:val="en-US" w:eastAsia="zh-CN" w:bidi="ar-SA"/>
+        </w:rPr>
+      </w:pPr>
+      <w:r>
+        <w:rPr>
+          <w:rFonts w:hint="eastAsia" w:cstheme="minorBidi"/>
+          <w:kern w:val="2"/>
+          <w:sz w:val="21"/>
+          <w:szCs w:val="24"/>
+          <w:lang w:val="en-US" w:eastAsia="zh-CN" w:bidi="ar-SA"/>
+        </w:rPr>
+        <w:t>请解释下mysql中的float、double、decimal的区别？</w:t>
+      </w:r>
+    </w:p>
+    <w:p>
+      <w:pPr>
+        <w:numPr>
+          <w:numId w:val="0"/>
+        </w:numPr>
+        <w:bidi w:val="0"/>
+        <w:ind w:leftChars="0"/>
+        <w:jc w:val="left"/>
+        <w:rPr>
+          <w:rFonts w:hint="eastAsia" w:cstheme="minorBidi"/>
+          <w:kern w:val="2"/>
+          <w:sz w:val="21"/>
+          <w:szCs w:val="24"/>
+          <w:lang w:val="en-US" w:eastAsia="zh-CN" w:bidi="ar-SA"/>
+        </w:rPr>
+      </w:pPr>
+      <w:r>
+        <w:rPr>
+          <w:rFonts w:hint="eastAsia" w:cstheme="minorBidi"/>
+          <w:kern w:val="2"/>
+          <w:sz w:val="21"/>
+          <w:szCs w:val="24"/>
+          <w:lang w:val="en-US" w:eastAsia="zh-CN" w:bidi="ar-SA"/>
+        </w:rPr>
+        <w:t>其实从基本数据类型中可以知道float是单精度浮点数，double是双精度浮点数，单精度和双精度的区别在于有效位数，单8双16位。浮点的意思是不精准，存在四舍五入。</w:t>
+      </w:r>
+    </w:p>
+    <w:p>
+      <w:pPr>
+        <w:numPr>
+          <w:numId w:val="0"/>
+        </w:numPr>
+        <w:bidi w:val="0"/>
+        <w:ind w:leftChars="0"/>
+        <w:jc w:val="left"/>
+        <w:rPr>
+          <w:rFonts w:hint="eastAsia" w:cstheme="minorBidi"/>
+          <w:kern w:val="2"/>
+          <w:sz w:val="21"/>
+          <w:szCs w:val="24"/>
+          <w:lang w:val="en-US" w:eastAsia="zh-CN" w:bidi="ar-SA"/>
+        </w:rPr>
+      </w:pPr>
+      <w:r>
+        <w:rPr>
+          <w:rFonts w:hint="eastAsia" w:cstheme="minorBidi"/>
+          <w:kern w:val="2"/>
+          <w:sz w:val="21"/>
+          <w:szCs w:val="24"/>
+          <w:lang w:val="en-US" w:eastAsia="zh-CN" w:bidi="ar-SA"/>
+        </w:rPr>
+        <w:t>回到数据库，当我们建表定义字段类型的时候，他们三个都可以指定精度和标度，精度就是有效位数、标度就是小数点后面几位比如</w:t>
+      </w:r>
+    </w:p>
+    <w:p>
+      <w:pPr>
+        <w:numPr>
+          <w:numId w:val="0"/>
+        </w:numPr>
         <w:bidi w:val="0"/>
         <w:ind w:leftChars="0"/>
         <w:jc w:val="left"/>
@@ -4850,26 +5073,1586 @@
       </w:pPr>
       <w:r>
         <w:rPr>
-          <w:rFonts w:hint="eastAsia" w:cstheme="minorBidi"/>
-          <w:kern w:val="2"/>
-          <w:sz w:val="21"/>
-          <w:szCs w:val="24"/>
-          <w:lang w:val="en-US" w:eastAsia="zh-CN" w:bidi="ar-SA"/>
-        </w:rPr>
-        <w:t>注意：mysql的日志都是采用的顺序IO的方式写，这样大大降低了因为写日志导致的性能下降。但是数据和索引信息是随机IO（insertbuffer可能缓解一下随机IO</w:t>
-      </w:r>
+          <w:rFonts w:hint="default" w:cstheme="minorBidi"/>
+          <w:kern w:val="2"/>
+          <w:sz w:val="21"/>
+          <w:szCs w:val="24"/>
+          <w:lang w:val="en-US" w:eastAsia="zh-CN" w:bidi="ar-SA"/>
+        </w:rPr>
+        <w:t>CREATE TABLE test(f FLOAT(5,2) DEFAULT NULL,d DOUBLE(5,2) DEFAULT NULL,de DECIMAL(5,2) DEFAULT NULL);</w:t>
+      </w:r>
+    </w:p>
+    <w:p>
+      <w:pPr>
+        <w:numPr>
+          <w:numId w:val="0"/>
+        </w:numPr>
+        <w:bidi w:val="0"/>
+        <w:ind w:leftChars="0"/>
+        <w:jc w:val="left"/>
+        <w:rPr>
+          <w:rFonts w:hint="eastAsia" w:cstheme="minorBidi"/>
+          <w:kern w:val="2"/>
+          <w:sz w:val="21"/>
+          <w:szCs w:val="24"/>
+          <w:lang w:val="en-US" w:eastAsia="zh-CN" w:bidi="ar-SA"/>
+        </w:rPr>
+      </w:pPr>
+      <w:r>
+        <w:rPr>
+          <w:rFonts w:hint="default" w:cstheme="minorBidi"/>
+          <w:kern w:val="2"/>
+          <w:sz w:val="21"/>
+          <w:szCs w:val="24"/>
+          <w:lang w:val="en-US" w:eastAsia="zh-CN" w:bidi="ar-SA"/>
+        </w:rPr>
+        <w:t>INSERT INTO test(f,d,de) VALUES(1.234,1.234,1.234);</w:t>
+      </w:r>
+      <w:r>
+        <w:rPr>
+          <w:rFonts w:hint="eastAsia" w:cstheme="minorBidi"/>
+          <w:kern w:val="2"/>
+          <w:sz w:val="21"/>
+          <w:szCs w:val="24"/>
+          <w:lang w:val="en-US" w:eastAsia="zh-CN" w:bidi="ar-SA"/>
+        </w:rPr>
+        <w:t>没问题</w:t>
+      </w:r>
+    </w:p>
+    <w:p>
+      <w:pPr>
+        <w:numPr>
+          <w:numId w:val="0"/>
+        </w:numPr>
+        <w:bidi w:val="0"/>
+        <w:ind w:leftChars="0"/>
+        <w:jc w:val="left"/>
+      </w:pPr>
+      <w:r>
+        <w:rPr>
+          <w:rFonts w:hint="eastAsia" w:cstheme="minorBidi"/>
+          <w:kern w:val="2"/>
+          <w:sz w:val="21"/>
+          <w:szCs w:val="24"/>
+          <w:lang w:val="en-US" w:eastAsia="zh-CN" w:bidi="ar-SA"/>
+        </w:rPr>
+        <w:t>结果是</w:t>
+      </w:r>
+      <w:r>
+        <w:drawing>
+          <wp:inline distT="0" distB="0" distL="114300" distR="114300">
+            <wp:extent cx="2076450" cy="381000"/>
+            <wp:effectExtent l="0" t="0" r="0" b="0"/>
+            <wp:docPr id="2" name="图片 1"/>
+            <wp:cNvGraphicFramePr>
+              <a:graphicFrameLocks xmlns:a="http://schemas.openxmlformats.org/drawingml/2006/main" noChangeAspect="1"/>
+            </wp:cNvGraphicFramePr>
+            <a:graphic xmlns:a="http://schemas.openxmlformats.org/drawingml/2006/main">
+              <a:graphicData uri="http://schemas.openxmlformats.org/drawingml/2006/picture">
+                <pic:pic xmlns:pic="http://schemas.openxmlformats.org/drawingml/2006/picture">
+                  <pic:nvPicPr>
+                    <pic:cNvPr id="2" name="图片 1"/>
+                    <pic:cNvPicPr>
+                      <a:picLocks noChangeAspect="1"/>
+                    </pic:cNvPicPr>
+                  </pic:nvPicPr>
+                  <pic:blipFill>
+                    <a:blip r:embed="rId5"/>
+                    <a:stretch>
+                      <a:fillRect/>
+                    </a:stretch>
+                  </pic:blipFill>
+                  <pic:spPr>
+                    <a:xfrm>
+                      <a:off x="0" y="0"/>
+                      <a:ext cx="2076450" cy="381000"/>
+                    </a:xfrm>
+                    <a:prstGeom prst="rect">
+                      <a:avLst/>
+                    </a:prstGeom>
+                    <a:noFill/>
+                    <a:ln>
+                      <a:noFill/>
+                    </a:ln>
+                  </pic:spPr>
+                </pic:pic>
+              </a:graphicData>
+            </a:graphic>
+          </wp:inline>
+        </w:drawing>
+      </w:r>
+    </w:p>
+    <w:p>
+      <w:pPr>
+        <w:numPr>
+          <w:numId w:val="0"/>
+        </w:numPr>
+        <w:bidi w:val="0"/>
+        <w:ind w:leftChars="0"/>
+        <w:jc w:val="left"/>
+        <w:rPr>
+          <w:rFonts w:hint="eastAsia"/>
+          <w:lang w:eastAsia="zh-CN"/>
+        </w:rPr>
+      </w:pPr>
+      <w:r>
+        <w:rPr>
+          <w:rFonts w:hint="eastAsia"/>
+          <w:lang w:eastAsia="zh-CN"/>
+        </w:rPr>
+        <w:t>如果不指定标度和精度：</w:t>
+      </w:r>
+    </w:p>
+    <w:p>
+      <w:pPr>
+        <w:numPr>
+          <w:numId w:val="0"/>
+        </w:numPr>
+        <w:bidi w:val="0"/>
+        <w:ind w:leftChars="0"/>
+        <w:jc w:val="left"/>
+        <w:rPr>
+          <w:rFonts w:hint="eastAsia"/>
+          <w:lang w:val="en-US" w:eastAsia="zh-CN"/>
+        </w:rPr>
+      </w:pPr>
+      <w:r>
+        <w:rPr>
+          <w:rFonts w:hint="eastAsia"/>
+          <w:lang w:val="en-US" w:eastAsia="zh-CN"/>
+        </w:rPr>
+        <w:t>INSERT INTO test(f,d,de) VALUES(1.234,1.234,1.234);</w:t>
+      </w:r>
+    </w:p>
+    <w:p>
+      <w:pPr>
+        <w:numPr>
+          <w:numId w:val="0"/>
+        </w:numPr>
+        <w:bidi w:val="0"/>
+        <w:ind w:leftChars="0"/>
+        <w:jc w:val="left"/>
+      </w:pPr>
+      <w:r>
+        <w:rPr>
+          <w:rFonts w:hint="eastAsia"/>
+          <w:lang w:eastAsia="zh-CN"/>
+        </w:rPr>
+        <w:t>结果是</w:t>
+      </w:r>
+      <w:r>
+        <w:drawing>
+          <wp:inline distT="0" distB="0" distL="114300" distR="114300">
+            <wp:extent cx="1914525" cy="409575"/>
+            <wp:effectExtent l="0" t="0" r="9525" b="9525"/>
+            <wp:docPr id="3" name="图片 2"/>
+            <wp:cNvGraphicFramePr>
+              <a:graphicFrameLocks xmlns:a="http://schemas.openxmlformats.org/drawingml/2006/main" noChangeAspect="1"/>
+            </wp:cNvGraphicFramePr>
+            <a:graphic xmlns:a="http://schemas.openxmlformats.org/drawingml/2006/main">
+              <a:graphicData uri="http://schemas.openxmlformats.org/drawingml/2006/picture">
+                <pic:pic xmlns:pic="http://schemas.openxmlformats.org/drawingml/2006/picture">
+                  <pic:nvPicPr>
+                    <pic:cNvPr id="3" name="图片 2"/>
+                    <pic:cNvPicPr>
+                      <a:picLocks noChangeAspect="1"/>
+                    </pic:cNvPicPr>
+                  </pic:nvPicPr>
+                  <pic:blipFill>
+                    <a:blip r:embed="rId6"/>
+                    <a:stretch>
+                      <a:fillRect/>
+                    </a:stretch>
+                  </pic:blipFill>
+                  <pic:spPr>
+                    <a:xfrm>
+                      <a:off x="0" y="0"/>
+                      <a:ext cx="1914525" cy="409575"/>
+                    </a:xfrm>
+                    <a:prstGeom prst="rect">
+                      <a:avLst/>
+                    </a:prstGeom>
+                    <a:noFill/>
+                    <a:ln>
+                      <a:noFill/>
+                    </a:ln>
+                  </pic:spPr>
+                </pic:pic>
+              </a:graphicData>
+            </a:graphic>
+          </wp:inline>
+        </w:drawing>
+      </w:r>
+    </w:p>
+    <w:p>
+      <w:pPr>
+        <w:numPr>
+          <w:numId w:val="0"/>
+        </w:numPr>
+        <w:bidi w:val="0"/>
+        <w:ind w:leftChars="0"/>
+        <w:jc w:val="left"/>
+        <w:rPr>
+          <w:rFonts w:hint="eastAsia"/>
+          <w:lang w:val="en-US" w:eastAsia="zh-CN"/>
+        </w:rPr>
+      </w:pPr>
+      <w:r>
+        <w:rPr>
+          <w:rFonts w:hint="eastAsia"/>
+          <w:lang w:val="en-US" w:eastAsia="zh-CN"/>
+        </w:rPr>
+        <w:t>float和double没问题，但是decimal默认是有精度和标度的（10,0）所以默认decimal没有小数点。</w:t>
+      </w:r>
+    </w:p>
+    <w:p>
+      <w:pPr>
+        <w:numPr>
+          <w:numId w:val="0"/>
+        </w:numPr>
+        <w:pBdr>
+          <w:bottom w:val="double" w:color="auto" w:sz="4" w:space="0"/>
+        </w:pBdr>
+        <w:bidi w:val="0"/>
+        <w:ind w:leftChars="0"/>
+        <w:jc w:val="left"/>
+        <w:rPr>
+          <w:rFonts w:hint="eastAsia"/>
+          <w:lang w:val="en-US" w:eastAsia="zh-CN"/>
+        </w:rPr>
+      </w:pPr>
+      <w:r>
+        <w:rPr>
+          <w:rFonts w:hint="eastAsia"/>
+          <w:lang w:val="en-US" w:eastAsia="zh-CN"/>
+        </w:rPr>
+        <w:t>注意：sum()的时候float和double由于是浮点数不精准导致计算结果有很多位小数。</w:t>
+      </w:r>
+    </w:p>
+    <w:p>
+      <w:pPr>
+        <w:numPr>
+          <w:numId w:val="0"/>
+        </w:numPr>
+        <w:bidi w:val="0"/>
+        <w:ind w:leftChars="0"/>
+        <w:jc w:val="left"/>
+        <w:rPr>
+          <w:rFonts w:hint="eastAsia"/>
+          <w:lang w:val="en-US" w:eastAsia="zh-CN"/>
+        </w:rPr>
+      </w:pPr>
+    </w:p>
+    <w:p>
+      <w:pPr>
+        <w:numPr>
+          <w:ilvl w:val="0"/>
+          <w:numId w:val="1"/>
+        </w:numPr>
+        <w:bidi w:val="0"/>
+        <w:ind w:left="0" w:leftChars="0" w:firstLine="0" w:firstLineChars="0"/>
+        <w:jc w:val="left"/>
+        <w:rPr>
+          <w:rFonts w:hint="eastAsia"/>
+          <w:lang w:val="en-US" w:eastAsia="zh-CN"/>
+        </w:rPr>
+      </w:pPr>
+      <w:r>
+        <w:rPr>
+          <w:rFonts w:hint="eastAsia"/>
+          <w:lang w:val="en-US" w:eastAsia="zh-CN"/>
+        </w:rPr>
+        <w:t>CHAR_LENGTH、LENGTH、BIT_LENGTH是什么意思？</w:t>
+      </w:r>
+    </w:p>
+    <w:p>
+      <w:pPr>
+        <w:numPr>
+          <w:numId w:val="0"/>
+        </w:numPr>
+        <w:bidi w:val="0"/>
+        <w:ind w:leftChars="0"/>
+        <w:jc w:val="left"/>
+        <w:rPr>
+          <w:rFonts w:hint="default"/>
+          <w:lang w:val="en-US" w:eastAsia="zh-CN"/>
+        </w:rPr>
+      </w:pPr>
+      <w:r>
+        <w:rPr>
+          <w:rFonts w:hint="eastAsia"/>
+          <w:lang w:val="en-US" w:eastAsia="zh-CN"/>
+        </w:rPr>
+        <w:t>BIT_LENGTH：返回字符串的位数</w:t>
+      </w:r>
+    </w:p>
+    <w:p>
+      <w:pPr>
+        <w:numPr>
+          <w:numId w:val="0"/>
+        </w:numPr>
+        <w:bidi w:val="0"/>
+        <w:ind w:leftChars="0"/>
+        <w:jc w:val="left"/>
+        <w:rPr>
+          <w:rFonts w:hint="eastAsia"/>
+          <w:lang w:val="en-US" w:eastAsia="zh-CN"/>
+        </w:rPr>
+      </w:pPr>
+      <w:r>
+        <w:rPr>
+          <w:rFonts w:hint="eastAsia"/>
+          <w:lang w:val="en-US" w:eastAsia="zh-CN"/>
+        </w:rPr>
+        <w:t>LENGTH：返回字符串的字节数</w:t>
+      </w:r>
+    </w:p>
+    <w:p>
+      <w:pPr>
+        <w:numPr>
+          <w:numId w:val="0"/>
+        </w:numPr>
+        <w:bidi w:val="0"/>
+        <w:ind w:leftChars="0"/>
+        <w:jc w:val="left"/>
+        <w:rPr>
+          <w:rFonts w:hint="eastAsia"/>
+          <w:lang w:val="en-US" w:eastAsia="zh-CN"/>
+        </w:rPr>
+      </w:pPr>
+      <w:r>
+        <w:rPr>
+          <w:rFonts w:hint="eastAsia"/>
+          <w:lang w:val="en-US" w:eastAsia="zh-CN"/>
+        </w:rPr>
+        <w:t>CHAR_LENGTH：返回字符串的字符数</w:t>
+      </w:r>
+    </w:p>
+    <w:p>
+      <w:pPr>
+        <w:numPr>
+          <w:numId w:val="0"/>
+        </w:numPr>
+        <w:pBdr>
+          <w:bottom w:val="double" w:color="auto" w:sz="4" w:space="0"/>
+        </w:pBdr>
+        <w:bidi w:val="0"/>
+        <w:ind w:leftChars="0"/>
+        <w:jc w:val="left"/>
+        <w:rPr>
+          <w:rFonts w:hint="eastAsia"/>
+          <w:lang w:val="en-US" w:eastAsia="zh-CN"/>
+        </w:rPr>
+      </w:pPr>
+      <w:r>
+        <w:rPr>
+          <w:rFonts w:hint="eastAsia"/>
+          <w:lang w:val="en-US" w:eastAsia="zh-CN"/>
+        </w:rPr>
+        <w:t>可想而知Latin字符串的字符数和字节数是一致的，因为Latin一个字符就是一个字节编码，而对于Unicode和其他编码他们就是不同的。</w:t>
+      </w:r>
+    </w:p>
+    <w:p>
+      <w:pPr>
+        <w:numPr>
+          <w:numId w:val="0"/>
+        </w:numPr>
+        <w:bidi w:val="0"/>
+        <w:ind w:leftChars="0"/>
+        <w:jc w:val="left"/>
+        <w:rPr>
+          <w:rFonts w:hint="eastAsia"/>
+          <w:lang w:val="en-US" w:eastAsia="zh-CN"/>
+        </w:rPr>
+      </w:pPr>
+    </w:p>
+    <w:p>
+      <w:pPr>
+        <w:numPr>
+          <w:ilvl w:val="0"/>
+          <w:numId w:val="1"/>
+        </w:numPr>
+        <w:bidi w:val="0"/>
+        <w:ind w:left="0" w:leftChars="0" w:firstLine="0" w:firstLineChars="0"/>
+        <w:jc w:val="left"/>
+        <w:rPr>
+          <w:rFonts w:hint="eastAsia"/>
+          <w:lang w:val="en-US" w:eastAsia="zh-CN"/>
+        </w:rPr>
+      </w:pPr>
+      <w:r>
+        <w:rPr>
+          <w:rFonts w:hint="eastAsia"/>
+          <w:lang w:val="en-US" w:eastAsia="zh-CN"/>
+        </w:rPr>
+        <w:t>Mysql中的ENUM的用法是什么？</w:t>
+      </w:r>
+    </w:p>
+    <w:p>
+      <w:pPr>
+        <w:numPr>
+          <w:numId w:val="0"/>
+        </w:numPr>
+        <w:bidi w:val="0"/>
+        <w:ind w:leftChars="0"/>
+        <w:jc w:val="left"/>
+        <w:rPr>
+          <w:rFonts w:hint="eastAsia"/>
+          <w:lang w:val="en-US" w:eastAsia="zh-CN"/>
+        </w:rPr>
+      </w:pPr>
+      <w:r>
+        <w:rPr>
+          <w:rFonts w:hint="eastAsia"/>
+          <w:lang w:val="en-US" w:eastAsia="zh-CN"/>
+        </w:rPr>
+        <w:t>指的是字符串的枚举类型，可以认为是预定义的取值范围</w:t>
+      </w:r>
+    </w:p>
+    <w:p>
+      <w:pPr>
+        <w:numPr>
+          <w:numId w:val="0"/>
+        </w:numPr>
+        <w:pBdr>
+          <w:bottom w:val="double" w:color="auto" w:sz="4" w:space="0"/>
+        </w:pBdr>
+        <w:bidi w:val="0"/>
+        <w:ind w:leftChars="0"/>
+        <w:jc w:val="left"/>
+        <w:rPr>
+          <w:rFonts w:hint="eastAsia"/>
+          <w:lang w:val="en-US" w:eastAsia="zh-CN"/>
+        </w:rPr>
+      </w:pPr>
+      <w:r>
+        <w:rPr>
+          <w:rFonts w:hint="eastAsia"/>
+          <w:lang w:val="en-US" w:eastAsia="zh-CN"/>
+        </w:rPr>
+        <w:t>比如create table tt(name ENUM(</w:t>
+      </w:r>
+      <w:r>
+        <w:rPr>
+          <w:rFonts w:hint="default"/>
+          <w:lang w:val="en-US" w:eastAsia="zh-CN"/>
+        </w:rPr>
+        <w:t>‘</w:t>
+      </w:r>
+      <w:r>
+        <w:rPr>
+          <w:rFonts w:hint="eastAsia"/>
+          <w:lang w:val="en-US" w:eastAsia="zh-CN"/>
+        </w:rPr>
+        <w:t>Sam</w:t>
+      </w:r>
+      <w:r>
+        <w:rPr>
+          <w:rFonts w:hint="default"/>
+          <w:lang w:val="en-US" w:eastAsia="zh-CN"/>
+        </w:rPr>
+        <w:t>’</w:t>
+      </w:r>
+      <w:r>
+        <w:rPr>
+          <w:rFonts w:hint="eastAsia"/>
+          <w:lang w:val="en-US" w:eastAsia="zh-CN"/>
+        </w:rPr>
+        <w:t>,</w:t>
+      </w:r>
+      <w:r>
+        <w:rPr>
+          <w:rFonts w:hint="default"/>
+          <w:lang w:val="en-US" w:eastAsia="zh-CN"/>
+        </w:rPr>
+        <w:t>’</w:t>
+      </w:r>
+      <w:r>
+        <w:rPr>
+          <w:rFonts w:hint="eastAsia"/>
+          <w:lang w:val="en-US" w:eastAsia="zh-CN"/>
+        </w:rPr>
+        <w:t>Loe</w:t>
+      </w:r>
+      <w:r>
+        <w:rPr>
+          <w:rFonts w:hint="default"/>
+          <w:lang w:val="en-US" w:eastAsia="zh-CN"/>
+        </w:rPr>
+        <w:t>’</w:t>
+      </w:r>
+      <w:r>
+        <w:rPr>
+          <w:rFonts w:hint="eastAsia"/>
+          <w:lang w:val="en-US" w:eastAsia="zh-CN"/>
+        </w:rPr>
+        <w:t>,</w:t>
+      </w:r>
+      <w:r>
+        <w:rPr>
+          <w:rFonts w:hint="default"/>
+          <w:lang w:val="en-US" w:eastAsia="zh-CN"/>
+        </w:rPr>
+        <w:t>’</w:t>
+      </w:r>
+      <w:r>
+        <w:rPr>
+          <w:rFonts w:hint="eastAsia"/>
+          <w:lang w:val="en-US" w:eastAsia="zh-CN"/>
+        </w:rPr>
+        <w:t>Mike</w:t>
+      </w:r>
+      <w:r>
+        <w:rPr>
+          <w:rFonts w:hint="default"/>
+          <w:lang w:val="en-US" w:eastAsia="zh-CN"/>
+        </w:rPr>
+        <w:t>’</w:t>
+      </w:r>
+      <w:r>
+        <w:rPr>
+          <w:rFonts w:hint="eastAsia"/>
+          <w:lang w:val="en-US" w:eastAsia="zh-CN"/>
+        </w:rPr>
+        <w:t xml:space="preserve">) default </w:t>
+      </w:r>
+      <w:r>
+        <w:rPr>
+          <w:rFonts w:hint="default"/>
+          <w:lang w:val="en-US" w:eastAsia="zh-CN"/>
+        </w:rPr>
+        <w:t>‘</w:t>
+      </w:r>
+      <w:r>
+        <w:rPr>
+          <w:rFonts w:hint="eastAsia"/>
+          <w:lang w:val="en-US" w:eastAsia="zh-CN"/>
+        </w:rPr>
+        <w:t>Leo</w:t>
+      </w:r>
+      <w:r>
+        <w:rPr>
+          <w:rFonts w:hint="default"/>
+          <w:lang w:val="en-US" w:eastAsia="zh-CN"/>
+        </w:rPr>
+        <w:t>’</w:t>
+      </w:r>
+      <w:r>
+        <w:rPr>
+          <w:rFonts w:hint="eastAsia"/>
+          <w:lang w:val="en-US" w:eastAsia="zh-CN"/>
+        </w:rPr>
+        <w:t>);如果插入了不是这三个值中的值，那么记录时null值。</w:t>
+      </w:r>
+    </w:p>
+    <w:p>
+      <w:pPr>
+        <w:numPr>
+          <w:numId w:val="0"/>
+        </w:numPr>
+        <w:bidi w:val="0"/>
+        <w:ind w:leftChars="0"/>
+        <w:jc w:val="left"/>
+        <w:rPr>
+          <w:rFonts w:hint="eastAsia"/>
+          <w:lang w:val="en-US" w:eastAsia="zh-CN"/>
+        </w:rPr>
+      </w:pPr>
+    </w:p>
+    <w:p>
+      <w:pPr>
+        <w:numPr>
+          <w:ilvl w:val="0"/>
+          <w:numId w:val="1"/>
+        </w:numPr>
+        <w:bidi w:val="0"/>
+        <w:ind w:left="0" w:leftChars="0" w:firstLine="0" w:firstLineChars="0"/>
+        <w:jc w:val="left"/>
+        <w:rPr>
+          <w:rFonts w:hint="eastAsia"/>
+          <w:lang w:val="en-US" w:eastAsia="zh-CN"/>
+        </w:rPr>
+      </w:pPr>
+      <w:r>
+        <w:rPr>
+          <w:rFonts w:hint="eastAsia"/>
+          <w:lang w:val="en-US" w:eastAsia="zh-CN"/>
+        </w:rPr>
+        <w:t>LIKE和REGEXP操作有什么区别？</w:t>
+      </w:r>
+    </w:p>
+    <w:p>
+      <w:pPr>
+        <w:numPr>
+          <w:numId w:val="0"/>
+        </w:numPr>
+        <w:bidi w:val="0"/>
+        <w:ind w:leftChars="0"/>
+        <w:jc w:val="left"/>
+        <w:rPr>
+          <w:rFonts w:hint="eastAsia"/>
+          <w:lang w:val="en-US" w:eastAsia="zh-CN"/>
+        </w:rPr>
+      </w:pPr>
+      <w:r>
+        <w:rPr>
+          <w:rFonts w:hint="eastAsia"/>
+          <w:lang w:val="en-US" w:eastAsia="zh-CN"/>
+        </w:rPr>
+        <w:t>REGEXP：正则匹配，子串匹配（不区分大小写，如果想区分需要加上BINARY）</w:t>
+      </w:r>
+    </w:p>
+    <w:p>
+      <w:pPr>
+        <w:numPr>
+          <w:numId w:val="0"/>
+        </w:numPr>
+        <w:pBdr>
+          <w:bottom w:val="double" w:color="auto" w:sz="4" w:space="0"/>
+        </w:pBdr>
+        <w:bidi w:val="0"/>
+        <w:ind w:leftChars="0"/>
+        <w:jc w:val="left"/>
+        <w:rPr>
+          <w:rFonts w:hint="default"/>
+          <w:lang w:val="en-US" w:eastAsia="zh-CN"/>
+        </w:rPr>
+      </w:pPr>
+      <w:r>
+        <w:rPr>
+          <w:rFonts w:hint="eastAsia"/>
+          <w:lang w:val="en-US" w:eastAsia="zh-CN"/>
+        </w:rPr>
+        <w:t>LIKE：完全匹配</w:t>
+      </w:r>
+    </w:p>
+    <w:p>
+      <w:pPr>
+        <w:numPr>
+          <w:numId w:val="0"/>
+        </w:numPr>
+        <w:bidi w:val="0"/>
+        <w:ind w:leftChars="0"/>
+        <w:jc w:val="left"/>
+        <w:rPr>
+          <w:rFonts w:hint="eastAsia"/>
+          <w:lang w:val="en-US" w:eastAsia="zh-CN"/>
+        </w:rPr>
+      </w:pPr>
+    </w:p>
+    <w:p>
+      <w:pPr>
+        <w:numPr>
+          <w:ilvl w:val="0"/>
+          <w:numId w:val="1"/>
+        </w:numPr>
+        <w:bidi w:val="0"/>
+        <w:ind w:left="0" w:leftChars="0" w:firstLine="0" w:firstLineChars="0"/>
+        <w:jc w:val="left"/>
+        <w:rPr>
+          <w:rFonts w:hint="eastAsia"/>
+          <w:lang w:val="en-US" w:eastAsia="zh-CN"/>
+        </w:rPr>
+      </w:pPr>
+      <w:r>
+        <w:rPr>
+          <w:rFonts w:hint="eastAsia"/>
+          <w:lang w:val="en-US" w:eastAsia="zh-CN"/>
+        </w:rPr>
+        <w:t>Mysql的group by的实现原理，如果可以再说说distinct？</w:t>
+      </w:r>
+    </w:p>
+    <w:p>
+      <w:pPr>
+        <w:numPr>
+          <w:numId w:val="0"/>
+        </w:numPr>
+        <w:bidi w:val="0"/>
+        <w:ind w:leftChars="0"/>
+        <w:jc w:val="left"/>
+        <w:rPr>
+          <w:rFonts w:hint="eastAsia"/>
+          <w:lang w:val="en-US" w:eastAsia="zh-CN"/>
+        </w:rPr>
+      </w:pPr>
+      <w:r>
+        <w:rPr>
+          <w:rFonts w:hint="eastAsia"/>
+          <w:lang w:val="en-US" w:eastAsia="zh-CN"/>
+        </w:rPr>
+        <w:t>group by实际上会进行排序操作，与order by相比，group by主要只是多了排序之后的分组操作。在Mysql中group by有三种实现方式，两种利用了索引，还有一种完全无法使用索引的方式。</w:t>
+      </w:r>
+    </w:p>
+    <w:p>
+      <w:pPr>
+        <w:numPr>
+          <w:numId w:val="0"/>
+        </w:numPr>
+        <w:bidi w:val="0"/>
+        <w:ind w:leftChars="0"/>
+        <w:jc w:val="left"/>
+        <w:rPr>
+          <w:rFonts w:hint="eastAsia"/>
+          <w:lang w:val="en-US" w:eastAsia="zh-CN"/>
+        </w:rPr>
+      </w:pPr>
+      <w:r>
+        <w:rPr>
+          <w:rFonts w:hint="eastAsia"/>
+          <w:lang w:val="en-US" w:eastAsia="zh-CN"/>
+        </w:rPr>
+        <w:t>①使用松散索引扫描（Loose）</w:t>
+      </w:r>
+    </w:p>
+    <w:p>
+      <w:pPr>
+        <w:numPr>
+          <w:numId w:val="0"/>
+        </w:numPr>
+        <w:bidi w:val="0"/>
+        <w:ind w:leftChars="0"/>
+        <w:jc w:val="left"/>
+        <w:rPr>
+          <w:rFonts w:hint="eastAsia"/>
+          <w:lang w:val="en-US" w:eastAsia="zh-CN"/>
+        </w:rPr>
+      </w:pPr>
+      <w:r>
+        <w:rPr>
+          <w:rFonts w:hint="eastAsia"/>
+          <w:lang w:val="en-US" w:eastAsia="zh-CN"/>
+        </w:rPr>
+        <w:t>松散索引扫描就是当MySQL完全利用索引扫描来实现group by的时候，并不需要扫描所有满足条件的索引键即可完成操作得出结果。</w:t>
+      </w:r>
+    </w:p>
+    <w:p>
+      <w:pPr>
+        <w:numPr>
+          <w:numId w:val="0"/>
+        </w:numPr>
+        <w:bidi w:val="0"/>
+        <w:ind w:leftChars="0"/>
+        <w:jc w:val="left"/>
+        <w:rPr>
+          <w:rFonts w:hint="eastAsia"/>
+          <w:lang w:val="en-US" w:eastAsia="zh-CN"/>
+        </w:rPr>
+      </w:pPr>
+      <w:r>
+        <w:rPr>
+          <w:rFonts w:hint="eastAsia"/>
+          <w:lang w:val="en-US" w:eastAsia="zh-CN"/>
+        </w:rPr>
+        <w:t>对于group by引用的多个字段，需满足于所建立索引的最左前缀索引，否则进行group by操作时，无法利用索引。在利用索引时，group by可根据索引，即可对数据分组，此时完全不用去访问表的数据值（索引健对应的数据）。这种实现方式就是利用松散索引。</w:t>
+      </w:r>
+    </w:p>
+    <w:p>
+      <w:pPr>
+        <w:numPr>
+          <w:numId w:val="0"/>
+        </w:numPr>
+        <w:bidi w:val="0"/>
+        <w:ind w:leftChars="0"/>
+        <w:jc w:val="left"/>
+        <w:rPr>
+          <w:rFonts w:hint="eastAsia"/>
+          <w:lang w:val="en-US" w:eastAsia="zh-CN"/>
+        </w:rPr>
+      </w:pPr>
+      <w:r>
+        <w:rPr>
+          <w:rFonts w:hint="eastAsia"/>
+          <w:lang w:val="en-US" w:eastAsia="zh-CN"/>
+        </w:rPr>
+        <w:t>②使用紧凑索引扫描（Tight）</w:t>
+      </w:r>
+    </w:p>
+    <w:p>
+      <w:pPr>
+        <w:numPr>
+          <w:numId w:val="0"/>
+        </w:numPr>
+        <w:bidi w:val="0"/>
+        <w:ind w:leftChars="0"/>
+        <w:jc w:val="left"/>
+        <w:rPr>
+          <w:rFonts w:hint="eastAsia"/>
+          <w:lang w:val="en-US" w:eastAsia="zh-CN"/>
+        </w:rPr>
+      </w:pPr>
+      <w:r>
+        <w:rPr>
+          <w:rFonts w:hint="eastAsia"/>
+          <w:lang w:val="en-US" w:eastAsia="zh-CN"/>
+        </w:rPr>
+        <w:t>当group by引用的字段无法构成所建索引的最左前缀索引时，也就是说group by不能利用索引时。如何where语句（如果有的话）弥补了这种差距，比如：group by引用的字段为（c2，c3），而索引为（c1，c2，c3）。此时如果where语句限定了c1=a（某一个值），那么此时mysql的执行过程为先根据where语句进行一次选择，对选出来的结果集，可以利用索引。这种方式，从整体上来说，group by并没有利用索引，但是从过程来说，在选出的结果中利用了索引，这种方式就是紧凑索引。这种方式，mysql的执行计划为using where,use index。而松散索引的执行计划为using index for group by。</w:t>
+      </w:r>
+    </w:p>
+    <w:p>
+      <w:pPr>
+        <w:numPr>
+          <w:numId w:val="0"/>
+        </w:numPr>
+        <w:bidi w:val="0"/>
+        <w:ind w:leftChars="0"/>
+        <w:jc w:val="left"/>
+        <w:rPr>
+          <w:rFonts w:hint="eastAsia"/>
+          <w:lang w:val="en-US" w:eastAsia="zh-CN"/>
+        </w:rPr>
+      </w:pPr>
+      <w:r>
+        <w:rPr>
+          <w:rFonts w:hint="eastAsia"/>
+          <w:lang w:val="en-US" w:eastAsia="zh-CN"/>
+        </w:rPr>
+        <w:t>③临时文件</w:t>
+      </w:r>
+    </w:p>
+    <w:p>
+      <w:pPr>
+        <w:numPr>
+          <w:numId w:val="0"/>
+        </w:numPr>
+        <w:bidi w:val="0"/>
+        <w:ind w:leftChars="0"/>
+        <w:jc w:val="left"/>
+        <w:rPr>
+          <w:rFonts w:hint="eastAsia"/>
+          <w:lang w:val="en-US" w:eastAsia="zh-CN"/>
+        </w:rPr>
+      </w:pPr>
+      <w:r>
+        <w:rPr>
+          <w:rFonts w:hint="eastAsia"/>
+          <w:lang w:val="en-US" w:eastAsia="zh-CN"/>
+        </w:rPr>
+        <w:t>如果mysql如论如何都不能利用索引时，此时mysql将读取所有的数据建立临时表，对文件进行排序，完成分组操作。</w:t>
+      </w:r>
+    </w:p>
+    <w:p>
+      <w:pPr>
+        <w:numPr>
+          <w:numId w:val="0"/>
+        </w:numPr>
+        <w:pBdr>
+          <w:bottom w:val="double" w:color="auto" w:sz="4" w:space="0"/>
+        </w:pBdr>
+        <w:bidi w:val="0"/>
+        <w:ind w:leftChars="0"/>
+        <w:jc w:val="left"/>
+        <w:rPr>
+          <w:rFonts w:hint="eastAsia"/>
+          <w:lang w:val="en-US" w:eastAsia="zh-CN"/>
+        </w:rPr>
+      </w:pPr>
+      <w:r>
+        <w:rPr>
+          <w:rFonts w:hint="eastAsia"/>
+          <w:lang w:val="en-US" w:eastAsia="zh-CN"/>
+        </w:rPr>
+        <w:t>关于distinct的实现原理实际上和group by非常类似，只不过实在group by之后的每组中只去除一条记录而已，同样有三种实现方式，仅仅使用索引的松散索引方式、紧凑索引方式以及临时表的方式，一点区别就是group by的临时表方式要进程filesort，不然没法分组，而distinct不用filesort，因为它只需要一条。</w:t>
+      </w:r>
+    </w:p>
+    <w:p>
+      <w:pPr>
+        <w:numPr>
+          <w:numId w:val="0"/>
+        </w:numPr>
+        <w:bidi w:val="0"/>
+        <w:ind w:leftChars="0"/>
+        <w:jc w:val="left"/>
+        <w:rPr>
+          <w:rFonts w:hint="eastAsia"/>
+          <w:lang w:val="en-US" w:eastAsia="zh-CN"/>
+        </w:rPr>
+      </w:pPr>
+    </w:p>
+    <w:p>
+      <w:pPr>
+        <w:numPr>
+          <w:ilvl w:val="0"/>
+          <w:numId w:val="1"/>
+        </w:numPr>
+        <w:bidi w:val="0"/>
+        <w:ind w:left="0" w:leftChars="0" w:firstLine="0" w:firstLineChars="0"/>
+        <w:jc w:val="left"/>
+        <w:rPr>
+          <w:rFonts w:hint="eastAsia"/>
+          <w:lang w:val="en-US" w:eastAsia="zh-CN"/>
+        </w:rPr>
+      </w:pPr>
+      <w:r>
+        <w:rPr>
+          <w:rFonts w:hint="eastAsia"/>
+          <w:lang w:val="en-US" w:eastAsia="zh-CN"/>
+        </w:rPr>
+        <w:t>mysql缓存是如何实现LRU缓存淘汰策略的？</w:t>
+      </w:r>
+    </w:p>
+    <w:p>
+      <w:pPr>
+        <w:numPr>
+          <w:numId w:val="0"/>
+        </w:numPr>
+        <w:bidi w:val="0"/>
+        <w:ind w:leftChars="0"/>
+        <w:jc w:val="left"/>
+        <w:rPr>
+          <w:rFonts w:hint="eastAsia"/>
+          <w:lang w:val="en-US" w:eastAsia="zh-CN"/>
+        </w:rPr>
+      </w:pPr>
+      <w:r>
+        <w:rPr>
+          <w:rFonts w:hint="eastAsia"/>
+          <w:lang w:val="en-US" w:eastAsia="zh-CN"/>
+        </w:rPr>
+        <w:t>我之前只知道redis缓存的LRU，其实现在想想，Mysql同样也有缓存啊。</w:t>
+      </w:r>
+    </w:p>
+    <w:p>
+      <w:pPr>
+        <w:numPr>
+          <w:numId w:val="0"/>
+        </w:numPr>
+        <w:bidi w:val="0"/>
+        <w:ind w:leftChars="0"/>
+        <w:jc w:val="left"/>
+        <w:rPr>
+          <w:rFonts w:hint="eastAsia"/>
+          <w:lang w:val="en-US" w:eastAsia="zh-CN"/>
+        </w:rPr>
+      </w:pPr>
+      <w:r>
+        <w:rPr>
+          <w:rFonts w:hint="eastAsia"/>
+          <w:lang w:val="en-US" w:eastAsia="zh-CN"/>
+        </w:rPr>
+        <w:t>所以在介绍mysql实现缓存的LRU之前先说一说mysql的缓存吧。</w:t>
+      </w:r>
+    </w:p>
+    <w:p>
+      <w:pPr>
+        <w:numPr>
+          <w:numId w:val="0"/>
+        </w:numPr>
+        <w:bidi w:val="0"/>
+        <w:ind w:leftChars="0"/>
+        <w:jc w:val="left"/>
+        <w:rPr>
+          <w:rFonts w:hint="eastAsia"/>
+          <w:lang w:val="en-US" w:eastAsia="zh-CN"/>
+        </w:rPr>
+      </w:pPr>
+      <w:r>
+        <w:rPr>
+          <w:rFonts w:hint="eastAsia"/>
+          <w:lang w:val="en-US" w:eastAsia="zh-CN"/>
+        </w:rPr>
+        <w:t>mysql的缓存机制：</w:t>
+      </w:r>
+    </w:p>
+    <w:p>
+      <w:pPr>
+        <w:numPr>
+          <w:numId w:val="0"/>
+        </w:numPr>
+        <w:bidi w:val="0"/>
+        <w:ind w:leftChars="0"/>
+        <w:jc w:val="left"/>
+        <w:rPr>
+          <w:rFonts w:hint="eastAsia"/>
+          <w:lang w:val="en-US" w:eastAsia="zh-CN"/>
+        </w:rPr>
+      </w:pPr>
+      <w:r>
+        <w:rPr>
+          <w:rFonts w:hint="eastAsia"/>
+          <w:lang w:val="en-US" w:eastAsia="zh-CN"/>
+        </w:rPr>
+        <w:t>说白了就是缓存sql文本及结果集。用kv形式保存在服务器内存中，如果运行完全相同sql则会利用缓存，不会再去解析、优化、执行了。如果这个表修改了那么跟这个表相关的所有缓存都不在生效，显然如果频繁更新的表查缓存不合适而且还会给服务器造成压力。</w:t>
+      </w:r>
+    </w:p>
+    <w:p>
+      <w:pPr>
+        <w:numPr>
+          <w:numId w:val="0"/>
+        </w:numPr>
+        <w:bidi w:val="0"/>
+        <w:ind w:leftChars="0"/>
+        <w:jc w:val="left"/>
+        <w:rPr>
+          <w:rFonts w:hint="eastAsia"/>
+          <w:lang w:val="en-US" w:eastAsia="zh-CN"/>
+        </w:rPr>
+      </w:pPr>
+      <w:r>
+        <w:rPr>
+          <w:rFonts w:hint="eastAsia"/>
+          <w:lang w:val="en-US" w:eastAsia="zh-CN"/>
+        </w:rPr>
+        <w:t>命中条件：</w:t>
+      </w:r>
+    </w:p>
+    <w:p>
+      <w:pPr>
+        <w:numPr>
+          <w:numId w:val="0"/>
+        </w:numPr>
+        <w:bidi w:val="0"/>
+        <w:ind w:leftChars="0"/>
+        <w:jc w:val="left"/>
+        <w:rPr>
+          <w:rFonts w:hint="eastAsia"/>
+          <w:lang w:val="en-US" w:eastAsia="zh-CN"/>
+        </w:rPr>
+      </w:pPr>
+      <w:r>
+        <w:rPr>
+          <w:rFonts w:hint="eastAsia"/>
+          <w:lang w:val="en-US" w:eastAsia="zh-CN"/>
+        </w:rPr>
+        <w:t>绝对相同！！！刚才说了缓存在KV的hash表中，通过查询sql、查询数据库、客户端协议等作为key，在判断命中之前不进行解析。对于sql语句，任何的不同包括空格、注释等都会导致缓存不命中！同时如果存在不确定数据如now() current_date()等这些查询不会被缓存。</w:t>
+      </w:r>
+    </w:p>
+    <w:p>
+      <w:pPr>
+        <w:numPr>
+          <w:numId w:val="0"/>
+        </w:numPr>
+        <w:bidi w:val="0"/>
+        <w:ind w:leftChars="0"/>
+        <w:jc w:val="left"/>
+        <w:rPr>
+          <w:rFonts w:hint="eastAsia"/>
+          <w:lang w:val="en-US" w:eastAsia="zh-CN"/>
+        </w:rPr>
+      </w:pPr>
+      <w:r>
+        <w:rPr>
+          <w:rFonts w:hint="eastAsia"/>
+          <w:lang w:val="en-US" w:eastAsia="zh-CN"/>
+        </w:rPr>
+        <w:t>工作流程：</w:t>
+      </w:r>
+    </w:p>
+    <w:p>
+      <w:pPr>
+        <w:numPr>
+          <w:numId w:val="0"/>
+        </w:numPr>
+        <w:bidi w:val="0"/>
+        <w:ind w:leftChars="0"/>
+        <w:jc w:val="left"/>
+        <w:rPr>
+          <w:rFonts w:hint="eastAsia"/>
+          <w:lang w:val="en-US" w:eastAsia="zh-CN"/>
+        </w:rPr>
+      </w:pPr>
+      <w:r>
+        <w:rPr>
+          <w:rFonts w:hint="eastAsia"/>
+          <w:lang w:val="en-US" w:eastAsia="zh-CN"/>
+        </w:rPr>
+        <w:t>①服务器接收到sql，以sql和一些其他条件作为key查询缓存表</w:t>
+      </w:r>
+    </w:p>
+    <w:p>
+      <w:pPr>
+        <w:numPr>
+          <w:numId w:val="0"/>
+        </w:numPr>
+        <w:bidi w:val="0"/>
+        <w:ind w:leftChars="0"/>
+        <w:jc w:val="left"/>
+        <w:rPr>
+          <w:rFonts w:hint="eastAsia"/>
+          <w:lang w:val="en-US" w:eastAsia="zh-CN"/>
+        </w:rPr>
+      </w:pPr>
+      <w:r>
+        <w:rPr>
+          <w:rFonts w:hint="eastAsia"/>
+          <w:lang w:val="en-US" w:eastAsia="zh-CN"/>
+        </w:rPr>
+        <w:t>②如果找到缓存直接返回缓存</w:t>
+      </w:r>
+    </w:p>
+    <w:p>
+      <w:pPr>
+        <w:numPr>
+          <w:numId w:val="0"/>
+        </w:numPr>
+        <w:bidi w:val="0"/>
+        <w:ind w:leftChars="0"/>
+        <w:jc w:val="left"/>
+        <w:rPr>
+          <w:rFonts w:hint="eastAsia"/>
+          <w:lang w:val="en-US" w:eastAsia="zh-CN"/>
+        </w:rPr>
+      </w:pPr>
+      <w:r>
+        <w:rPr>
+          <w:rFonts w:hint="eastAsia"/>
+          <w:lang w:val="en-US" w:eastAsia="zh-CN"/>
+        </w:rPr>
+        <w:t>③如果没找到，则进行sql解析、优化、查询等</w:t>
+      </w:r>
+    </w:p>
+    <w:p>
+      <w:pPr>
+        <w:numPr>
+          <w:numId w:val="0"/>
+        </w:numPr>
+        <w:bidi w:val="0"/>
+        <w:ind w:leftChars="0"/>
+        <w:jc w:val="left"/>
+        <w:rPr>
+          <w:rFonts w:hint="eastAsia"/>
+          <w:lang w:val="en-US" w:eastAsia="zh-CN"/>
+        </w:rPr>
+      </w:pPr>
+      <w:r>
+        <w:rPr>
+          <w:rFonts w:hint="eastAsia"/>
+          <w:lang w:val="en-US" w:eastAsia="zh-CN"/>
+        </w:rPr>
+        <w:t>④执行完sql后，将结果集缓存到缓存表中</w:t>
+      </w:r>
+    </w:p>
+    <w:p>
+      <w:pPr>
+        <w:numPr>
+          <w:numId w:val="0"/>
+        </w:numPr>
+        <w:bidi w:val="0"/>
+        <w:ind w:leftChars="0"/>
+        <w:jc w:val="left"/>
+        <w:rPr>
+          <w:rFonts w:hint="eastAsia"/>
+          <w:lang w:val="en-US" w:eastAsia="zh-CN"/>
+        </w:rPr>
+      </w:pPr>
+      <w:r>
+        <w:rPr>
+          <w:rFonts w:hint="eastAsia"/>
+          <w:lang w:val="en-US" w:eastAsia="zh-CN"/>
+        </w:rPr>
+        <w:t>缓存失效：</w:t>
+      </w:r>
+    </w:p>
+    <w:p>
+      <w:pPr>
+        <w:numPr>
+          <w:numId w:val="0"/>
+        </w:numPr>
+        <w:bidi w:val="0"/>
+        <w:ind w:leftChars="0"/>
+        <w:jc w:val="left"/>
+        <w:rPr>
+          <w:rFonts w:hint="eastAsia"/>
+          <w:lang w:val="en-US" w:eastAsia="zh-CN"/>
+        </w:rPr>
+      </w:pPr>
+      <w:r>
+        <w:rPr>
+          <w:rFonts w:hint="eastAsia"/>
+          <w:lang w:val="en-US" w:eastAsia="zh-CN"/>
+        </w:rPr>
+        <w:t>只要涉及表的修改的操作都会让跟表相关的缓存失效，另外就是LRU了等会介绍</w:t>
+      </w:r>
+    </w:p>
+    <w:p>
+      <w:pPr>
+        <w:numPr>
+          <w:numId w:val="0"/>
+        </w:numPr>
+        <w:bidi w:val="0"/>
+        <w:ind w:leftChars="0"/>
+        <w:jc w:val="left"/>
+        <w:rPr>
+          <w:rFonts w:hint="eastAsia"/>
+          <w:lang w:val="en-US" w:eastAsia="zh-CN"/>
+        </w:rPr>
+      </w:pPr>
+      <w:r>
+        <w:rPr>
+          <w:rFonts w:hint="eastAsia"/>
+          <w:lang w:val="en-US" w:eastAsia="zh-CN"/>
+        </w:rPr>
+        <w:t>缓存的内存管理：</w:t>
+      </w:r>
+    </w:p>
+    <w:p>
+      <w:pPr>
+        <w:numPr>
+          <w:numId w:val="0"/>
+        </w:numPr>
+        <w:bidi w:val="0"/>
+        <w:ind w:leftChars="0"/>
+        <w:jc w:val="left"/>
+        <w:rPr>
+          <w:rFonts w:hint="eastAsia"/>
+          <w:lang w:val="en-US" w:eastAsia="zh-CN"/>
+        </w:rPr>
+      </w:pPr>
+      <w:r>
+        <w:rPr>
+          <w:rFonts w:hint="eastAsia"/>
+          <w:lang w:val="en-US" w:eastAsia="zh-CN"/>
+        </w:rPr>
+        <w:t>缓存会在内存中开辟一块大小为query_cache_size的内存维护缓存，其中有40k空间维护元数据：空间内存、数据表和查询结果映射、sql和查询结果映射，mysql将这个大内存分为小内存块（query_cache_min_res_unit），每个小块中存储自身的类型、大小和查询的结果集、还有前后没存块的指针。</w:t>
+      </w:r>
+    </w:p>
+    <w:p>
+      <w:pPr>
+        <w:numPr>
+          <w:numId w:val="0"/>
+        </w:numPr>
+        <w:bidi w:val="0"/>
+        <w:ind w:leftChars="0"/>
+        <w:jc w:val="left"/>
+        <w:rPr>
+          <w:rFonts w:hint="eastAsia"/>
+          <w:lang w:val="en-US" w:eastAsia="zh-CN"/>
+        </w:rPr>
+      </w:pPr>
+      <w:r>
+        <w:rPr>
+          <w:rFonts w:hint="eastAsia"/>
+          <w:lang w:val="en-US" w:eastAsia="zh-CN"/>
+        </w:rPr>
+        <w:t>缓存机制与MyISAM和InnoDB:</w:t>
+      </w:r>
+    </w:p>
+    <w:p>
+      <w:pPr>
+        <w:numPr>
+          <w:numId w:val="0"/>
+        </w:numPr>
+        <w:bidi w:val="0"/>
+        <w:ind w:leftChars="0"/>
+        <w:jc w:val="left"/>
+        <w:rPr>
+          <w:rFonts w:hint="eastAsia"/>
+          <w:lang w:val="en-US" w:eastAsia="zh-CN"/>
+        </w:rPr>
+      </w:pPr>
+      <w:r>
+        <w:rPr>
+          <w:rFonts w:hint="eastAsia"/>
+          <w:lang w:val="en-US" w:eastAsia="zh-CN"/>
+        </w:rPr>
+        <w:t>需要注意的一点是：MyISAM只缓存索引不缓存结果集，但是os系统级别的缓存就不算了，但是InnoDB索引和结果集都缓存！但是只要遇到加锁的事务，那么该事务中的查询将不会查缓存而是进行sql解析、优化、查询。同时也要注意InnoDB是行锁+MVCC来进行多版本并发的，当前事务ID一定要大于的事务才可以查缓存！其实跟之前说表改变，那么涉及该表的缓存全部失效是一样的。</w:t>
+      </w:r>
+    </w:p>
+    <w:p>
+      <w:pPr>
+        <w:numPr>
+          <w:numId w:val="0"/>
+        </w:numPr>
+        <w:bidi w:val="0"/>
+        <w:ind w:leftChars="0"/>
+        <w:jc w:val="left"/>
+        <w:rPr>
+          <w:rFonts w:hint="eastAsia"/>
+          <w:lang w:val="en-US" w:eastAsia="zh-CN"/>
+        </w:rPr>
+      </w:pPr>
+      <w:r>
+        <w:rPr>
+          <w:rFonts w:hint="eastAsia"/>
+          <w:lang w:val="en-US" w:eastAsia="zh-CN"/>
+        </w:rPr>
+        <w:t>那么有人会问什么事MVCC？这个问题等会整理。现在来说一下Mysql缓存的LRU吧：</w:t>
+      </w:r>
+    </w:p>
+    <w:p>
+      <w:pPr>
+        <w:numPr>
+          <w:numId w:val="0"/>
+        </w:numPr>
+        <w:bidi w:val="0"/>
+        <w:ind w:leftChars="0"/>
+        <w:jc w:val="left"/>
+        <w:rPr>
+          <w:rFonts w:hint="eastAsia"/>
+          <w:lang w:val="en-US" w:eastAsia="zh-CN"/>
+        </w:rPr>
+      </w:pPr>
+      <w:r>
+        <w:rPr>
+          <w:rFonts w:hint="eastAsia"/>
+          <w:lang w:val="en-US" w:eastAsia="zh-CN"/>
+        </w:rPr>
+        <w:t>再说Mysql的LRU缓存实现之前先简单说一下缓存过期策略的三种策略：</w:t>
+      </w:r>
+    </w:p>
+    <w:p>
+      <w:pPr>
+        <w:numPr>
+          <w:numId w:val="0"/>
+        </w:numPr>
+        <w:bidi w:val="0"/>
+        <w:ind w:leftChars="0"/>
+        <w:jc w:val="left"/>
+        <w:rPr>
+          <w:rFonts w:hint="eastAsia"/>
+          <w:lang w:val="en-US" w:eastAsia="zh-CN"/>
+        </w:rPr>
+      </w:pPr>
+      <w:r>
+        <w:rPr>
+          <w:rFonts w:hint="eastAsia"/>
+          <w:lang w:val="en-US" w:eastAsia="zh-CN"/>
+        </w:rPr>
+        <w:t>①FIFO：先进先出，非常好理解，用一个FIFO队列就可以实现，新加入的进入队列尾部，淘汰队首的数据</w:t>
+      </w:r>
+    </w:p>
+    <w:p>
+      <w:pPr>
+        <w:numPr>
+          <w:numId w:val="0"/>
+        </w:numPr>
+        <w:bidi w:val="0"/>
+        <w:ind w:leftChars="0"/>
+        <w:jc w:val="left"/>
+        <w:rPr>
+          <w:rFonts w:hint="eastAsia"/>
+          <w:lang w:val="en-US" w:eastAsia="zh-CN"/>
+        </w:rPr>
+      </w:pPr>
+      <w:r>
+        <w:rPr>
+          <w:rFonts w:hint="eastAsia"/>
+          <w:lang w:val="en-US" w:eastAsia="zh-CN"/>
+        </w:rPr>
+        <w:t>②LRU：least recently used最近最少使用，用链表实现：新数据插入俩表头部，每当命中缓存就将该数据移动到链表头部，当链表满的时候删除链表尾部数据</w:t>
+      </w:r>
+    </w:p>
+    <w:p>
+      <w:pPr>
+        <w:numPr>
+          <w:numId w:val="0"/>
+        </w:numPr>
+        <w:bidi w:val="0"/>
+        <w:ind w:leftChars="0"/>
+        <w:jc w:val="left"/>
+        <w:rPr>
+          <w:rFonts w:hint="eastAsia"/>
+          <w:lang w:val="en-US" w:eastAsia="zh-CN"/>
+        </w:rPr>
+      </w:pPr>
+      <w:r>
+        <w:rPr>
+          <w:rFonts w:hint="eastAsia"/>
+          <w:lang w:val="en-US" w:eastAsia="zh-CN"/>
+        </w:rPr>
+        <w:t>如果用hash表+双向链表来实现LRU将更加高效，比如linkedHashmap，查询是否命中显然hash快，插入删除数据显然链表更快，所以...</w:t>
+      </w:r>
+    </w:p>
+    <w:p>
+      <w:pPr>
+        <w:numPr>
+          <w:numId w:val="0"/>
+        </w:numPr>
+        <w:bidi w:val="0"/>
+        <w:ind w:leftChars="0"/>
+        <w:jc w:val="left"/>
+        <w:rPr>
+          <w:rFonts w:hint="default"/>
+          <w:lang w:val="en-US" w:eastAsia="zh-CN"/>
+        </w:rPr>
+      </w:pPr>
+      <w:r>
+        <w:rPr>
+          <w:rFonts w:hint="eastAsia"/>
+          <w:lang w:val="en-US" w:eastAsia="zh-CN"/>
+        </w:rPr>
+        <w:t>但是LRU有一个缺陷就是当出现批量插入时容易造成缓存污染，应该可以理解吧，所以更优的方案是LRU-K，其中K一般是2即LRU-2，意思就是访问2次再移动到链表头部</w:t>
+      </w:r>
+    </w:p>
+    <w:p>
+      <w:pPr>
+        <w:numPr>
+          <w:numId w:val="0"/>
+        </w:numPr>
+        <w:bidi w:val="0"/>
+        <w:ind w:leftChars="0"/>
+        <w:jc w:val="left"/>
+        <w:rPr>
+          <w:rFonts w:hint="eastAsia"/>
+          <w:lang w:val="en-US" w:eastAsia="zh-CN"/>
+        </w:rPr>
+      </w:pPr>
+      <w:r>
+        <w:rPr>
+          <w:rFonts w:hint="eastAsia"/>
+          <w:lang w:val="en-US" w:eastAsia="zh-CN"/>
+        </w:rPr>
+        <w:t>③LFU：least frequently used最近频繁使用：用队列+计数实现，新数据加入队列尾部，计数为1，当队列中数据被命中时引用计数+1，同时队列重新排序，当需要淘汰数据的时候把队列尾部数据删除</w:t>
+      </w:r>
+    </w:p>
+    <w:p>
+      <w:pPr>
+        <w:numPr>
+          <w:numId w:val="0"/>
+        </w:numPr>
+        <w:bidi w:val="0"/>
+        <w:ind w:leftChars="0"/>
+        <w:jc w:val="left"/>
+        <w:rPr>
+          <w:rFonts w:hint="eastAsia"/>
+          <w:lang w:val="en-US" w:eastAsia="zh-CN"/>
+        </w:rPr>
+      </w:pPr>
+      <w:r>
+        <w:rPr>
+          <w:rFonts w:hint="eastAsia"/>
+          <w:lang w:val="en-US" w:eastAsia="zh-CN"/>
+        </w:rPr>
+        <w:t>知道了淘汰算法之后，实际上不管是redis还是mysql实现缓存淘汰的方式绝没有这么简单，所以还是有差异的，那么mysql到底是怎么进行LRU淘汰缓存的呢？</w:t>
+      </w:r>
+    </w:p>
+    <w:p>
+      <w:pPr>
+        <w:numPr>
+          <w:numId w:val="0"/>
+        </w:numPr>
+        <w:bidi w:val="0"/>
+        <w:ind w:leftChars="0"/>
+        <w:jc w:val="left"/>
+        <w:rPr>
+          <w:rFonts w:hint="eastAsia"/>
+          <w:lang w:val="en-US" w:eastAsia="zh-CN"/>
+        </w:rPr>
+      </w:pPr>
+      <w:r>
+        <w:rPr>
+          <w:rFonts w:hint="eastAsia"/>
+          <w:lang w:val="en-US" w:eastAsia="zh-CN"/>
+        </w:rPr>
+        <w:t>mysql用一个链表来实现LRU，跟上面介绍的差不多，但是区别在于每次新缓存进来的时候并不是插到链表表头而是5/8处，为什么？因为这个链表被分为young区和old区，old区占整个链表的3/8，每次插入到old区的开始，这样就会把old区尾部挤掉，如果old区的缓存被命中，就把这个数据移动到young区的表头，这样就让young区很少使用的向old区移动了。</w:t>
+      </w:r>
+    </w:p>
+    <w:p>
+      <w:pPr>
+        <w:numPr>
+          <w:numId w:val="0"/>
+        </w:numPr>
+        <w:bidi w:val="0"/>
+        <w:ind w:leftChars="0"/>
+        <w:jc w:val="left"/>
+        <w:rPr>
+          <w:rFonts w:hint="eastAsia"/>
+          <w:lang w:val="en-US" w:eastAsia="zh-CN"/>
+        </w:rPr>
+      </w:pPr>
+      <w:r>
+        <w:rPr>
+          <w:rFonts w:hint="eastAsia"/>
+          <w:lang w:val="en-US" w:eastAsia="zh-CN"/>
+        </w:rPr>
+        <w:t>顺便说一下redis的LRU缓存淘汰实现吧：</w:t>
+      </w:r>
+    </w:p>
+    <w:p>
+      <w:pPr>
+        <w:numPr>
+          <w:numId w:val="0"/>
+        </w:numPr>
+        <w:bidi w:val="0"/>
+        <w:ind w:leftChars="0"/>
+        <w:jc w:val="left"/>
+        <w:rPr>
+          <w:rFonts w:hint="eastAsia"/>
+          <w:lang w:val="en-US" w:eastAsia="zh-CN"/>
+        </w:rPr>
+      </w:pPr>
+      <w:r>
+        <w:rPr>
+          <w:rFonts w:hint="eastAsia"/>
+          <w:lang w:val="en-US" w:eastAsia="zh-CN"/>
+        </w:rPr>
+        <w:t>redis既支持LRU也支持LFU，对于LRU的实现redis是近似的LRU目的是节省内存。</w:t>
+      </w:r>
+    </w:p>
+    <w:p>
+      <w:pPr>
+        <w:numPr>
+          <w:numId w:val="0"/>
+        </w:numPr>
+        <w:pBdr>
+          <w:bottom w:val="double" w:color="auto" w:sz="4" w:space="0"/>
+        </w:pBdr>
+        <w:bidi w:val="0"/>
+        <w:ind w:leftChars="0"/>
+        <w:jc w:val="left"/>
+        <w:rPr>
+          <w:rFonts w:hint="eastAsia"/>
+          <w:lang w:val="en-US" w:eastAsia="zh-CN"/>
+        </w:rPr>
+      </w:pPr>
+      <w:r>
+        <w:rPr>
+          <w:rFonts w:hint="eastAsia"/>
+          <w:lang w:val="en-US" w:eastAsia="zh-CN"/>
+        </w:rPr>
+        <w:t>可以通过设置maxmemory来设置开启缓存淘汰，如果设置为0，表示不限制内存，那么就不会触发缓存淘汰。近似的LRU实现就是按照预先设定好的一些参数，比如哪些key参数淘汰，比如过期的key参与淘汰、所有key参与淘汰等多种方案，同时还会根据一个sample参数进行淘汰，这个sample参数越大越接近真实的LRU，所以不要太大，默认是5。</w:t>
+      </w:r>
+    </w:p>
+    <w:p>
+      <w:pPr>
+        <w:numPr>
+          <w:numId w:val="0"/>
+        </w:numPr>
+        <w:bidi w:val="0"/>
+        <w:ind w:leftChars="0"/>
+        <w:jc w:val="left"/>
+        <w:rPr>
+          <w:rFonts w:hint="eastAsia"/>
+          <w:lang w:val="en-US" w:eastAsia="zh-CN"/>
+        </w:rPr>
+      </w:pPr>
+    </w:p>
+    <w:p>
+      <w:pPr>
+        <w:numPr>
+          <w:ilvl w:val="0"/>
+          <w:numId w:val="1"/>
+        </w:numPr>
+        <w:bidi w:val="0"/>
+        <w:ind w:left="0" w:leftChars="0" w:firstLine="0" w:firstLineChars="0"/>
+        <w:jc w:val="left"/>
+        <w:rPr>
+          <w:rFonts w:hint="eastAsia"/>
+          <w:lang w:val="en-US" w:eastAsia="zh-CN"/>
+        </w:rPr>
+      </w:pPr>
+      <w:r>
+        <w:rPr>
+          <w:rFonts w:hint="eastAsia"/>
+          <w:lang w:val="en-US" w:eastAsia="zh-CN"/>
+        </w:rPr>
+        <w:t>什么是InnoDB的MVCC？</w:t>
+      </w:r>
+    </w:p>
+    <w:p>
+      <w:pPr>
+        <w:numPr>
+          <w:numId w:val="0"/>
+        </w:numPr>
+        <w:bidi w:val="0"/>
+        <w:ind w:leftChars="0"/>
+        <w:jc w:val="left"/>
+        <w:rPr>
+          <w:rFonts w:hint="default"/>
+          <w:lang w:val="en-US" w:eastAsia="zh-CN"/>
+        </w:rPr>
+      </w:pPr>
       <w:bookmarkStart w:id="0" w:name="_GoBack"/>
       <w:bookmarkEnd w:id="0"/>
-      <w:r>
-        <w:rPr>
-          <w:rFonts w:hint="eastAsia" w:cstheme="minorBidi"/>
-          <w:kern w:val="2"/>
-          <w:sz w:val="21"/>
-          <w:szCs w:val="24"/>
-          <w:lang w:val="en-US" w:eastAsia="zh-CN" w:bidi="ar-SA"/>
-        </w:rPr>
-        <w:t>）。</w:t>
-      </w:r>
     </w:p>
     <w:p>
       <w:pPr>
@@ -5578,7 +7361,7 @@
   <w:docDefaults>
     <w:rPrDefault>
       <w:rPr>
-        <w:rFonts w:asciiTheme="minorHAnsi" w:hAnsiTheme="minorHAnsi" w:eastAsiaTheme="minorEastAsia" w:cstheme="minorBidi"/>
+        <w:rFonts w:ascii="Times New Roman" w:hAnsi="Times New Roman" w:eastAsia="宋体" w:cs="Times New Roman"/>
       </w:rPr>
     </w:rPrDefault>
   </w:docDefaults>

--- a/mysql面试题.docx
+++ b/mysql面试题.docx
@@ -5004,6 +5004,7 @@
     <w:p>
       <w:pPr>
         <w:numPr>
+          <w:ilvl w:val="0"/>
           <w:numId w:val="0"/>
         </w:numPr>
         <w:bidi w:val="0"/>
@@ -5031,6 +5032,7 @@
     <w:p>
       <w:pPr>
         <w:numPr>
+          <w:ilvl w:val="0"/>
           <w:numId w:val="0"/>
         </w:numPr>
         <w:bidi w:val="0"/>
@@ -5058,6 +5060,7 @@
     <w:p>
       <w:pPr>
         <w:numPr>
+          <w:ilvl w:val="0"/>
           <w:numId w:val="0"/>
         </w:numPr>
         <w:bidi w:val="0"/>
@@ -5085,6 +5088,7 @@
     <w:p>
       <w:pPr>
         <w:numPr>
+          <w:ilvl w:val="0"/>
           <w:numId w:val="0"/>
         </w:numPr>
         <w:bidi w:val="0"/>
@@ -5122,6 +5126,7 @@
     <w:p>
       <w:pPr>
         <w:numPr>
+          <w:ilvl w:val="0"/>
           <w:numId w:val="0"/>
         </w:numPr>
         <w:bidi w:val="0"/>
@@ -5185,6 +5190,7 @@
     <w:p>
       <w:pPr>
         <w:numPr>
+          <w:ilvl w:val="0"/>
           <w:numId w:val="0"/>
         </w:numPr>
         <w:bidi w:val="0"/>
@@ -5206,6 +5212,7 @@
     <w:p>
       <w:pPr>
         <w:numPr>
+          <w:ilvl w:val="0"/>
           <w:numId w:val="0"/>
         </w:numPr>
         <w:bidi w:val="0"/>
@@ -5227,6 +5234,7 @@
     <w:p>
       <w:pPr>
         <w:numPr>
+          <w:ilvl w:val="0"/>
           <w:numId w:val="0"/>
         </w:numPr>
         <w:bidi w:val="0"/>
@@ -5287,6 +5295,7 @@
     <w:p>
       <w:pPr>
         <w:numPr>
+          <w:ilvl w:val="0"/>
           <w:numId w:val="0"/>
         </w:numPr>
         <w:bidi w:val="0"/>
@@ -5308,6 +5317,7 @@
     <w:p>
       <w:pPr>
         <w:numPr>
+          <w:ilvl w:val="0"/>
           <w:numId w:val="0"/>
         </w:numPr>
         <w:pBdr>
@@ -5332,6 +5342,7 @@
     <w:p>
       <w:pPr>
         <w:numPr>
+          <w:ilvl w:val="0"/>
           <w:numId w:val="0"/>
         </w:numPr>
         <w:bidi w:val="0"/>
@@ -5368,6 +5379,7 @@
     <w:p>
       <w:pPr>
         <w:numPr>
+          <w:ilvl w:val="0"/>
           <w:numId w:val="0"/>
         </w:numPr>
         <w:bidi w:val="0"/>
@@ -5389,6 +5401,7 @@
     <w:p>
       <w:pPr>
         <w:numPr>
+          <w:ilvl w:val="0"/>
           <w:numId w:val="0"/>
         </w:numPr>
         <w:bidi w:val="0"/>
@@ -5410,6 +5423,7 @@
     <w:p>
       <w:pPr>
         <w:numPr>
+          <w:ilvl w:val="0"/>
           <w:numId w:val="0"/>
         </w:numPr>
         <w:bidi w:val="0"/>
@@ -5431,6 +5445,7 @@
     <w:p>
       <w:pPr>
         <w:numPr>
+          <w:ilvl w:val="0"/>
           <w:numId w:val="0"/>
         </w:numPr>
         <w:pBdr>
@@ -5455,6 +5470,7 @@
     <w:p>
       <w:pPr>
         <w:numPr>
+          <w:ilvl w:val="0"/>
           <w:numId w:val="0"/>
         </w:numPr>
         <w:bidi w:val="0"/>
@@ -5491,6 +5507,7 @@
     <w:p>
       <w:pPr>
         <w:numPr>
+          <w:ilvl w:val="0"/>
           <w:numId w:val="0"/>
         </w:numPr>
         <w:bidi w:val="0"/>
@@ -5512,6 +5529,7 @@
     <w:p>
       <w:pPr>
         <w:numPr>
+          <w:ilvl w:val="0"/>
           <w:numId w:val="0"/>
         </w:numPr>
         <w:pBdr>
@@ -5648,6 +5666,7 @@
     <w:p>
       <w:pPr>
         <w:numPr>
+          <w:ilvl w:val="0"/>
           <w:numId w:val="0"/>
         </w:numPr>
         <w:bidi w:val="0"/>
@@ -5684,6 +5703,7 @@
     <w:p>
       <w:pPr>
         <w:numPr>
+          <w:ilvl w:val="0"/>
           <w:numId w:val="0"/>
         </w:numPr>
         <w:bidi w:val="0"/>
@@ -5705,6 +5725,7 @@
     <w:p>
       <w:pPr>
         <w:numPr>
+          <w:ilvl w:val="0"/>
           <w:numId w:val="0"/>
         </w:numPr>
         <w:pBdr>
@@ -5729,6 +5750,7 @@
     <w:p>
       <w:pPr>
         <w:numPr>
+          <w:ilvl w:val="0"/>
           <w:numId w:val="0"/>
         </w:numPr>
         <w:bidi w:val="0"/>
@@ -5765,6 +5787,7 @@
     <w:p>
       <w:pPr>
         <w:numPr>
+          <w:ilvl w:val="0"/>
           <w:numId w:val="0"/>
         </w:numPr>
         <w:bidi w:val="0"/>
@@ -5786,6 +5809,7 @@
     <w:p>
       <w:pPr>
         <w:numPr>
+          <w:ilvl w:val="0"/>
           <w:numId w:val="0"/>
         </w:numPr>
         <w:bidi w:val="0"/>
@@ -5807,6 +5831,7 @@
     <w:p>
       <w:pPr>
         <w:numPr>
+          <w:ilvl w:val="0"/>
           <w:numId w:val="0"/>
         </w:numPr>
         <w:bidi w:val="0"/>
@@ -5828,6 +5853,7 @@
     <w:p>
       <w:pPr>
         <w:numPr>
+          <w:ilvl w:val="0"/>
           <w:numId w:val="0"/>
         </w:numPr>
         <w:bidi w:val="0"/>
@@ -5849,6 +5875,7 @@
     <w:p>
       <w:pPr>
         <w:numPr>
+          <w:ilvl w:val="0"/>
           <w:numId w:val="0"/>
         </w:numPr>
         <w:bidi w:val="0"/>
@@ -5870,6 +5897,7 @@
     <w:p>
       <w:pPr>
         <w:numPr>
+          <w:ilvl w:val="0"/>
           <w:numId w:val="0"/>
         </w:numPr>
         <w:bidi w:val="0"/>
@@ -5891,6 +5919,7 @@
     <w:p>
       <w:pPr>
         <w:numPr>
+          <w:ilvl w:val="0"/>
           <w:numId w:val="0"/>
         </w:numPr>
         <w:bidi w:val="0"/>
@@ -5912,6 +5941,7 @@
     <w:p>
       <w:pPr>
         <w:numPr>
+          <w:ilvl w:val="0"/>
           <w:numId w:val="0"/>
         </w:numPr>
         <w:bidi w:val="0"/>
@@ -5933,6 +5963,7 @@
     <w:p>
       <w:pPr>
         <w:numPr>
+          <w:ilvl w:val="0"/>
           <w:numId w:val="0"/>
         </w:numPr>
         <w:pBdr>
@@ -5957,6 +5988,7 @@
     <w:p>
       <w:pPr>
         <w:numPr>
+          <w:ilvl w:val="0"/>
           <w:numId w:val="0"/>
         </w:numPr>
         <w:bidi w:val="0"/>
@@ -5993,6 +6025,7 @@
     <w:p>
       <w:pPr>
         <w:numPr>
+          <w:ilvl w:val="0"/>
           <w:numId w:val="0"/>
         </w:numPr>
         <w:bidi w:val="0"/>
@@ -6014,6 +6047,7 @@
     <w:p>
       <w:pPr>
         <w:numPr>
+          <w:ilvl w:val="0"/>
           <w:numId w:val="0"/>
         </w:numPr>
         <w:bidi w:val="0"/>
@@ -6035,6 +6069,7 @@
     <w:p>
       <w:pPr>
         <w:numPr>
+          <w:ilvl w:val="0"/>
           <w:numId w:val="0"/>
         </w:numPr>
         <w:bidi w:val="0"/>
@@ -6056,6 +6091,7 @@
     <w:p>
       <w:pPr>
         <w:numPr>
+          <w:ilvl w:val="0"/>
           <w:numId w:val="0"/>
         </w:numPr>
         <w:bidi w:val="0"/>
@@ -6077,6 +6113,7 @@
     <w:p>
       <w:pPr>
         <w:numPr>
+          <w:ilvl w:val="0"/>
           <w:numId w:val="0"/>
         </w:numPr>
         <w:bidi w:val="0"/>
@@ -6098,6 +6135,7 @@
     <w:p>
       <w:pPr>
         <w:numPr>
+          <w:ilvl w:val="0"/>
           <w:numId w:val="0"/>
         </w:numPr>
         <w:bidi w:val="0"/>
@@ -6119,6 +6157,7 @@
     <w:p>
       <w:pPr>
         <w:numPr>
+          <w:ilvl w:val="0"/>
           <w:numId w:val="0"/>
         </w:numPr>
         <w:bidi w:val="0"/>
@@ -6140,6 +6179,7 @@
     <w:p>
       <w:pPr>
         <w:numPr>
+          <w:ilvl w:val="0"/>
           <w:numId w:val="0"/>
         </w:numPr>
         <w:bidi w:val="0"/>
@@ -6161,6 +6201,7 @@
     <w:p>
       <w:pPr>
         <w:numPr>
+          <w:ilvl w:val="0"/>
           <w:numId w:val="0"/>
         </w:numPr>
         <w:bidi w:val="0"/>
@@ -6182,6 +6223,7 @@
     <w:p>
       <w:pPr>
         <w:numPr>
+          <w:ilvl w:val="0"/>
           <w:numId w:val="0"/>
         </w:numPr>
         <w:bidi w:val="0"/>
@@ -6203,6 +6245,7 @@
     <w:p>
       <w:pPr>
         <w:numPr>
+          <w:ilvl w:val="0"/>
           <w:numId w:val="0"/>
         </w:numPr>
         <w:bidi w:val="0"/>
@@ -6224,6 +6267,7 @@
     <w:p>
       <w:pPr>
         <w:numPr>
+          <w:ilvl w:val="0"/>
           <w:numId w:val="0"/>
         </w:numPr>
         <w:bidi w:val="0"/>
@@ -6245,6 +6289,7 @@
     <w:p>
       <w:pPr>
         <w:numPr>
+          <w:ilvl w:val="0"/>
           <w:numId w:val="0"/>
         </w:numPr>
         <w:bidi w:val="0"/>
@@ -6266,6 +6311,7 @@
     <w:p>
       <w:pPr>
         <w:numPr>
+          <w:ilvl w:val="0"/>
           <w:numId w:val="0"/>
         </w:numPr>
         <w:bidi w:val="0"/>
@@ -6287,6 +6333,7 @@
     <w:p>
       <w:pPr>
         <w:numPr>
+          <w:ilvl w:val="0"/>
           <w:numId w:val="0"/>
         </w:numPr>
         <w:bidi w:val="0"/>
@@ -6308,6 +6355,7 @@
     <w:p>
       <w:pPr>
         <w:numPr>
+          <w:ilvl w:val="0"/>
           <w:numId w:val="0"/>
         </w:numPr>
         <w:bidi w:val="0"/>
@@ -6329,6 +6377,7 @@
     <w:p>
       <w:pPr>
         <w:numPr>
+          <w:ilvl w:val="0"/>
           <w:numId w:val="0"/>
         </w:numPr>
         <w:bidi w:val="0"/>
@@ -6350,6 +6399,7 @@
     <w:p>
       <w:pPr>
         <w:numPr>
+          <w:ilvl w:val="0"/>
           <w:numId w:val="0"/>
         </w:numPr>
         <w:bidi w:val="0"/>
@@ -6371,6 +6421,7 @@
     <w:p>
       <w:pPr>
         <w:numPr>
+          <w:ilvl w:val="0"/>
           <w:numId w:val="0"/>
         </w:numPr>
         <w:bidi w:val="0"/>
@@ -6392,6 +6443,7 @@
     <w:p>
       <w:pPr>
         <w:numPr>
+          <w:ilvl w:val="0"/>
           <w:numId w:val="0"/>
         </w:numPr>
         <w:bidi w:val="0"/>
@@ -6413,6 +6465,7 @@
     <w:p>
       <w:pPr>
         <w:numPr>
+          <w:ilvl w:val="0"/>
           <w:numId w:val="0"/>
         </w:numPr>
         <w:bidi w:val="0"/>
@@ -6434,6 +6487,7 @@
     <w:p>
       <w:pPr>
         <w:numPr>
+          <w:ilvl w:val="0"/>
           <w:numId w:val="0"/>
         </w:numPr>
         <w:bidi w:val="0"/>
@@ -6455,6 +6509,7 @@
     <w:p>
       <w:pPr>
         <w:numPr>
+          <w:ilvl w:val="0"/>
           <w:numId w:val="0"/>
         </w:numPr>
         <w:bidi w:val="0"/>
@@ -6476,6 +6531,7 @@
     <w:p>
       <w:pPr>
         <w:numPr>
+          <w:ilvl w:val="0"/>
           <w:numId w:val="0"/>
         </w:numPr>
         <w:bidi w:val="0"/>
@@ -6497,6 +6553,7 @@
     <w:p>
       <w:pPr>
         <w:numPr>
+          <w:ilvl w:val="0"/>
           <w:numId w:val="0"/>
         </w:numPr>
         <w:bidi w:val="0"/>
@@ -6518,6 +6575,7 @@
     <w:p>
       <w:pPr>
         <w:numPr>
+          <w:ilvl w:val="0"/>
           <w:numId w:val="0"/>
         </w:numPr>
         <w:bidi w:val="0"/>
@@ -6539,6 +6597,7 @@
     <w:p>
       <w:pPr>
         <w:numPr>
+          <w:ilvl w:val="0"/>
           <w:numId w:val="0"/>
         </w:numPr>
         <w:bidi w:val="0"/>
@@ -6560,6 +6619,7 @@
     <w:p>
       <w:pPr>
         <w:numPr>
+          <w:ilvl w:val="0"/>
           <w:numId w:val="0"/>
         </w:numPr>
         <w:bidi w:val="0"/>
@@ -6581,6 +6641,7 @@
     <w:p>
       <w:pPr>
         <w:numPr>
+          <w:ilvl w:val="0"/>
           <w:numId w:val="0"/>
         </w:numPr>
         <w:pBdr>
@@ -6605,6 +6666,7 @@
     <w:p>
       <w:pPr>
         <w:numPr>
+          <w:ilvl w:val="0"/>
           <w:numId w:val="0"/>
         </w:numPr>
         <w:bidi w:val="0"/>
@@ -6641,18 +6703,506 @@
     <w:p>
       <w:pPr>
         <w:numPr>
-          <w:numId w:val="0"/>
-        </w:numPr>
-        <w:bidi w:val="0"/>
-        <w:ind w:leftChars="0"/>
-        <w:jc w:val="left"/>
-        <w:rPr>
-          <w:rFonts w:hint="default"/>
-          <w:lang w:val="en-US" w:eastAsia="zh-CN"/>
-        </w:rPr>
-      </w:pPr>
+          <w:ilvl w:val="0"/>
+          <w:numId w:val="0"/>
+        </w:numPr>
+        <w:bidi w:val="0"/>
+        <w:ind w:leftChars="0"/>
+        <w:jc w:val="left"/>
+        <w:rPr>
+          <w:rFonts w:hint="eastAsia"/>
+          <w:lang w:val="en-US" w:eastAsia="zh-CN"/>
+        </w:rPr>
+      </w:pPr>
+      <w:r>
+        <w:rPr>
+          <w:rFonts w:hint="eastAsia"/>
+          <w:lang w:val="en-US" w:eastAsia="zh-CN"/>
+        </w:rPr>
+        <w:t>MVCC(Multiversion Concurrency Control)，即多版本并发控制技术，它是的大部分支持行锁的事务引擎不在单独的使用行锁来进行数据库的并发控制，取而代之的是把数据库的行锁与行的多版本结合起来，只需要很小的开销就可以是先非锁定读（非阻塞读），从而大大提高数据库性能。</w:t>
+      </w:r>
+    </w:p>
+    <w:p>
+      <w:pPr>
+        <w:numPr>
+          <w:ilvl w:val="0"/>
+          <w:numId w:val="0"/>
+        </w:numPr>
+        <w:bidi w:val="0"/>
+        <w:ind w:leftChars="0"/>
+        <w:jc w:val="left"/>
+        <w:rPr>
+          <w:rFonts w:hint="eastAsia"/>
+          <w:lang w:val="en-US" w:eastAsia="zh-CN"/>
+        </w:rPr>
+      </w:pPr>
+      <w:r>
+        <w:rPr>
+          <w:rFonts w:hint="eastAsia"/>
+          <w:lang w:val="en-US" w:eastAsia="zh-CN"/>
+        </w:rPr>
+        <w:t>已经知道的是，加了读锁后不能再加写锁，加了写锁后不能加任何锁，表锁开销低并发弱，读的表锁可以再读而写的表锁读写都不行，行锁开销大，并发强存在死锁。</w:t>
+      </w:r>
+    </w:p>
+    <w:p>
+      <w:pPr>
+        <w:numPr>
+          <w:ilvl w:val="0"/>
+          <w:numId w:val="0"/>
+        </w:numPr>
+        <w:bidi w:val="0"/>
+        <w:ind w:leftChars="0"/>
+        <w:jc w:val="left"/>
+        <w:rPr>
+          <w:rFonts w:hint="eastAsia"/>
+          <w:lang w:val="en-US" w:eastAsia="zh-CN"/>
+        </w:rPr>
+      </w:pPr>
+      <w:r>
+        <w:rPr>
+          <w:rFonts w:hint="eastAsia"/>
+          <w:lang w:val="en-US" w:eastAsia="zh-CN"/>
+        </w:rPr>
+        <w:t>MVCC主要是为Repeatable-Read事务隔离级别做的。主要实现原理：</w:t>
+      </w:r>
+    </w:p>
+    <w:p>
+      <w:pPr>
+        <w:numPr>
+          <w:ilvl w:val="0"/>
+          <w:numId w:val="0"/>
+        </w:numPr>
+        <w:bidi w:val="0"/>
+        <w:ind w:leftChars="0"/>
+        <w:jc w:val="left"/>
+        <w:rPr>
+          <w:rFonts w:hint="eastAsia"/>
+          <w:lang w:val="en-US" w:eastAsia="zh-CN"/>
+        </w:rPr>
+      </w:pPr>
+      <w:r>
+        <w:rPr>
+          <w:rFonts w:hint="eastAsia"/>
+          <w:lang w:val="en-US" w:eastAsia="zh-CN"/>
+        </w:rPr>
+        <w:t>InnoDB存储的最基本单元row中包含了一些额外的存储信息：</w:t>
+      </w:r>
+    </w:p>
+    <w:p>
+      <w:pPr>
+        <w:numPr>
+          <w:ilvl w:val="0"/>
+          <w:numId w:val="0"/>
+        </w:numPr>
+        <w:bidi w:val="0"/>
+        <w:ind w:leftChars="0"/>
+        <w:jc w:val="left"/>
+        <w:rPr>
+          <w:rFonts w:hint="eastAsia"/>
+          <w:lang w:val="en-US" w:eastAsia="zh-CN"/>
+        </w:rPr>
+      </w:pPr>
+      <w:r>
+        <w:rPr>
+          <w:rFonts w:hint="eastAsia"/>
+          <w:lang w:val="en-US" w:eastAsia="zh-CN"/>
+        </w:rPr>
+        <w:t>①DATA_TRX_ID，6个字节标记了最新更新这条记录的transaction id，每个事务自动+1</w:t>
+      </w:r>
+    </w:p>
+    <w:p>
+      <w:pPr>
+        <w:numPr>
+          <w:ilvl w:val="0"/>
+          <w:numId w:val="0"/>
+        </w:numPr>
+        <w:bidi w:val="0"/>
+        <w:ind w:leftChars="0"/>
+        <w:jc w:val="left"/>
+        <w:rPr>
+          <w:rFonts w:hint="eastAsia"/>
+          <w:lang w:val="en-US" w:eastAsia="zh-CN"/>
+        </w:rPr>
+      </w:pPr>
+      <w:r>
+        <w:rPr>
+          <w:rFonts w:hint="eastAsia"/>
+          <w:lang w:val="en-US" w:eastAsia="zh-CN"/>
+        </w:rPr>
+        <w:t>②DATA_ROLL_PTR，7个字节指向当前记录项rollback segment的undo log记录，找之前版本的数据就是通过这个指针</w:t>
+      </w:r>
+    </w:p>
+    <w:p>
+      <w:pPr>
+        <w:numPr>
+          <w:ilvl w:val="0"/>
+          <w:numId w:val="0"/>
+        </w:numPr>
+        <w:bidi w:val="0"/>
+        <w:ind w:leftChars="0"/>
+        <w:jc w:val="left"/>
+        <w:rPr>
+          <w:rFonts w:hint="eastAsia"/>
+          <w:lang w:val="en-US" w:eastAsia="zh-CN"/>
+        </w:rPr>
+      </w:pPr>
+      <w:r>
+        <w:rPr>
+          <w:rFonts w:hint="eastAsia"/>
+          <w:lang w:val="en-US" w:eastAsia="zh-CN"/>
+        </w:rPr>
+        <w:t>③DB_ROW_ID，6个字节当由InnoDB自动产生聚集索引时，聚集索引包括这个值，否则聚集索引中不包括这个值，这个用于索引中</w:t>
+      </w:r>
+    </w:p>
+    <w:p>
+      <w:pPr>
+        <w:numPr>
+          <w:ilvl w:val="0"/>
+          <w:numId w:val="0"/>
+        </w:numPr>
+        <w:bidi w:val="0"/>
+        <w:ind w:leftChars="0"/>
+        <w:jc w:val="left"/>
+        <w:rPr>
+          <w:rFonts w:hint="eastAsia"/>
+          <w:lang w:val="en-US" w:eastAsia="zh-CN"/>
+        </w:rPr>
+      </w:pPr>
+      <w:r>
+        <w:rPr>
+          <w:rFonts w:hint="eastAsia"/>
+          <w:lang w:val="en-US" w:eastAsia="zh-CN"/>
+        </w:rPr>
+        <w:t>④DELETE BIT位用于表示该记录是否被删除，这里的不是真正的删除数据，而是标记出来的删除，真正意义的删除实在commit的时候</w:t>
+      </w:r>
       <w:bookmarkStart w:id="0" w:name="_GoBack"/>
       <w:bookmarkEnd w:id="0"/>
+    </w:p>
+    <w:p>
+      <w:pPr>
+        <w:numPr>
+          <w:ilvl w:val="0"/>
+          <w:numId w:val="0"/>
+        </w:numPr>
+        <w:bidi w:val="0"/>
+        <w:ind w:leftChars="0"/>
+        <w:jc w:val="left"/>
+        <w:rPr>
+          <w:rFonts w:hint="eastAsia"/>
+          <w:lang w:val="en-US" w:eastAsia="zh-CN"/>
+        </w:rPr>
+      </w:pPr>
+      <w:r>
+        <w:rPr>
+          <w:rFonts w:hint="eastAsia"/>
+          <w:lang w:val="en-US" w:eastAsia="zh-CN"/>
+        </w:rPr>
+        <w:t>具体执行过程：</w:t>
+      </w:r>
+    </w:p>
+    <w:p>
+      <w:pPr>
+        <w:numPr>
+          <w:ilvl w:val="0"/>
+          <w:numId w:val="0"/>
+        </w:numPr>
+        <w:bidi w:val="0"/>
+        <w:ind w:leftChars="0"/>
+        <w:jc w:val="left"/>
+        <w:rPr>
+          <w:rFonts w:hint="eastAsia"/>
+          <w:lang w:val="en-US" w:eastAsia="zh-CN"/>
+        </w:rPr>
+      </w:pPr>
+      <w:r>
+        <w:rPr>
+          <w:rFonts w:hint="eastAsia"/>
+          <w:lang w:val="en-US" w:eastAsia="zh-CN"/>
+        </w:rPr>
+        <w:t>begin -&gt; 用排它锁锁定该行 -&gt; 记录redo log -&gt; 记录undo log -&gt; 修改当前行的值，写事务编号，回滚指针指向undo log中的修改当前行</w:t>
+      </w:r>
+    </w:p>
+    <w:p>
+      <w:pPr>
+        <w:numPr>
+          <w:ilvl w:val="0"/>
+          <w:numId w:val="0"/>
+        </w:numPr>
+        <w:bidi w:val="0"/>
+        <w:ind w:leftChars="0"/>
+        <w:jc w:val="left"/>
+        <w:rPr>
+          <w:rFonts w:hint="eastAsia"/>
+          <w:lang w:val="en-US" w:eastAsia="zh-CN"/>
+        </w:rPr>
+      </w:pPr>
+      <w:r>
+        <w:rPr>
+          <w:rFonts w:hint="eastAsia"/>
+          <w:lang w:val="en-US" w:eastAsia="zh-CN"/>
+        </w:rPr>
+        <w:t>而InnoDB实现MVCC主要依靠两个附加字段：创建（修改）版本号、删除版本号</w:t>
+      </w:r>
+    </w:p>
+    <w:p>
+      <w:pPr>
+        <w:numPr>
+          <w:ilvl w:val="0"/>
+          <w:numId w:val="0"/>
+        </w:numPr>
+        <w:bidi w:val="0"/>
+        <w:ind w:leftChars="0"/>
+        <w:jc w:val="left"/>
+        <w:rPr>
+          <w:rFonts w:hint="eastAsia"/>
+          <w:lang w:val="en-US" w:eastAsia="zh-CN"/>
+        </w:rPr>
+      </w:pPr>
+      <w:r>
+        <w:rPr>
+          <w:rFonts w:hint="eastAsia"/>
+          <w:lang w:val="en-US" w:eastAsia="zh-CN"/>
+        </w:rPr>
+        <w:t>①insert</w:t>
+      </w:r>
+    </w:p>
+    <w:p>
+      <w:pPr>
+        <w:numPr>
+          <w:ilvl w:val="0"/>
+          <w:numId w:val="0"/>
+        </w:numPr>
+        <w:bidi w:val="0"/>
+        <w:ind w:leftChars="0"/>
+        <w:jc w:val="left"/>
+        <w:rPr>
+          <w:rFonts w:hint="eastAsia"/>
+          <w:lang w:val="en-US" w:eastAsia="zh-CN"/>
+        </w:rPr>
+      </w:pPr>
+      <w:r>
+        <w:rPr>
+          <w:rFonts w:hint="eastAsia"/>
+          <w:lang w:val="en-US" w:eastAsia="zh-CN"/>
+        </w:rPr>
+        <w:t>InnoDB为每个新增行记录当前系统版本号作为ID</w:t>
+      </w:r>
+    </w:p>
+    <w:p>
+      <w:pPr>
+        <w:numPr>
+          <w:ilvl w:val="0"/>
+          <w:numId w:val="0"/>
+        </w:numPr>
+        <w:bidi w:val="0"/>
+        <w:ind w:leftChars="0"/>
+        <w:jc w:val="left"/>
+        <w:rPr>
+          <w:rFonts w:hint="eastAsia"/>
+          <w:lang w:val="en-US" w:eastAsia="zh-CN"/>
+        </w:rPr>
+      </w:pPr>
+      <w:r>
+        <w:rPr>
+          <w:rFonts w:hint="eastAsia"/>
+          <w:lang w:val="en-US" w:eastAsia="zh-CN"/>
+        </w:rPr>
+        <w:t>②delete</w:t>
+      </w:r>
+    </w:p>
+    <w:p>
+      <w:pPr>
+        <w:numPr>
+          <w:ilvl w:val="0"/>
+          <w:numId w:val="0"/>
+        </w:numPr>
+        <w:bidi w:val="0"/>
+        <w:ind w:leftChars="0"/>
+        <w:jc w:val="left"/>
+        <w:rPr>
+          <w:rFonts w:hint="eastAsia"/>
+          <w:lang w:val="en-US" w:eastAsia="zh-CN"/>
+        </w:rPr>
+      </w:pPr>
+      <w:r>
+        <w:rPr>
+          <w:rFonts w:hint="eastAsia"/>
+          <w:lang w:val="en-US" w:eastAsia="zh-CN"/>
+        </w:rPr>
+        <w:t>InnoDB为每个删除行的巨鹿当前系统版本号作为行的删除ID</w:t>
+      </w:r>
+    </w:p>
+    <w:p>
+      <w:pPr>
+        <w:numPr>
+          <w:ilvl w:val="0"/>
+          <w:numId w:val="0"/>
+        </w:numPr>
+        <w:bidi w:val="0"/>
+        <w:ind w:leftChars="0"/>
+        <w:jc w:val="left"/>
+        <w:rPr>
+          <w:rFonts w:hint="eastAsia"/>
+          <w:lang w:val="en-US" w:eastAsia="zh-CN"/>
+        </w:rPr>
+      </w:pPr>
+      <w:r>
+        <w:rPr>
+          <w:rFonts w:hint="eastAsia"/>
+          <w:lang w:val="en-US" w:eastAsia="zh-CN"/>
+        </w:rPr>
+        <w:t>③update</w:t>
+      </w:r>
+    </w:p>
+    <w:p>
+      <w:pPr>
+        <w:numPr>
+          <w:ilvl w:val="0"/>
+          <w:numId w:val="0"/>
+        </w:numPr>
+        <w:bidi w:val="0"/>
+        <w:ind w:leftChars="0"/>
+        <w:jc w:val="left"/>
+        <w:rPr>
+          <w:rFonts w:hint="eastAsia"/>
+          <w:lang w:val="en-US" w:eastAsia="zh-CN"/>
+        </w:rPr>
+      </w:pPr>
+      <w:r>
+        <w:rPr>
+          <w:rFonts w:hint="eastAsia"/>
+          <w:lang w:val="en-US" w:eastAsia="zh-CN"/>
+        </w:rPr>
+        <w:t>InnoDB复制一行，这个新行的版本号使用了系统版本号，同时把系统版本号作为删除行的版本，说白了就是insert+delete</w:t>
+      </w:r>
+    </w:p>
+    <w:p>
+      <w:pPr>
+        <w:numPr>
+          <w:ilvl w:val="0"/>
+          <w:numId w:val="0"/>
+        </w:numPr>
+        <w:bidi w:val="0"/>
+        <w:ind w:leftChars="0"/>
+        <w:jc w:val="left"/>
+        <w:rPr>
+          <w:rFonts w:hint="eastAsia"/>
+          <w:lang w:val="en-US" w:eastAsia="zh-CN"/>
+        </w:rPr>
+      </w:pPr>
+      <w:r>
+        <w:rPr>
+          <w:rFonts w:hint="eastAsia"/>
+          <w:lang w:val="en-US" w:eastAsia="zh-CN"/>
+        </w:rPr>
+        <w:t>④select（关键）</w:t>
+      </w:r>
+    </w:p>
+    <w:p>
+      <w:pPr>
+        <w:numPr>
+          <w:ilvl w:val="0"/>
+          <w:numId w:val="0"/>
+        </w:numPr>
+        <w:bidi w:val="0"/>
+        <w:ind w:leftChars="0"/>
+        <w:jc w:val="left"/>
+        <w:rPr>
+          <w:rFonts w:hint="eastAsia"/>
+          <w:lang w:val="en-US" w:eastAsia="zh-CN"/>
+        </w:rPr>
+      </w:pPr>
+      <w:r>
+        <w:rPr>
+          <w:rFonts w:hint="eastAsia"/>
+          <w:lang w:val="en-US" w:eastAsia="zh-CN"/>
+        </w:rPr>
+        <w:t>InnoDB会检查每行数据，确保符合两个条件：第一：InnoDB只查找版本早于当前事务版本号的数据行，确保读已提交；第二：行的删除操作的版本一定是未定义的或者大于当前事务版本号的，确保行没有被删除</w:t>
+      </w:r>
+    </w:p>
+    <w:p>
+      <w:pPr>
+        <w:numPr>
+          <w:ilvl w:val="0"/>
+          <w:numId w:val="0"/>
+        </w:numPr>
+        <w:bidi w:val="0"/>
+        <w:ind w:leftChars="0"/>
+        <w:jc w:val="left"/>
+        <w:rPr>
+          <w:rFonts w:hint="eastAsia"/>
+          <w:lang w:val="en-US" w:eastAsia="zh-CN"/>
+        </w:rPr>
+      </w:pPr>
+      <w:r>
+        <w:rPr>
+          <w:rFonts w:hint="eastAsia"/>
+          <w:lang w:val="en-US" w:eastAsia="zh-CN"/>
+        </w:rPr>
+        <w:t>这样就实现了非阻塞读操作。</w:t>
+      </w:r>
+    </w:p>
+    <w:p>
+      <w:pPr>
+        <w:numPr>
+          <w:ilvl w:val="0"/>
+          <w:numId w:val="0"/>
+        </w:numPr>
+        <w:pBdr>
+          <w:bottom w:val="double" w:color="auto" w:sz="4" w:space="0"/>
+        </w:pBdr>
+        <w:bidi w:val="0"/>
+        <w:ind w:leftChars="0"/>
+        <w:jc w:val="left"/>
+        <w:rPr>
+          <w:rFonts w:hint="eastAsia"/>
+          <w:lang w:val="en-US" w:eastAsia="zh-CN"/>
+        </w:rPr>
+      </w:pPr>
+      <w:r>
+        <w:rPr>
+          <w:rFonts w:hint="eastAsia"/>
+          <w:lang w:val="en-US" w:eastAsia="zh-CN"/>
+        </w:rPr>
+        <w:t>注意：InnoDB的MVCC并不是真真正正的MVCC，因为InnoDB在进行行操作的时候是有排它锁的禁止其他事务操作该行！然而理想的MVCC是很难实现的，因为要保证ACID。</w:t>
+      </w:r>
+    </w:p>
+    <w:p>
+      <w:pPr>
+        <w:numPr>
+          <w:ilvl w:val="0"/>
+          <w:numId w:val="0"/>
+        </w:numPr>
+        <w:bidi w:val="0"/>
+        <w:ind w:leftChars="0"/>
+        <w:jc w:val="left"/>
+        <w:rPr>
+          <w:rFonts w:hint="eastAsia"/>
+          <w:lang w:val="en-US" w:eastAsia="zh-CN"/>
+        </w:rPr>
+      </w:pPr>
+    </w:p>
+    <w:p>
+      <w:pPr>
+        <w:numPr>
+          <w:ilvl w:val="0"/>
+          <w:numId w:val="0"/>
+        </w:numPr>
+        <w:bidi w:val="0"/>
+        <w:ind w:leftChars="0"/>
+        <w:jc w:val="left"/>
+        <w:rPr>
+          <w:rFonts w:hint="default"/>
+          <w:lang w:val="en-US" w:eastAsia="zh-CN"/>
+        </w:rPr>
+      </w:pPr>
+      <w:r>
+        <w:rPr>
+          <w:rFonts w:hint="eastAsia"/>
+          <w:lang w:val="en-US" w:eastAsia="zh-CN"/>
+        </w:rPr>
+        <w:t>17.</w:t>
+      </w:r>
     </w:p>
     <w:p>
       <w:pPr>
